--- a/dwec/rodriguez_jimenez_roberto_DWEC03_Tarea/rodriguez_jimenez_roberto_DWEC03_Tarea.docx
+++ b/dwec/rodriguez_jimenez_roberto_DWEC03_Tarea/rodriguez_jimenez_roberto_DWEC03_Tarea.docx
@@ -7610,9 +7610,732 @@
       <w:bookmarkEnd w:id="27"/>
       <w:bookmarkEnd w:id="28"/>
     </w:p>
+    <w:p>
+      <w:pPr>
+        <w:pStyle w:val="Ttulo3"/>
+      </w:pPr>
+      <w:r>
+        <w:t xml:space="preserve">Abra una nueva ventana no redimensionable. </w:t>
+      </w:r>
+    </w:p>
+    <w:p>
+      <w:r>
+        <w:rPr>
+          <w:rStyle w:val="CdigoCar"/>
+          <w:rFonts w:eastAsiaTheme="minorHAnsi"/>
+        </w:rPr>
+        <w:br/>
+      </w:r>
+      <w:r>
+        <w:rPr>
+          <w:rStyle w:val="CdigoCar"/>
+          <w:rFonts w:eastAsiaTheme="minorHAnsi"/>
+        </w:rPr>
+        <w:t>index.html</w:t>
+      </w:r>
+      <w:r>
+        <w:t xml:space="preserve"> contiene los controles para iniciar y cerrar la aplicación.</w:t>
+      </w:r>
+      <w:r>
+        <w:br/>
+      </w:r>
+      <w:r>
+        <w:rPr>
+          <w:rStyle w:val="CdigoCar"/>
+          <w:rFonts w:eastAsiaTheme="minorHAnsi"/>
+        </w:rPr>
+        <w:t>js/aplicacion.js</w:t>
+      </w:r>
+      <w:r>
+        <w:t xml:space="preserve"> es el script que ejecuta la aplicación.</w:t>
+      </w:r>
+    </w:p>
+    <w:p/>
+    <w:p>
+      <w:pPr>
+        <w:keepNext/>
+        <w:jc w:val="center"/>
+      </w:pPr>
+      <w:r>
+        <w:drawing>
+          <wp:inline distT="0" distB="0" distL="0" distR="0" wp14:anchorId="2B1BFBE6" wp14:editId="0DD19579">
+            <wp:extent cx="5972175" cy="2337856"/>
+            <wp:effectExtent l="0" t="0" r="0" b="5715"/>
+            <wp:docPr id="1833057355" name="Imagen 1" descr="Texto&#10;&#10;Descripción generada automáticamente"/>
+            <wp:cNvGraphicFramePr>
+              <a:graphicFrameLocks xmlns:a="http://schemas.openxmlformats.org/drawingml/2006/main" noChangeAspect="1"/>
+            </wp:cNvGraphicFramePr>
+            <a:graphic xmlns:a="http://schemas.openxmlformats.org/drawingml/2006/main">
+              <a:graphicData uri="http://schemas.openxmlformats.org/drawingml/2006/picture">
+                <pic:pic xmlns:pic="http://schemas.openxmlformats.org/drawingml/2006/picture">
+                  <pic:nvPicPr>
+                    <pic:cNvPr id="1833057355" name="Imagen 1" descr="Texto&#10;&#10;Descripción generada automáticamente"/>
+                    <pic:cNvPicPr/>
+                  </pic:nvPicPr>
+                  <pic:blipFill>
+                    <a:blip r:embed="rId12"/>
+                    <a:stretch>
+                      <a:fillRect/>
+                    </a:stretch>
+                  </pic:blipFill>
+                  <pic:spPr>
+                    <a:xfrm>
+                      <a:off x="0" y="0"/>
+                      <a:ext cx="5992725" cy="2345900"/>
+                    </a:xfrm>
+                    <a:prstGeom prst="rect">
+                      <a:avLst/>
+                    </a:prstGeom>
+                  </pic:spPr>
+                </pic:pic>
+              </a:graphicData>
+            </a:graphic>
+          </wp:inline>
+        </w:drawing>
+      </w:r>
+    </w:p>
+    <w:p>
+      <w:pPr>
+        <w:pStyle w:val="Descripcin"/>
+        <w:jc w:val="center"/>
+      </w:pPr>
+      <w:r>
+        <w:t>Controles para iniciar y cerrar la aplicación</w:t>
+      </w:r>
+    </w:p>
+    <w:p/>
+    <w:p>
+      <w:r>
+        <w:t xml:space="preserve">El script se carga en la cabecera y la función </w:t>
+      </w:r>
+      <w:r>
+        <w:rPr>
+          <w:rStyle w:val="CdigoCar"/>
+          <w:rFonts w:eastAsiaTheme="minorHAnsi"/>
+        </w:rPr>
+        <w:t>inicializar()</w:t>
+      </w:r>
+      <w:r>
+        <w:t xml:space="preserve"> estará disponible en cuanto se carguen todos los elementos de la página (evento </w:t>
+      </w:r>
+      <w:r>
+        <w:rPr>
+          <w:rStyle w:val="CdigoCar"/>
+          <w:rFonts w:eastAsiaTheme="minorHAnsi"/>
+        </w:rPr>
+        <w:t>onload()</w:t>
+      </w:r>
+      <w:r>
+        <w:t xml:space="preserve"> ).</w:t>
+      </w:r>
+    </w:p>
+    <w:p>
+      <w:pPr>
+        <w:shd w:val="clear" w:color="auto" w:fill="1F1F1F"/>
+        <w:spacing w:after="0" w:line="285" w:lineRule="atLeast"/>
+        <w:rPr>
+          <w:rFonts w:ascii="Consolas" w:eastAsia="Times New Roman" w:hAnsi="Consolas" w:cs="Times New Roman"/>
+          <w:color w:val="CCCCCC"/>
+          <w:kern w:val="0"/>
+          <w:sz w:val="16"/>
+          <w:szCs w:val="16"/>
+          <w:lang w:eastAsia="es-ES"/>
+          <w14:ligatures w14:val="none"/>
+        </w:rPr>
+      </w:pPr>
+      <w:r>
+        <w:rPr>
+          <w:rFonts w:ascii="Consolas" w:eastAsia="Times New Roman" w:hAnsi="Consolas" w:cs="Times New Roman"/>
+          <w:color w:val="808080"/>
+          <w:kern w:val="0"/>
+          <w:sz w:val="16"/>
+          <w:szCs w:val="16"/>
+          <w:lang w:eastAsia="es-ES"/>
+          <w14:ligatures w14:val="none"/>
+        </w:rPr>
+        <w:t>&lt;!</w:t>
+      </w:r>
+      <w:r>
+        <w:rPr>
+          <w:rFonts w:ascii="Consolas" w:eastAsia="Times New Roman" w:hAnsi="Consolas" w:cs="Times New Roman"/>
+          <w:color w:val="569CD6"/>
+          <w:kern w:val="0"/>
+          <w:sz w:val="16"/>
+          <w:szCs w:val="16"/>
+          <w:lang w:eastAsia="es-ES"/>
+          <w14:ligatures w14:val="none"/>
+        </w:rPr>
+        <w:t>DOCTYPE</w:t>
+      </w:r>
+      <w:r>
+        <w:rPr>
+          <w:rFonts w:ascii="Consolas" w:eastAsia="Times New Roman" w:hAnsi="Consolas" w:cs="Times New Roman"/>
+          <w:color w:val="CCCCCC"/>
+          <w:kern w:val="0"/>
+          <w:sz w:val="16"/>
+          <w:szCs w:val="16"/>
+          <w:lang w:eastAsia="es-ES"/>
+          <w14:ligatures w14:val="none"/>
+        </w:rPr>
+        <w:t xml:space="preserve"> </w:t>
+      </w:r>
+      <w:r>
+        <w:rPr>
+          <w:rFonts w:ascii="Consolas" w:eastAsia="Times New Roman" w:hAnsi="Consolas" w:cs="Times New Roman"/>
+          <w:color w:val="9CDCFE"/>
+          <w:kern w:val="0"/>
+          <w:sz w:val="16"/>
+          <w:szCs w:val="16"/>
+          <w:lang w:eastAsia="es-ES"/>
+          <w14:ligatures w14:val="none"/>
+        </w:rPr>
+        <w:t>html</w:t>
+      </w:r>
+      <w:r>
+        <w:rPr>
+          <w:rFonts w:ascii="Consolas" w:eastAsia="Times New Roman" w:hAnsi="Consolas" w:cs="Times New Roman"/>
+          <w:color w:val="808080"/>
+          <w:kern w:val="0"/>
+          <w:sz w:val="16"/>
+          <w:szCs w:val="16"/>
+          <w:lang w:eastAsia="es-ES"/>
+          <w14:ligatures w14:val="none"/>
+        </w:rPr>
+        <w:t>&gt;</w:t>
+      </w:r>
+    </w:p>
+    <w:p>
+      <w:pPr>
+        <w:shd w:val="clear" w:color="auto" w:fill="1F1F1F"/>
+        <w:spacing w:after="0" w:line="285" w:lineRule="atLeast"/>
+        <w:rPr>
+          <w:rFonts w:ascii="Consolas" w:eastAsia="Times New Roman" w:hAnsi="Consolas" w:cs="Times New Roman"/>
+          <w:color w:val="808080"/>
+          <w:kern w:val="0"/>
+          <w:sz w:val="16"/>
+          <w:szCs w:val="16"/>
+          <w:lang w:eastAsia="es-ES"/>
+          <w14:ligatures w14:val="none"/>
+        </w:rPr>
+      </w:pPr>
+      <w:r>
+        <w:rPr>
+          <w:rFonts w:ascii="Consolas" w:eastAsia="Times New Roman" w:hAnsi="Consolas" w:cs="Times New Roman"/>
+          <w:color w:val="808080"/>
+          <w:kern w:val="0"/>
+          <w:sz w:val="16"/>
+          <w:szCs w:val="16"/>
+          <w:lang w:eastAsia="es-ES"/>
+          <w14:ligatures w14:val="none"/>
+        </w:rPr>
+        <w:tab/>
+        <w:t>. . .</w:t>
+      </w:r>
+    </w:p>
+    <w:p>
+      <w:pPr>
+        <w:shd w:val="clear" w:color="auto" w:fill="1F1F1F"/>
+        <w:spacing w:after="0" w:line="285" w:lineRule="atLeast"/>
+        <w:rPr>
+          <w:rFonts w:ascii="Consolas" w:eastAsia="Times New Roman" w:hAnsi="Consolas" w:cs="Times New Roman"/>
+          <w:color w:val="CCCCCC"/>
+          <w:kern w:val="0"/>
+          <w:sz w:val="16"/>
+          <w:szCs w:val="16"/>
+          <w:lang w:eastAsia="es-ES"/>
+          <w14:ligatures w14:val="none"/>
+        </w:rPr>
+      </w:pPr>
+      <w:r>
+        <w:rPr>
+          <w:rFonts w:ascii="Consolas" w:eastAsia="Times New Roman" w:hAnsi="Consolas" w:cs="Times New Roman"/>
+          <w:color w:val="CCCCCC"/>
+          <w:kern w:val="0"/>
+          <w:sz w:val="16"/>
+          <w:szCs w:val="16"/>
+          <w:lang w:eastAsia="es-ES"/>
+          <w14:ligatures w14:val="none"/>
+        </w:rPr>
+        <w:t xml:space="preserve">    </w:t>
+      </w:r>
+      <w:r>
+        <w:rPr>
+          <w:rFonts w:ascii="Consolas" w:eastAsia="Times New Roman" w:hAnsi="Consolas" w:cs="Times New Roman"/>
+          <w:color w:val="808080"/>
+          <w:kern w:val="0"/>
+          <w:sz w:val="16"/>
+          <w:szCs w:val="16"/>
+          <w:lang w:eastAsia="es-ES"/>
+          <w14:ligatures w14:val="none"/>
+        </w:rPr>
+        <w:t>&lt;</w:t>
+      </w:r>
+      <w:r>
+        <w:rPr>
+          <w:rFonts w:ascii="Consolas" w:eastAsia="Times New Roman" w:hAnsi="Consolas" w:cs="Times New Roman"/>
+          <w:color w:val="569CD6"/>
+          <w:kern w:val="0"/>
+          <w:sz w:val="16"/>
+          <w:szCs w:val="16"/>
+          <w:lang w:eastAsia="es-ES"/>
+          <w14:ligatures w14:val="none"/>
+        </w:rPr>
+        <w:t>script</w:t>
+      </w:r>
+      <w:r>
+        <w:rPr>
+          <w:rFonts w:ascii="Consolas" w:eastAsia="Times New Roman" w:hAnsi="Consolas" w:cs="Times New Roman"/>
+          <w:color w:val="D4D4D4"/>
+          <w:kern w:val="0"/>
+          <w:sz w:val="16"/>
+          <w:szCs w:val="16"/>
+          <w:lang w:eastAsia="es-ES"/>
+          <w14:ligatures w14:val="none"/>
+        </w:rPr>
+        <w:t xml:space="preserve"> </w:t>
+      </w:r>
+      <w:r>
+        <w:rPr>
+          <w:rFonts w:ascii="Consolas" w:eastAsia="Times New Roman" w:hAnsi="Consolas" w:cs="Times New Roman"/>
+          <w:color w:val="9CDCFE"/>
+          <w:kern w:val="0"/>
+          <w:sz w:val="16"/>
+          <w:szCs w:val="16"/>
+          <w:lang w:eastAsia="es-ES"/>
+          <w14:ligatures w14:val="none"/>
+        </w:rPr>
+        <w:t>src</w:t>
+      </w:r>
+      <w:r>
+        <w:rPr>
+          <w:rFonts w:ascii="Consolas" w:eastAsia="Times New Roman" w:hAnsi="Consolas" w:cs="Times New Roman"/>
+          <w:color w:val="D4D4D4"/>
+          <w:kern w:val="0"/>
+          <w:sz w:val="16"/>
+          <w:szCs w:val="16"/>
+          <w:lang w:eastAsia="es-ES"/>
+          <w14:ligatures w14:val="none"/>
+        </w:rPr>
+        <w:t>=</w:t>
+      </w:r>
+      <w:r>
+        <w:rPr>
+          <w:rFonts w:ascii="Consolas" w:eastAsia="Times New Roman" w:hAnsi="Consolas" w:cs="Times New Roman"/>
+          <w:color w:val="CE9178"/>
+          <w:kern w:val="0"/>
+          <w:sz w:val="16"/>
+          <w:szCs w:val="16"/>
+          <w:lang w:eastAsia="es-ES"/>
+          <w14:ligatures w14:val="none"/>
+        </w:rPr>
+        <w:t>"js/aplicacion.js"</w:t>
+      </w:r>
+      <w:r>
+        <w:rPr>
+          <w:rFonts w:ascii="Consolas" w:eastAsia="Times New Roman" w:hAnsi="Consolas" w:cs="Times New Roman"/>
+          <w:color w:val="808080"/>
+          <w:kern w:val="0"/>
+          <w:sz w:val="16"/>
+          <w:szCs w:val="16"/>
+          <w:lang w:eastAsia="es-ES"/>
+          <w14:ligatures w14:val="none"/>
+        </w:rPr>
+        <w:t>&gt;&lt;/</w:t>
+      </w:r>
+      <w:r>
+        <w:rPr>
+          <w:rFonts w:ascii="Consolas" w:eastAsia="Times New Roman" w:hAnsi="Consolas" w:cs="Times New Roman"/>
+          <w:color w:val="569CD6"/>
+          <w:kern w:val="0"/>
+          <w:sz w:val="16"/>
+          <w:szCs w:val="16"/>
+          <w:lang w:eastAsia="es-ES"/>
+          <w14:ligatures w14:val="none"/>
+        </w:rPr>
+        <w:t>script</w:t>
+      </w:r>
+      <w:r>
+        <w:rPr>
+          <w:rFonts w:ascii="Consolas" w:eastAsia="Times New Roman" w:hAnsi="Consolas" w:cs="Times New Roman"/>
+          <w:color w:val="808080"/>
+          <w:kern w:val="0"/>
+          <w:sz w:val="16"/>
+          <w:szCs w:val="16"/>
+          <w:lang w:eastAsia="es-ES"/>
+          <w14:ligatures w14:val="none"/>
+        </w:rPr>
+        <w:t>&gt;</w:t>
+      </w:r>
+    </w:p>
+    <w:p>
+      <w:pPr>
+        <w:shd w:val="clear" w:color="auto" w:fill="1F1F1F"/>
+        <w:spacing w:after="0" w:line="285" w:lineRule="atLeast"/>
+        <w:rPr>
+          <w:rFonts w:ascii="Consolas" w:eastAsia="Times New Roman" w:hAnsi="Consolas" w:cs="Times New Roman"/>
+          <w:color w:val="808080"/>
+          <w:kern w:val="0"/>
+          <w:sz w:val="16"/>
+          <w:szCs w:val="16"/>
+          <w:lang w:eastAsia="es-ES"/>
+          <w14:ligatures w14:val="none"/>
+        </w:rPr>
+      </w:pPr>
+      <w:r>
+        <w:rPr>
+          <w:rFonts w:ascii="Consolas" w:eastAsia="Times New Roman" w:hAnsi="Consolas" w:cs="Times New Roman"/>
+          <w:color w:val="808080"/>
+          <w:kern w:val="0"/>
+          <w:sz w:val="16"/>
+          <w:szCs w:val="16"/>
+          <w:lang w:eastAsia="es-ES"/>
+          <w14:ligatures w14:val="none"/>
+        </w:rPr>
+        <w:tab/>
+        <w:t>. . .</w:t>
+      </w:r>
+    </w:p>
+    <w:p>
+      <w:pPr>
+        <w:shd w:val="clear" w:color="auto" w:fill="1F1F1F"/>
+        <w:spacing w:after="0" w:line="285" w:lineRule="atLeast"/>
+        <w:rPr>
+          <w:rFonts w:ascii="Consolas" w:eastAsia="Times New Roman" w:hAnsi="Consolas" w:cs="Times New Roman"/>
+          <w:color w:val="CCCCCC"/>
+          <w:kern w:val="0"/>
+          <w:sz w:val="16"/>
+          <w:szCs w:val="16"/>
+          <w:lang w:eastAsia="es-ES"/>
+          <w14:ligatures w14:val="none"/>
+        </w:rPr>
+      </w:pPr>
+      <w:r>
+        <w:rPr>
+          <w:rFonts w:ascii="Consolas" w:eastAsia="Times New Roman" w:hAnsi="Consolas" w:cs="Times New Roman"/>
+          <w:color w:val="CCCCCC"/>
+          <w:kern w:val="0"/>
+          <w:sz w:val="16"/>
+          <w:szCs w:val="16"/>
+          <w:lang w:eastAsia="es-ES"/>
+          <w14:ligatures w14:val="none"/>
+        </w:rPr>
+        <w:t xml:space="preserve">  </w:t>
+      </w:r>
+      <w:r>
+        <w:rPr>
+          <w:rFonts w:ascii="Consolas" w:eastAsia="Times New Roman" w:hAnsi="Consolas" w:cs="Times New Roman"/>
+          <w:color w:val="808080"/>
+          <w:kern w:val="0"/>
+          <w:sz w:val="16"/>
+          <w:szCs w:val="16"/>
+          <w:lang w:eastAsia="es-ES"/>
+          <w14:ligatures w14:val="none"/>
+        </w:rPr>
+        <w:t>&lt;</w:t>
+      </w:r>
+      <w:r>
+        <w:rPr>
+          <w:rFonts w:ascii="Consolas" w:eastAsia="Times New Roman" w:hAnsi="Consolas" w:cs="Times New Roman"/>
+          <w:color w:val="569CD6"/>
+          <w:kern w:val="0"/>
+          <w:sz w:val="16"/>
+          <w:szCs w:val="16"/>
+          <w:lang w:eastAsia="es-ES"/>
+          <w14:ligatures w14:val="none"/>
+        </w:rPr>
+        <w:t>body</w:t>
+      </w:r>
+      <w:r>
+        <w:rPr>
+          <w:rFonts w:ascii="Consolas" w:eastAsia="Times New Roman" w:hAnsi="Consolas" w:cs="Times New Roman"/>
+          <w:color w:val="CCCCCC"/>
+          <w:kern w:val="0"/>
+          <w:sz w:val="16"/>
+          <w:szCs w:val="16"/>
+          <w:lang w:eastAsia="es-ES"/>
+          <w14:ligatures w14:val="none"/>
+        </w:rPr>
+        <w:t xml:space="preserve"> </w:t>
+      </w:r>
+      <w:r>
+        <w:rPr>
+          <w:rFonts w:ascii="Consolas" w:eastAsia="Times New Roman" w:hAnsi="Consolas" w:cs="Times New Roman"/>
+          <w:color w:val="9CDCFE"/>
+          <w:kern w:val="0"/>
+          <w:sz w:val="16"/>
+          <w:szCs w:val="16"/>
+          <w:lang w:eastAsia="es-ES"/>
+          <w14:ligatures w14:val="none"/>
+        </w:rPr>
+        <w:t>onload</w:t>
+      </w:r>
+      <w:r>
+        <w:rPr>
+          <w:rFonts w:ascii="Consolas" w:eastAsia="Times New Roman" w:hAnsi="Consolas" w:cs="Times New Roman"/>
+          <w:color w:val="CCCCCC"/>
+          <w:kern w:val="0"/>
+          <w:sz w:val="16"/>
+          <w:szCs w:val="16"/>
+          <w:lang w:eastAsia="es-ES"/>
+          <w14:ligatures w14:val="none"/>
+        </w:rPr>
+        <w:t>=</w:t>
+      </w:r>
+      <w:r>
+        <w:rPr>
+          <w:rFonts w:ascii="Consolas" w:eastAsia="Times New Roman" w:hAnsi="Consolas" w:cs="Times New Roman"/>
+          <w:color w:val="CE9178"/>
+          <w:kern w:val="0"/>
+          <w:sz w:val="16"/>
+          <w:szCs w:val="16"/>
+          <w:lang w:eastAsia="es-ES"/>
+          <w14:ligatures w14:val="none"/>
+        </w:rPr>
+        <w:t>"</w:t>
+      </w:r>
+      <w:r>
+        <w:rPr>
+          <w:rFonts w:ascii="Consolas" w:eastAsia="Times New Roman" w:hAnsi="Consolas" w:cs="Times New Roman"/>
+          <w:color w:val="DCDCAA"/>
+          <w:kern w:val="0"/>
+          <w:sz w:val="16"/>
+          <w:szCs w:val="16"/>
+          <w:lang w:eastAsia="es-ES"/>
+          <w14:ligatures w14:val="none"/>
+        </w:rPr>
+        <w:t>inicializar</w:t>
+      </w:r>
+      <w:r>
+        <w:rPr>
+          <w:rFonts w:ascii="Consolas" w:eastAsia="Times New Roman" w:hAnsi="Consolas" w:cs="Times New Roman"/>
+          <w:color w:val="CE9178"/>
+          <w:kern w:val="0"/>
+          <w:sz w:val="16"/>
+          <w:szCs w:val="16"/>
+          <w:lang w:eastAsia="es-ES"/>
+          <w14:ligatures w14:val="none"/>
+        </w:rPr>
+        <w:t>()"</w:t>
+      </w:r>
+      <w:r>
+        <w:rPr>
+          <w:rFonts w:ascii="Consolas" w:eastAsia="Times New Roman" w:hAnsi="Consolas" w:cs="Times New Roman"/>
+          <w:color w:val="808080"/>
+          <w:kern w:val="0"/>
+          <w:sz w:val="16"/>
+          <w:szCs w:val="16"/>
+          <w:lang w:eastAsia="es-ES"/>
+          <w14:ligatures w14:val="none"/>
+        </w:rPr>
+        <w:t>&gt;</w:t>
+      </w:r>
+    </w:p>
+    <w:p>
+      <w:pPr>
+        <w:shd w:val="clear" w:color="auto" w:fill="1F1F1F"/>
+        <w:spacing w:after="0" w:line="285" w:lineRule="atLeast"/>
+        <w:rPr>
+          <w:rFonts w:ascii="Consolas" w:eastAsia="Times New Roman" w:hAnsi="Consolas" w:cs="Times New Roman"/>
+          <w:color w:val="808080"/>
+          <w:kern w:val="0"/>
+          <w:sz w:val="16"/>
+          <w:szCs w:val="16"/>
+          <w:lang w:eastAsia="es-ES"/>
+          <w14:ligatures w14:val="none"/>
+        </w:rPr>
+      </w:pPr>
+      <w:r>
+        <w:rPr>
+          <w:rFonts w:ascii="Consolas" w:eastAsia="Times New Roman" w:hAnsi="Consolas" w:cs="Times New Roman"/>
+          <w:color w:val="808080"/>
+          <w:kern w:val="0"/>
+          <w:sz w:val="16"/>
+          <w:szCs w:val="16"/>
+          <w:lang w:eastAsia="es-ES"/>
+          <w14:ligatures w14:val="none"/>
+        </w:rPr>
+        <w:tab/>
+        <w:t>. . .</w:t>
+      </w:r>
+    </w:p>
+    <w:p>
+      <w:pPr>
+        <w:shd w:val="clear" w:color="auto" w:fill="1F1F1F"/>
+        <w:spacing w:after="0" w:line="285" w:lineRule="atLeast"/>
+        <w:rPr>
+          <w:rFonts w:ascii="Consolas" w:eastAsia="Times New Roman" w:hAnsi="Consolas" w:cs="Times New Roman"/>
+          <w:color w:val="808080"/>
+          <w:kern w:val="0"/>
+          <w:sz w:val="16"/>
+          <w:szCs w:val="16"/>
+          <w:lang w:eastAsia="es-ES"/>
+          <w14:ligatures w14:val="none"/>
+        </w:rPr>
+      </w:pPr>
+      <w:r>
+        <w:rPr>
+          <w:rFonts w:ascii="Consolas" w:eastAsia="Times New Roman" w:hAnsi="Consolas" w:cs="Times New Roman"/>
+          <w:color w:val="808080"/>
+          <w:kern w:val="0"/>
+          <w:sz w:val="16"/>
+          <w:szCs w:val="16"/>
+          <w:lang w:eastAsia="es-ES"/>
+          <w14:ligatures w14:val="none"/>
+        </w:rPr>
+        <w:t>&lt;/</w:t>
+      </w:r>
+      <w:r>
+        <w:rPr>
+          <w:rFonts w:ascii="Consolas" w:eastAsia="Times New Roman" w:hAnsi="Consolas" w:cs="Times New Roman"/>
+          <w:color w:val="569CD6"/>
+          <w:kern w:val="0"/>
+          <w:sz w:val="16"/>
+          <w:szCs w:val="16"/>
+          <w:lang w:eastAsia="es-ES"/>
+          <w14:ligatures w14:val="none"/>
+        </w:rPr>
+        <w:t>html</w:t>
+      </w:r>
+      <w:r>
+        <w:rPr>
+          <w:rFonts w:ascii="Consolas" w:eastAsia="Times New Roman" w:hAnsi="Consolas" w:cs="Times New Roman"/>
+          <w:color w:val="808080"/>
+          <w:kern w:val="0"/>
+          <w:sz w:val="16"/>
+          <w:szCs w:val="16"/>
+          <w:lang w:eastAsia="es-ES"/>
+          <w14:ligatures w14:val="none"/>
+        </w:rPr>
+        <w:t>&gt;</w:t>
+      </w:r>
+    </w:p>
+    <w:p>
+      <w:pPr>
+        <w:pStyle w:val="Descripcin"/>
+        <w:jc w:val="center"/>
+      </w:pPr>
+      <w:r>
+        <w:t>Código en index.html para iniciar la aplicación</w:t>
+      </w:r>
+    </w:p>
+    <w:p>
+      <w:pPr>
+        <w:keepNext/>
+        <w:jc w:val="center"/>
+      </w:pPr>
+      <w:r>
+        <w:drawing>
+          <wp:inline distT="0" distB="0" distL="0" distR="0" wp14:anchorId="69D82D55" wp14:editId="76BA021F">
+            <wp:extent cx="4779010" cy="2092700"/>
+            <wp:effectExtent l="95250" t="38100" r="40640" b="98425"/>
+            <wp:docPr id="1495998690" name="Imagen 1" descr="Interfaz de usuario gráfica, Aplicación, Word&#10;&#10;Descripción generada automáticamente"/>
+            <wp:cNvGraphicFramePr>
+              <a:graphicFrameLocks xmlns:a="http://schemas.openxmlformats.org/drawingml/2006/main" noChangeAspect="1"/>
+            </wp:cNvGraphicFramePr>
+            <a:graphic xmlns:a="http://schemas.openxmlformats.org/drawingml/2006/main">
+              <a:graphicData uri="http://schemas.openxmlformats.org/drawingml/2006/picture">
+                <pic:pic xmlns:pic="http://schemas.openxmlformats.org/drawingml/2006/picture">
+                  <pic:nvPicPr>
+                    <pic:cNvPr id="1495998690" name="Imagen 1" descr="Interfaz de usuario gráfica, Aplicación, Word&#10;&#10;Descripción generada automáticamente"/>
+                    <pic:cNvPicPr/>
+                  </pic:nvPicPr>
+                  <pic:blipFill>
+                    <a:blip r:embed="rId13"/>
+                    <a:stretch>
+                      <a:fillRect/>
+                    </a:stretch>
+                  </pic:blipFill>
+                  <pic:spPr>
+                    <a:xfrm>
+                      <a:off x="0" y="0"/>
+                      <a:ext cx="4786525" cy="2095991"/>
+                    </a:xfrm>
+                    <a:prstGeom prst="rect">
+                      <a:avLst/>
+                    </a:prstGeom>
+                    <a:effectLst>
+                      <a:outerShdw blurRad="50800" dist="38100" dir="8100000" algn="tr" rotWithShape="0">
+                        <a:prstClr val="black">
+                          <a:alpha val="40000"/>
+                        </a:prstClr>
+                      </a:outerShdw>
+                    </a:effectLst>
+                  </pic:spPr>
+                </pic:pic>
+              </a:graphicData>
+            </a:graphic>
+          </wp:inline>
+        </w:drawing>
+      </w:r>
+    </w:p>
+    <w:p>
+      <w:pPr>
+        <w:pStyle w:val="Descripcin"/>
+        <w:jc w:val="center"/>
+      </w:pPr>
+      <w:r>
+        <w:t>El DOM contiene los elementos básicos HTML</w:t>
+      </w:r>
+    </w:p>
+    <w:p/>
+    <w:p/>
+    <w:p/>
+    <w:p/>
+    <w:p/>
+    <w:p/>
+    <w:p/>
+    <w:p/>
+    <w:p/>
+    <w:p/>
+    <w:p/>
+    <w:p/>
+    <w:p/>
+    <w:p/>
+    <w:p/>
+    <w:p/>
+    <w:p/>
+    <w:p/>
+    <w:p/>
+    <w:p/>
+    <w:p/>
+    <w:p/>
+    <w:p/>
+    <w:p>
+      <w:r>
+        <w:br w:type="page"/>
+      </w:r>
+    </w:p>
+    <w:p/>
+    <w:p>
+      <w:pPr>
+        <w:pStyle w:val="Ttulo2"/>
+      </w:pPr>
+      <w:r>
+        <w:t>Recursos</w:t>
+      </w:r>
+    </w:p>
+    <w:p/>
+    <w:p>
+      <w:r>
+        <w:t>Documentación JavaScript (jsdoc)</w:t>
+      </w:r>
+      <w:r>
+        <w:br/>
+      </w:r>
+      <w:hyperlink r:id="rId14" w:history="1">
+        <w:r>
+          <w:rPr>
+            <w:rStyle w:val="Hipervnculo"/>
+          </w:rPr>
+          <w:t>https://www.gradiweb.com/es/marketing-digital/documentacion-de-codigo-para-javascript-con-jsdoc/</w:t>
+        </w:r>
+      </w:hyperlink>
+    </w:p>
+    <w:p/>
+    <w:p/>
     <w:sectPr>
-      <w:headerReference w:type="default" r:id="rId12"/>
-      <w:footerReference w:type="default" r:id="rId13"/>
+      <w:headerReference w:type="default" r:id="rId15"/>
+      <w:footerReference w:type="default" r:id="rId16"/>
       <w:pgSz w:w="11906" w:h="16838"/>
       <w:pgMar w:top="720" w:right="720" w:bottom="720" w:left="720" w:header="708" w:footer="708" w:gutter="0"/>
       <w:pgNumType w:start="0"/>

--- a/dwec/rodriguez_jimenez_roberto_DWEC03_Tarea/rodriguez_jimenez_roberto_DWEC03_Tarea.docx
+++ b/dwec/rodriguez_jimenez_roberto_DWEC03_Tarea/rodriguez_jimenez_roberto_DWEC03_Tarea.docx
@@ -3913,7 +3913,7 @@
                                         <w:sz w:val="52"/>
                                         <w:szCs w:val="52"/>
                                       </w:rPr>
-                                      <w:t>Modelo de objetos predefinidos en JavaScript</w:t>
+                                      <w:t>Estructura del lenguaje JavaScript</w:t>
                                     </w:r>
                                   </w:sdtContent>
                                 </w:sdt>
@@ -3982,7 +3982,11 @@
               </mc:Choice>
               <mc:Fallback>
                 <w:pict>
-                  <v:shape w14:anchorId="71767B13" id="Cuadro de texto 3" o:spid="_x0000_s1056" type="#_x0000_t202" style="position:absolute;margin-left:458.05pt;margin-top:215.25pt;width:509.25pt;height:84.25pt;z-index:251658240;visibility:visible;mso-wrap-style:square;mso-width-percent:0;mso-height-percent:0;mso-wrap-distance-left:9pt;mso-wrap-distance-top:0;mso-wrap-distance-right:9pt;mso-wrap-distance-bottom:0;mso-position-horizontal:right;mso-position-horizontal-relative:margin;mso-position-vertical:absolute;mso-position-vertical-relative:page;mso-width-percent:0;mso-height-percent:0;mso-width-relative:page;mso-height-relative:margin;v-text-anchor:top" o:gfxdata="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" filled="f" stroked="f" strokeweight=".5pt">
+                  <v:shapetype w14:anchorId="71767B13" id="_x0000_t202" coordsize="21600,21600" o:spt="202" path="m,l,21600r21600,l21600,xe">
+                    <v:stroke joinstyle="miter"/>
+                    <v:path gradientshapeok="t" o:connecttype="rect"/>
+                  </v:shapetype>
+                  <v:shape id="Cuadro de texto 3" o:spid="_x0000_s1056" type="#_x0000_t202" style="position:absolute;margin-left:458.05pt;margin-top:215.25pt;width:509.25pt;height:84.25pt;z-index:251658240;visibility:visible;mso-wrap-style:square;mso-width-percent:0;mso-height-percent:0;mso-wrap-distance-left:9pt;mso-wrap-distance-top:0;mso-wrap-distance-right:9pt;mso-wrap-distance-bottom:0;mso-position-horizontal:right;mso-position-horizontal-relative:margin;mso-position-vertical:absolute;mso-position-vertical-relative:page;mso-width-percent:0;mso-height-percent:0;mso-width-relative:page;mso-height-relative:margin;v-text-anchor:top" o:gfxdata="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" filled="f" stroked="f" strokeweight=".5pt">
                     <v:textbox style="mso-fit-shape-to-text:t" inset="0,0,0,0">
                       <w:txbxContent>
                         <w:p>
@@ -4017,7 +4021,7 @@
                                   <w:sz w:val="52"/>
                                   <w:szCs w:val="52"/>
                                 </w:rPr>
-                                <w:t>Modelo de objetos predefinidos en JavaScript</w:t>
+                                <w:t>Estructura del lenguaje JavaScript</w:t>
                               </w:r>
                             </w:sdtContent>
                           </w:sdt>
@@ -6116,13 +6120,13 @@
       <w:pPr>
         <w:pStyle w:val="Ttulo3"/>
       </w:pPr>
-      <w:bookmarkStart w:id="14" w:name="_Toc147504149"/>
-      <w:bookmarkStart w:id="15" w:name="_Toc150667266"/>
+      <w:bookmarkStart w:id="12" w:name="_Toc147504149"/>
+      <w:bookmarkStart w:id="13" w:name="_Toc150667266"/>
       <w:r>
         <w:t>¿Qué te pedimos que hagas?</w:t>
       </w:r>
-      <w:bookmarkEnd w:id="14"/>
-      <w:bookmarkEnd w:id="15"/>
+      <w:bookmarkEnd w:id="12"/>
+      <w:bookmarkEnd w:id="13"/>
     </w:p>
     <w:p>
       <w:pPr>
@@ -6303,21 +6307,7 @@
         <w:rPr>
           <w:rFonts w:cstheme="minorHAnsi"/>
         </w:rPr>
-        <w:t xml:space="preserve"> disponible en esa ventana del navegador y si es así </w:t>
-      </w:r>
-      <w:proofErr w:type="gramStart"/>
-      <w:r>
-        <w:rPr>
-          <w:rFonts w:cstheme="minorHAnsi"/>
-        </w:rPr>
-        <w:t>que</w:t>
-      </w:r>
-      <w:proofErr w:type="gramEnd"/>
-      <w:r>
-        <w:rPr>
-          <w:rFonts w:cstheme="minorHAnsi"/>
-        </w:rPr>
-        <w:t xml:space="preserve"> escriba: </w:t>
+        <w:t xml:space="preserve"> disponible en esa ventana del navegador y si es así que escriba: </w:t>
       </w:r>
     </w:p>
     <w:p>
@@ -6586,25 +6576,7 @@
           <w:lang w:eastAsia="es-ES"/>
           <w14:ligatures w14:val="none"/>
         </w:rPr>
-        <w:t xml:space="preserve">Buenos </w:t>
-      </w:r>
-      <w:r>
-        <w:rPr>
-          <w:rFonts w:eastAsia="Times New Roman" w:cstheme="minorHAnsi"/>
-          <w:kern w:val="0"/>
-          <w:lang w:eastAsia="es-ES"/>
-          <w14:ligatures w14:val="none"/>
-        </w:rPr>
-        <w:t>días</w:t>
-      </w:r>
-      <w:r>
-        <w:rPr>
-          <w:rFonts w:eastAsia="Times New Roman" w:cstheme="minorHAnsi"/>
-          <w:kern w:val="0"/>
-          <w:lang w:eastAsia="es-ES"/>
-          <w14:ligatures w14:val="none"/>
-        </w:rPr>
-        <w:t xml:space="preserve"> XXXXX</w:t>
+        <w:t>Buenos días XXXXX</w:t>
       </w:r>
     </w:p>
     <w:p>
@@ -6882,29 +6854,29 @@
       <w:pPr>
         <w:pStyle w:val="Ttulo2"/>
       </w:pPr>
-      <w:bookmarkStart w:id="16" w:name="_Toc147504150"/>
-      <w:bookmarkStart w:id="17" w:name="_Toc150667267"/>
+      <w:bookmarkStart w:id="14" w:name="_Toc147504150"/>
+      <w:bookmarkStart w:id="15" w:name="_Toc150667267"/>
       <w:r>
         <w:t>2.- Información de interés</w:t>
       </w:r>
-      <w:bookmarkEnd w:id="16"/>
-      <w:bookmarkEnd w:id="17"/>
+      <w:bookmarkEnd w:id="14"/>
+      <w:bookmarkEnd w:id="15"/>
     </w:p>
     <w:p/>
     <w:p>
       <w:pPr>
         <w:pStyle w:val="Ttulo3"/>
       </w:pPr>
-      <w:bookmarkStart w:id="18" w:name="_Toc147504151"/>
-      <w:bookmarkStart w:id="19" w:name="_Toc150667268"/>
+      <w:bookmarkStart w:id="16" w:name="_Toc150667268"/>
+      <w:bookmarkStart w:id="17" w:name="_Toc147504151"/>
       <w:r>
         <w:t>Recursos necesarios</w:t>
       </w:r>
-      <w:bookmarkEnd w:id="19"/>
+      <w:bookmarkEnd w:id="16"/>
       <w:r>
         <w:t xml:space="preserve"> </w:t>
       </w:r>
-      <w:bookmarkEnd w:id="18"/>
+      <w:bookmarkEnd w:id="17"/>
       <w:r>
         <w:br/>
       </w:r>
@@ -6919,11 +6891,11 @@
       <w:pPr>
         <w:pStyle w:val="Ttulo3"/>
       </w:pPr>
-      <w:bookmarkStart w:id="20" w:name="_Toc150667269"/>
+      <w:bookmarkStart w:id="18" w:name="_Toc150667269"/>
       <w:r>
         <w:t>Consejos y recomendaciones</w:t>
       </w:r>
-      <w:bookmarkEnd w:id="20"/>
+      <w:bookmarkEnd w:id="18"/>
     </w:p>
     <w:p>
       <w:r>
@@ -6967,25 +6939,25 @@
       <w:pPr>
         <w:pStyle w:val="Ttulo2"/>
       </w:pPr>
-      <w:bookmarkStart w:id="21" w:name="_Toc147504152"/>
-      <w:bookmarkStart w:id="22" w:name="_Toc150667270"/>
+      <w:bookmarkStart w:id="19" w:name="_Toc147504152"/>
+      <w:bookmarkStart w:id="20" w:name="_Toc150667270"/>
       <w:r>
         <w:t>3.- Evaluación de la tarea</w:t>
+      </w:r>
+      <w:bookmarkEnd w:id="19"/>
+      <w:bookmarkEnd w:id="20"/>
+    </w:p>
+    <w:p>
+      <w:pPr>
+        <w:pStyle w:val="Ttulo3"/>
+      </w:pPr>
+      <w:bookmarkStart w:id="21" w:name="_Toc147504153"/>
+      <w:bookmarkStart w:id="22" w:name="_Toc150667271"/>
+      <w:r>
+        <w:t>Criterios de evaluación implicados</w:t>
       </w:r>
       <w:bookmarkEnd w:id="21"/>
       <w:bookmarkEnd w:id="22"/>
-    </w:p>
-    <w:p>
-      <w:pPr>
-        <w:pStyle w:val="Ttulo3"/>
-      </w:pPr>
-      <w:bookmarkStart w:id="23" w:name="_Toc147504153"/>
-      <w:bookmarkStart w:id="24" w:name="_Toc150667271"/>
-      <w:r>
-        <w:t>Criterios de evaluación implicados</w:t>
-      </w:r>
-      <w:bookmarkEnd w:id="23"/>
-      <w:bookmarkEnd w:id="24"/>
     </w:p>
     <w:p>
       <w:pPr>
@@ -7202,13 +7174,13 @@
       <w:pPr>
         <w:pStyle w:val="Ttulo3"/>
       </w:pPr>
-      <w:bookmarkStart w:id="25" w:name="_Toc147504154"/>
-      <w:bookmarkStart w:id="26" w:name="_Toc150667272"/>
+      <w:bookmarkStart w:id="23" w:name="_Toc147504154"/>
+      <w:bookmarkStart w:id="24" w:name="_Toc150667272"/>
       <w:r>
         <w:t>¿Cómo valoramos y puntuamos tu tarea?</w:t>
       </w:r>
-      <w:bookmarkEnd w:id="25"/>
-      <w:bookmarkEnd w:id="26"/>
+      <w:bookmarkEnd w:id="23"/>
+      <w:bookmarkEnd w:id="24"/>
     </w:p>
     <w:p/>
     <w:tbl>
@@ -7429,17 +7401,7 @@
                 <w:lang w:eastAsia="es-ES"/>
                 <w14:ligatures w14:val="none"/>
               </w:rPr>
-              <w:t xml:space="preserve">Visualización de </w:t>
-            </w:r>
-            <w:proofErr w:type="gramStart"/>
-            <w:r>
-              <w:rPr>
-                <w:rFonts w:eastAsia="Times New Roman" w:cstheme="minorHAnsi"/>
-                <w:kern w:val="0"/>
-                <w:lang w:eastAsia="es-ES"/>
-                <w14:ligatures w14:val="none"/>
-              </w:rPr>
-              <w:t>los mismo</w:t>
+              <w:t>Visualización de los mismo</w:t>
             </w:r>
             <w:r>
               <w:rPr>
@@ -7450,7 +7412,6 @@
               </w:rPr>
               <w:t>s</w:t>
             </w:r>
-            <w:proofErr w:type="gramEnd"/>
             <w:r>
               <w:rPr>
                 <w:rFonts w:eastAsia="Times New Roman" w:cstheme="minorHAnsi"/>
@@ -7597,18 +7558,18 @@
       <w:pPr>
         <w:pStyle w:val="Ttulo2"/>
       </w:pPr>
-      <w:bookmarkStart w:id="27" w:name="_Toc147504155"/>
+      <w:bookmarkStart w:id="25" w:name="_Toc147504155"/>
     </w:p>
     <w:p>
       <w:pPr>
         <w:pStyle w:val="Ttulo2"/>
       </w:pPr>
-      <w:bookmarkStart w:id="28" w:name="_Toc150667273"/>
+      <w:bookmarkStart w:id="26" w:name="_Toc150667273"/>
       <w:r>
         <w:t>RESOLUCIÓN</w:t>
       </w:r>
-      <w:bookmarkEnd w:id="27"/>
-      <w:bookmarkEnd w:id="28"/>
+      <w:bookmarkEnd w:id="25"/>
+      <w:bookmarkEnd w:id="26"/>
     </w:p>
     <w:p>
       <w:pPr>
@@ -7650,7 +7611,6 @@
         <w:t xml:space="preserve"> es el script que ejecuta la aplicación.</w:t>
       </w:r>
     </w:p>
-    <w:p/>
     <w:p>
       <w:pPr>
         <w:keepNext/>
@@ -7658,10 +7618,10 @@
       </w:pPr>
       <w:r>
         <w:drawing>
-          <wp:inline distT="0" distB="0" distL="0" distR="0" wp14:anchorId="2B1BFBE6" wp14:editId="0DD19579">
-            <wp:extent cx="5972175" cy="2337856"/>
-            <wp:effectExtent l="0" t="0" r="0" b="5715"/>
-            <wp:docPr id="1833057355" name="Imagen 1" descr="Texto&#10;&#10;Descripción generada automáticamente"/>
+          <wp:inline distT="0" distB="0" distL="0" distR="0" wp14:anchorId="68D3078E" wp14:editId="0DAE325F">
+            <wp:extent cx="6199952" cy="2171700"/>
+            <wp:effectExtent l="95250" t="38100" r="29845" b="95250"/>
+            <wp:docPr id="621715106" name="Imagen 1"/>
             <wp:cNvGraphicFramePr>
               <a:graphicFrameLocks xmlns:a="http://schemas.openxmlformats.org/drawingml/2006/main" noChangeAspect="1"/>
             </wp:cNvGraphicFramePr>
@@ -7669,7 +7629,7 @@
               <a:graphicData uri="http://schemas.openxmlformats.org/drawingml/2006/picture">
                 <pic:pic xmlns:pic="http://schemas.openxmlformats.org/drawingml/2006/picture">
                   <pic:nvPicPr>
-                    <pic:cNvPr id="1833057355" name="Imagen 1" descr="Texto&#10;&#10;Descripción generada automáticamente"/>
+                    <pic:cNvPr id="621715106" name=""/>
                     <pic:cNvPicPr/>
                   </pic:nvPicPr>
                   <pic:blipFill>
@@ -7681,574 +7641,7 @@
                   <pic:spPr>
                     <a:xfrm>
                       <a:off x="0" y="0"/>
-                      <a:ext cx="5992725" cy="2345900"/>
-                    </a:xfrm>
-                    <a:prstGeom prst="rect">
-                      <a:avLst/>
-                    </a:prstGeom>
-                  </pic:spPr>
-                </pic:pic>
-              </a:graphicData>
-            </a:graphic>
-          </wp:inline>
-        </w:drawing>
-      </w:r>
-    </w:p>
-    <w:p>
-      <w:pPr>
-        <w:pStyle w:val="Descripcin"/>
-        <w:jc w:val="center"/>
-      </w:pPr>
-      <w:r>
-        <w:t>Controles para iniciar y cerrar la aplicación</w:t>
-      </w:r>
-    </w:p>
-    <w:p/>
-    <w:p>
-      <w:r>
-        <w:t xml:space="preserve">El script se carga en la cabecera y la función </w:t>
-      </w:r>
-      <w:r>
-        <w:rPr>
-          <w:rStyle w:val="CdigoCar"/>
-          <w:rFonts w:eastAsiaTheme="minorHAnsi"/>
-        </w:rPr>
-        <w:t>inicializar()</w:t>
-      </w:r>
-      <w:r>
-        <w:t xml:space="preserve"> estará disponible en cuanto se carguen todos los elementos de la página (evento </w:t>
-      </w:r>
-      <w:r>
-        <w:rPr>
-          <w:rStyle w:val="CdigoCar"/>
-          <w:rFonts w:eastAsiaTheme="minorHAnsi"/>
-        </w:rPr>
-        <w:t>onload()</w:t>
-      </w:r>
-      <w:r>
-        <w:t xml:space="preserve"> ).</w:t>
-      </w:r>
-    </w:p>
-    <w:p>
-      <w:pPr>
-        <w:shd w:val="clear" w:color="auto" w:fill="1F1F1F"/>
-        <w:spacing w:after="0" w:line="285" w:lineRule="atLeast"/>
-        <w:rPr>
-          <w:rFonts w:ascii="Consolas" w:eastAsia="Times New Roman" w:hAnsi="Consolas" w:cs="Times New Roman"/>
-          <w:color w:val="CCCCCC"/>
-          <w:kern w:val="0"/>
-          <w:sz w:val="16"/>
-          <w:szCs w:val="16"/>
-          <w:lang w:eastAsia="es-ES"/>
-          <w14:ligatures w14:val="none"/>
-        </w:rPr>
-      </w:pPr>
-      <w:r>
-        <w:rPr>
-          <w:rFonts w:ascii="Consolas" w:eastAsia="Times New Roman" w:hAnsi="Consolas" w:cs="Times New Roman"/>
-          <w:color w:val="808080"/>
-          <w:kern w:val="0"/>
-          <w:sz w:val="16"/>
-          <w:szCs w:val="16"/>
-          <w:lang w:eastAsia="es-ES"/>
-          <w14:ligatures w14:val="none"/>
-        </w:rPr>
-        <w:t>&lt;!</w:t>
-      </w:r>
-      <w:r>
-        <w:rPr>
-          <w:rFonts w:ascii="Consolas" w:eastAsia="Times New Roman" w:hAnsi="Consolas" w:cs="Times New Roman"/>
-          <w:color w:val="569CD6"/>
-          <w:kern w:val="0"/>
-          <w:sz w:val="16"/>
-          <w:szCs w:val="16"/>
-          <w:lang w:eastAsia="es-ES"/>
-          <w14:ligatures w14:val="none"/>
-        </w:rPr>
-        <w:t>DOCTYPE</w:t>
-      </w:r>
-      <w:r>
-        <w:rPr>
-          <w:rFonts w:ascii="Consolas" w:eastAsia="Times New Roman" w:hAnsi="Consolas" w:cs="Times New Roman"/>
-          <w:color w:val="CCCCCC"/>
-          <w:kern w:val="0"/>
-          <w:sz w:val="16"/>
-          <w:szCs w:val="16"/>
-          <w:lang w:eastAsia="es-ES"/>
-          <w14:ligatures w14:val="none"/>
-        </w:rPr>
-        <w:t xml:space="preserve"> </w:t>
-      </w:r>
-      <w:r>
-        <w:rPr>
-          <w:rFonts w:ascii="Consolas" w:eastAsia="Times New Roman" w:hAnsi="Consolas" w:cs="Times New Roman"/>
-          <w:color w:val="9CDCFE"/>
-          <w:kern w:val="0"/>
-          <w:sz w:val="16"/>
-          <w:szCs w:val="16"/>
-          <w:lang w:eastAsia="es-ES"/>
-          <w14:ligatures w14:val="none"/>
-        </w:rPr>
-        <w:t>html</w:t>
-      </w:r>
-      <w:r>
-        <w:rPr>
-          <w:rFonts w:ascii="Consolas" w:eastAsia="Times New Roman" w:hAnsi="Consolas" w:cs="Times New Roman"/>
-          <w:color w:val="808080"/>
-          <w:kern w:val="0"/>
-          <w:sz w:val="16"/>
-          <w:szCs w:val="16"/>
-          <w:lang w:eastAsia="es-ES"/>
-          <w14:ligatures w14:val="none"/>
-        </w:rPr>
-        <w:t>&gt;</w:t>
-      </w:r>
-    </w:p>
-    <w:p>
-      <w:pPr>
-        <w:shd w:val="clear" w:color="auto" w:fill="1F1F1F"/>
-        <w:spacing w:after="0" w:line="285" w:lineRule="atLeast"/>
-        <w:rPr>
-          <w:rFonts w:ascii="Consolas" w:eastAsia="Times New Roman" w:hAnsi="Consolas" w:cs="Times New Roman"/>
-          <w:color w:val="808080"/>
-          <w:kern w:val="0"/>
-          <w:sz w:val="16"/>
-          <w:szCs w:val="16"/>
-          <w:lang w:eastAsia="es-ES"/>
-          <w14:ligatures w14:val="none"/>
-        </w:rPr>
-      </w:pPr>
-      <w:r>
-        <w:rPr>
-          <w:rFonts w:ascii="Consolas" w:eastAsia="Times New Roman" w:hAnsi="Consolas" w:cs="Times New Roman"/>
-          <w:color w:val="808080"/>
-          <w:kern w:val="0"/>
-          <w:sz w:val="16"/>
-          <w:szCs w:val="16"/>
-          <w:lang w:eastAsia="es-ES"/>
-          <w14:ligatures w14:val="none"/>
-        </w:rPr>
-        <w:tab/>
-        <w:t>. . .</w:t>
-      </w:r>
-    </w:p>
-    <w:p>
-      <w:pPr>
-        <w:shd w:val="clear" w:color="auto" w:fill="1F1F1F"/>
-        <w:spacing w:after="0" w:line="285" w:lineRule="atLeast"/>
-        <w:rPr>
-          <w:rFonts w:ascii="Consolas" w:eastAsia="Times New Roman" w:hAnsi="Consolas" w:cs="Times New Roman"/>
-          <w:color w:val="CCCCCC"/>
-          <w:kern w:val="0"/>
-          <w:sz w:val="16"/>
-          <w:szCs w:val="16"/>
-          <w:lang w:eastAsia="es-ES"/>
-          <w14:ligatures w14:val="none"/>
-        </w:rPr>
-      </w:pPr>
-      <w:r>
-        <w:rPr>
-          <w:rFonts w:ascii="Consolas" w:eastAsia="Times New Roman" w:hAnsi="Consolas" w:cs="Times New Roman"/>
-          <w:color w:val="CCCCCC"/>
-          <w:kern w:val="0"/>
-          <w:sz w:val="16"/>
-          <w:szCs w:val="16"/>
-          <w:lang w:eastAsia="es-ES"/>
-          <w14:ligatures w14:val="none"/>
-        </w:rPr>
-        <w:t xml:space="preserve">    </w:t>
-      </w:r>
-      <w:r>
-        <w:rPr>
-          <w:rFonts w:ascii="Consolas" w:eastAsia="Times New Roman" w:hAnsi="Consolas" w:cs="Times New Roman"/>
-          <w:color w:val="808080"/>
-          <w:kern w:val="0"/>
-          <w:sz w:val="16"/>
-          <w:szCs w:val="16"/>
-          <w:lang w:eastAsia="es-ES"/>
-          <w14:ligatures w14:val="none"/>
-        </w:rPr>
-        <w:t>&lt;</w:t>
-      </w:r>
-      <w:r>
-        <w:rPr>
-          <w:rFonts w:ascii="Consolas" w:eastAsia="Times New Roman" w:hAnsi="Consolas" w:cs="Times New Roman"/>
-          <w:color w:val="569CD6"/>
-          <w:kern w:val="0"/>
-          <w:sz w:val="16"/>
-          <w:szCs w:val="16"/>
-          <w:lang w:eastAsia="es-ES"/>
-          <w14:ligatures w14:val="none"/>
-        </w:rPr>
-        <w:t>script</w:t>
-      </w:r>
-      <w:r>
-        <w:rPr>
-          <w:rFonts w:ascii="Consolas" w:eastAsia="Times New Roman" w:hAnsi="Consolas" w:cs="Times New Roman"/>
-          <w:color w:val="D4D4D4"/>
-          <w:kern w:val="0"/>
-          <w:sz w:val="16"/>
-          <w:szCs w:val="16"/>
-          <w:lang w:eastAsia="es-ES"/>
-          <w14:ligatures w14:val="none"/>
-        </w:rPr>
-        <w:t xml:space="preserve"> </w:t>
-      </w:r>
-      <w:r>
-        <w:rPr>
-          <w:rFonts w:ascii="Consolas" w:eastAsia="Times New Roman" w:hAnsi="Consolas" w:cs="Times New Roman"/>
-          <w:color w:val="9CDCFE"/>
-          <w:kern w:val="0"/>
-          <w:sz w:val="16"/>
-          <w:szCs w:val="16"/>
-          <w:lang w:eastAsia="es-ES"/>
-          <w14:ligatures w14:val="none"/>
-        </w:rPr>
-        <w:t>src</w:t>
-      </w:r>
-      <w:r>
-        <w:rPr>
-          <w:rFonts w:ascii="Consolas" w:eastAsia="Times New Roman" w:hAnsi="Consolas" w:cs="Times New Roman"/>
-          <w:color w:val="D4D4D4"/>
-          <w:kern w:val="0"/>
-          <w:sz w:val="16"/>
-          <w:szCs w:val="16"/>
-          <w:lang w:eastAsia="es-ES"/>
-          <w14:ligatures w14:val="none"/>
-        </w:rPr>
-        <w:t>=</w:t>
-      </w:r>
-      <w:r>
-        <w:rPr>
-          <w:rFonts w:ascii="Consolas" w:eastAsia="Times New Roman" w:hAnsi="Consolas" w:cs="Times New Roman"/>
-          <w:color w:val="CE9178"/>
-          <w:kern w:val="0"/>
-          <w:sz w:val="16"/>
-          <w:szCs w:val="16"/>
-          <w:lang w:eastAsia="es-ES"/>
-          <w14:ligatures w14:val="none"/>
-        </w:rPr>
-        <w:t>"js/aplicacion.js"</w:t>
-      </w:r>
-      <w:r>
-        <w:rPr>
-          <w:rFonts w:ascii="Consolas" w:eastAsia="Times New Roman" w:hAnsi="Consolas" w:cs="Times New Roman"/>
-          <w:color w:val="808080"/>
-          <w:kern w:val="0"/>
-          <w:sz w:val="16"/>
-          <w:szCs w:val="16"/>
-          <w:lang w:eastAsia="es-ES"/>
-          <w14:ligatures w14:val="none"/>
-        </w:rPr>
-        <w:t>&gt;&lt;/</w:t>
-      </w:r>
-      <w:r>
-        <w:rPr>
-          <w:rFonts w:ascii="Consolas" w:eastAsia="Times New Roman" w:hAnsi="Consolas" w:cs="Times New Roman"/>
-          <w:color w:val="569CD6"/>
-          <w:kern w:val="0"/>
-          <w:sz w:val="16"/>
-          <w:szCs w:val="16"/>
-          <w:lang w:eastAsia="es-ES"/>
-          <w14:ligatures w14:val="none"/>
-        </w:rPr>
-        <w:t>script</w:t>
-      </w:r>
-      <w:r>
-        <w:rPr>
-          <w:rFonts w:ascii="Consolas" w:eastAsia="Times New Roman" w:hAnsi="Consolas" w:cs="Times New Roman"/>
-          <w:color w:val="808080"/>
-          <w:kern w:val="0"/>
-          <w:sz w:val="16"/>
-          <w:szCs w:val="16"/>
-          <w:lang w:eastAsia="es-ES"/>
-          <w14:ligatures w14:val="none"/>
-        </w:rPr>
-        <w:t>&gt;</w:t>
-      </w:r>
-    </w:p>
-    <w:p>
-      <w:pPr>
-        <w:shd w:val="clear" w:color="auto" w:fill="1F1F1F"/>
-        <w:spacing w:after="0" w:line="285" w:lineRule="atLeast"/>
-        <w:rPr>
-          <w:rFonts w:ascii="Consolas" w:eastAsia="Times New Roman" w:hAnsi="Consolas" w:cs="Times New Roman"/>
-          <w:color w:val="808080"/>
-          <w:kern w:val="0"/>
-          <w:sz w:val="16"/>
-          <w:szCs w:val="16"/>
-          <w:lang w:eastAsia="es-ES"/>
-          <w14:ligatures w14:val="none"/>
-        </w:rPr>
-      </w:pPr>
-      <w:r>
-        <w:rPr>
-          <w:rFonts w:ascii="Consolas" w:eastAsia="Times New Roman" w:hAnsi="Consolas" w:cs="Times New Roman"/>
-          <w:color w:val="808080"/>
-          <w:kern w:val="0"/>
-          <w:sz w:val="16"/>
-          <w:szCs w:val="16"/>
-          <w:lang w:eastAsia="es-ES"/>
-          <w14:ligatures w14:val="none"/>
-        </w:rPr>
-        <w:tab/>
-        <w:t>. . .</w:t>
-      </w:r>
-    </w:p>
-    <w:p>
-      <w:pPr>
-        <w:shd w:val="clear" w:color="auto" w:fill="1F1F1F"/>
-        <w:spacing w:after="0" w:line="285" w:lineRule="atLeast"/>
-        <w:rPr>
-          <w:rFonts w:ascii="Consolas" w:eastAsia="Times New Roman" w:hAnsi="Consolas" w:cs="Times New Roman"/>
-          <w:color w:val="CCCCCC"/>
-          <w:kern w:val="0"/>
-          <w:sz w:val="16"/>
-          <w:szCs w:val="16"/>
-          <w:lang w:eastAsia="es-ES"/>
-          <w14:ligatures w14:val="none"/>
-        </w:rPr>
-      </w:pPr>
-      <w:r>
-        <w:rPr>
-          <w:rFonts w:ascii="Consolas" w:eastAsia="Times New Roman" w:hAnsi="Consolas" w:cs="Times New Roman"/>
-          <w:color w:val="CCCCCC"/>
-          <w:kern w:val="0"/>
-          <w:sz w:val="16"/>
-          <w:szCs w:val="16"/>
-          <w:lang w:eastAsia="es-ES"/>
-          <w14:ligatures w14:val="none"/>
-        </w:rPr>
-        <w:t xml:space="preserve">  </w:t>
-      </w:r>
-      <w:r>
-        <w:rPr>
-          <w:rFonts w:ascii="Consolas" w:eastAsia="Times New Roman" w:hAnsi="Consolas" w:cs="Times New Roman"/>
-          <w:color w:val="808080"/>
-          <w:kern w:val="0"/>
-          <w:sz w:val="16"/>
-          <w:szCs w:val="16"/>
-          <w:lang w:eastAsia="es-ES"/>
-          <w14:ligatures w14:val="none"/>
-        </w:rPr>
-        <w:t>&lt;</w:t>
-      </w:r>
-      <w:r>
-        <w:rPr>
-          <w:rFonts w:ascii="Consolas" w:eastAsia="Times New Roman" w:hAnsi="Consolas" w:cs="Times New Roman"/>
-          <w:color w:val="569CD6"/>
-          <w:kern w:val="0"/>
-          <w:sz w:val="16"/>
-          <w:szCs w:val="16"/>
-          <w:lang w:eastAsia="es-ES"/>
-          <w14:ligatures w14:val="none"/>
-        </w:rPr>
-        <w:t>body</w:t>
-      </w:r>
-      <w:r>
-        <w:rPr>
-          <w:rFonts w:ascii="Consolas" w:eastAsia="Times New Roman" w:hAnsi="Consolas" w:cs="Times New Roman"/>
-          <w:color w:val="CCCCCC"/>
-          <w:kern w:val="0"/>
-          <w:sz w:val="16"/>
-          <w:szCs w:val="16"/>
-          <w:lang w:eastAsia="es-ES"/>
-          <w14:ligatures w14:val="none"/>
-        </w:rPr>
-        <w:t xml:space="preserve"> </w:t>
-      </w:r>
-      <w:r>
-        <w:rPr>
-          <w:rFonts w:ascii="Consolas" w:eastAsia="Times New Roman" w:hAnsi="Consolas" w:cs="Times New Roman"/>
-          <w:color w:val="9CDCFE"/>
-          <w:kern w:val="0"/>
-          <w:sz w:val="16"/>
-          <w:szCs w:val="16"/>
-          <w:lang w:eastAsia="es-ES"/>
-          <w14:ligatures w14:val="none"/>
-        </w:rPr>
-        <w:t>onload</w:t>
-      </w:r>
-      <w:r>
-        <w:rPr>
-          <w:rFonts w:ascii="Consolas" w:eastAsia="Times New Roman" w:hAnsi="Consolas" w:cs="Times New Roman"/>
-          <w:color w:val="CCCCCC"/>
-          <w:kern w:val="0"/>
-          <w:sz w:val="16"/>
-          <w:szCs w:val="16"/>
-          <w:lang w:eastAsia="es-ES"/>
-          <w14:ligatures w14:val="none"/>
-        </w:rPr>
-        <w:t>=</w:t>
-      </w:r>
-      <w:r>
-        <w:rPr>
-          <w:rFonts w:ascii="Consolas" w:eastAsia="Times New Roman" w:hAnsi="Consolas" w:cs="Times New Roman"/>
-          <w:color w:val="CE9178"/>
-          <w:kern w:val="0"/>
-          <w:sz w:val="16"/>
-          <w:szCs w:val="16"/>
-          <w:lang w:eastAsia="es-ES"/>
-          <w14:ligatures w14:val="none"/>
-        </w:rPr>
-        <w:t>"</w:t>
-      </w:r>
-      <w:r>
-        <w:rPr>
-          <w:rFonts w:ascii="Consolas" w:eastAsia="Times New Roman" w:hAnsi="Consolas" w:cs="Times New Roman"/>
-          <w:color w:val="DCDCAA"/>
-          <w:kern w:val="0"/>
-          <w:sz w:val="16"/>
-          <w:szCs w:val="16"/>
-          <w:lang w:eastAsia="es-ES"/>
-          <w14:ligatures w14:val="none"/>
-        </w:rPr>
-        <w:t>inicializar</w:t>
-      </w:r>
-      <w:r>
-        <w:rPr>
-          <w:rFonts w:ascii="Consolas" w:eastAsia="Times New Roman" w:hAnsi="Consolas" w:cs="Times New Roman"/>
-          <w:color w:val="CE9178"/>
-          <w:kern w:val="0"/>
-          <w:sz w:val="16"/>
-          <w:szCs w:val="16"/>
-          <w:lang w:eastAsia="es-ES"/>
-          <w14:ligatures w14:val="none"/>
-        </w:rPr>
-        <w:t>()"</w:t>
-      </w:r>
-      <w:r>
-        <w:rPr>
-          <w:rFonts w:ascii="Consolas" w:eastAsia="Times New Roman" w:hAnsi="Consolas" w:cs="Times New Roman"/>
-          <w:color w:val="808080"/>
-          <w:kern w:val="0"/>
-          <w:sz w:val="16"/>
-          <w:szCs w:val="16"/>
-          <w:lang w:eastAsia="es-ES"/>
-          <w14:ligatures w14:val="none"/>
-        </w:rPr>
-        <w:t>&gt;</w:t>
-      </w:r>
-    </w:p>
-    <w:p>
-      <w:pPr>
-        <w:shd w:val="clear" w:color="auto" w:fill="1F1F1F"/>
-        <w:spacing w:after="0" w:line="285" w:lineRule="atLeast"/>
-        <w:rPr>
-          <w:rFonts w:ascii="Consolas" w:eastAsia="Times New Roman" w:hAnsi="Consolas" w:cs="Times New Roman"/>
-          <w:color w:val="808080"/>
-          <w:kern w:val="0"/>
-          <w:sz w:val="16"/>
-          <w:szCs w:val="16"/>
-          <w:lang w:eastAsia="es-ES"/>
-          <w14:ligatures w14:val="none"/>
-        </w:rPr>
-      </w:pPr>
-      <w:r>
-        <w:rPr>
-          <w:rFonts w:ascii="Consolas" w:eastAsia="Times New Roman" w:hAnsi="Consolas" w:cs="Times New Roman"/>
-          <w:color w:val="808080"/>
-          <w:kern w:val="0"/>
-          <w:sz w:val="16"/>
-          <w:szCs w:val="16"/>
-          <w:lang w:eastAsia="es-ES"/>
-          <w14:ligatures w14:val="none"/>
-        </w:rPr>
-        <w:tab/>
-        <w:t>. . .</w:t>
-      </w:r>
-    </w:p>
-    <w:p>
-      <w:pPr>
-        <w:shd w:val="clear" w:color="auto" w:fill="1F1F1F"/>
-        <w:spacing w:after="0" w:line="285" w:lineRule="atLeast"/>
-        <w:rPr>
-          <w:rFonts w:ascii="Consolas" w:eastAsia="Times New Roman" w:hAnsi="Consolas" w:cs="Times New Roman"/>
-          <w:color w:val="808080"/>
-          <w:kern w:val="0"/>
-          <w:sz w:val="16"/>
-          <w:szCs w:val="16"/>
-          <w:lang w:eastAsia="es-ES"/>
-          <w14:ligatures w14:val="none"/>
-        </w:rPr>
-      </w:pPr>
-      <w:r>
-        <w:rPr>
-          <w:rFonts w:ascii="Consolas" w:eastAsia="Times New Roman" w:hAnsi="Consolas" w:cs="Times New Roman"/>
-          <w:color w:val="808080"/>
-          <w:kern w:val="0"/>
-          <w:sz w:val="16"/>
-          <w:szCs w:val="16"/>
-          <w:lang w:eastAsia="es-ES"/>
-          <w14:ligatures w14:val="none"/>
-        </w:rPr>
-        <w:t>&lt;/</w:t>
-      </w:r>
-      <w:r>
-        <w:rPr>
-          <w:rFonts w:ascii="Consolas" w:eastAsia="Times New Roman" w:hAnsi="Consolas" w:cs="Times New Roman"/>
-          <w:color w:val="569CD6"/>
-          <w:kern w:val="0"/>
-          <w:sz w:val="16"/>
-          <w:szCs w:val="16"/>
-          <w:lang w:eastAsia="es-ES"/>
-          <w14:ligatures w14:val="none"/>
-        </w:rPr>
-        <w:t>html</w:t>
-      </w:r>
-      <w:r>
-        <w:rPr>
-          <w:rFonts w:ascii="Consolas" w:eastAsia="Times New Roman" w:hAnsi="Consolas" w:cs="Times New Roman"/>
-          <w:color w:val="808080"/>
-          <w:kern w:val="0"/>
-          <w:sz w:val="16"/>
-          <w:szCs w:val="16"/>
-          <w:lang w:eastAsia="es-ES"/>
-          <w14:ligatures w14:val="none"/>
-        </w:rPr>
-        <w:t>&gt;</w:t>
-      </w:r>
-    </w:p>
-    <w:p>
-      <w:pPr>
-        <w:pStyle w:val="Descripcin"/>
-        <w:jc w:val="center"/>
-      </w:pPr>
-      <w:r>
-        <w:t>Código en index.html para iniciar la aplicación</w:t>
-      </w:r>
-    </w:p>
-    <w:p>
-      <w:pPr>
-        <w:keepNext/>
-        <w:jc w:val="center"/>
-      </w:pPr>
-      <w:r>
-        <w:drawing>
-          <wp:inline distT="0" distB="0" distL="0" distR="0" wp14:anchorId="69D82D55" wp14:editId="76BA021F">
-            <wp:extent cx="4779010" cy="2092700"/>
-            <wp:effectExtent l="95250" t="38100" r="40640" b="98425"/>
-            <wp:docPr id="1495998690" name="Imagen 1" descr="Interfaz de usuario gráfica, Aplicación, Word&#10;&#10;Descripción generada automáticamente"/>
-            <wp:cNvGraphicFramePr>
-              <a:graphicFrameLocks xmlns:a="http://schemas.openxmlformats.org/drawingml/2006/main" noChangeAspect="1"/>
-            </wp:cNvGraphicFramePr>
-            <a:graphic xmlns:a="http://schemas.openxmlformats.org/drawingml/2006/main">
-              <a:graphicData uri="http://schemas.openxmlformats.org/drawingml/2006/picture">
-                <pic:pic xmlns:pic="http://schemas.openxmlformats.org/drawingml/2006/picture">
-                  <pic:nvPicPr>
-                    <pic:cNvPr id="1495998690" name="Imagen 1" descr="Interfaz de usuario gráfica, Aplicación, Word&#10;&#10;Descripción generada automáticamente"/>
-                    <pic:cNvPicPr/>
-                  </pic:nvPicPr>
-                  <pic:blipFill>
-                    <a:blip r:embed="rId13"/>
-                    <a:stretch>
-                      <a:fillRect/>
-                    </a:stretch>
-                  </pic:blipFill>
-                  <pic:spPr>
-                    <a:xfrm>
-                      <a:off x="0" y="0"/>
-                      <a:ext cx="4786525" cy="2095991"/>
+                      <a:ext cx="6227894" cy="2181487"/>
                     </a:xfrm>
                     <a:prstGeom prst="rect">
                       <a:avLst/>
@@ -8274,7 +7667,3745 @@
         <w:jc w:val="center"/>
       </w:pPr>
       <w:r>
-        <w:t>El DOM contiene los elementos básicos HTML</w:t>
+        <w:t>Página con los botones y ventana nueva abierta.</w:t>
+      </w:r>
+    </w:p>
+    <w:p/>
+    <w:p>
+      <w:pPr>
+        <w:keepNext/>
+      </w:pPr>
+      <w:r>
+        <w:drawing>
+          <wp:inline distT="0" distB="0" distL="0" distR="0" wp14:anchorId="762050DF" wp14:editId="0D678731">
+            <wp:extent cx="6645910" cy="4427220"/>
+            <wp:effectExtent l="0" t="0" r="2540" b="0"/>
+            <wp:docPr id="1238046007" name="Imagen 1"/>
+            <wp:cNvGraphicFramePr>
+              <a:graphicFrameLocks xmlns:a="http://schemas.openxmlformats.org/drawingml/2006/main" noChangeAspect="1"/>
+            </wp:cNvGraphicFramePr>
+            <a:graphic xmlns:a="http://schemas.openxmlformats.org/drawingml/2006/main">
+              <a:graphicData uri="http://schemas.openxmlformats.org/drawingml/2006/picture">
+                <pic:pic xmlns:pic="http://schemas.openxmlformats.org/drawingml/2006/picture">
+                  <pic:nvPicPr>
+                    <pic:cNvPr id="1238046007" name=""/>
+                    <pic:cNvPicPr/>
+                  </pic:nvPicPr>
+                  <pic:blipFill>
+                    <a:blip r:embed="rId13"/>
+                    <a:stretch>
+                      <a:fillRect/>
+                    </a:stretch>
+                  </pic:blipFill>
+                  <pic:spPr>
+                    <a:xfrm>
+                      <a:off x="0" y="0"/>
+                      <a:ext cx="6645910" cy="4427220"/>
+                    </a:xfrm>
+                    <a:prstGeom prst="rect">
+                      <a:avLst/>
+                    </a:prstGeom>
+                  </pic:spPr>
+                </pic:pic>
+              </a:graphicData>
+            </a:graphic>
+          </wp:inline>
+        </w:drawing>
+      </w:r>
+    </w:p>
+    <w:p>
+      <w:pPr>
+        <w:pStyle w:val="Descripcin"/>
+        <w:jc w:val="center"/>
+      </w:pPr>
+      <w:r>
+        <w:t>Código para index.html y aplicacion.js</w:t>
+      </w:r>
+    </w:p>
+    <w:p/>
+    <w:p/>
+    <w:p>
+      <w:pPr>
+        <w:rPr>
+          <w:u w:val="single"/>
+        </w:rPr>
+      </w:pPr>
+      <w:r>
+        <w:rPr>
+          <w:u w:val="single"/>
+        </w:rPr>
+        <w:t>Problemas encontrados</w:t>
+      </w:r>
+    </w:p>
+    <w:p>
+      <w:r>
+        <w:t xml:space="preserve">El objeto </w:t>
+      </w:r>
+      <w:r>
+        <w:rPr>
+          <w:rStyle w:val="CdigoCar"/>
+          <w:rFonts w:eastAsiaTheme="minorHAnsi"/>
+        </w:rPr>
+        <w:t>window</w:t>
+      </w:r>
+      <w:r>
+        <w:t xml:space="preserve"> no siempre tiene el control sobre el tamaño de la ventana. Los navegadores dan el control al usuario, que es quien decide si redimensiona o no la ventana.</w:t>
+      </w:r>
+    </w:p>
+    <w:p>
+      <w:r>
+        <w:t xml:space="preserve">Las ventanas creadas con </w:t>
+      </w:r>
+      <w:r>
+        <w:rPr>
+          <w:rStyle w:val="CdigoCar"/>
+          <w:rFonts w:eastAsiaTheme="minorHAnsi"/>
+        </w:rPr>
+        <w:t>window.open()</w:t>
+      </w:r>
+      <w:r>
+        <w:t xml:space="preserve"> no pueden, por defecto, redimensionarse a no ser que se indique con el parámetro </w:t>
+      </w:r>
+      <w:r>
+        <w:rPr>
+          <w:rStyle w:val="CdigoCar"/>
+          <w:rFonts w:eastAsiaTheme="minorHAnsi"/>
+        </w:rPr>
+        <w:t>resizable=yes</w:t>
+      </w:r>
+      <w:r>
+        <w:t xml:space="preserve">. También es posible indicar </w:t>
+      </w:r>
+      <w:r>
+        <w:rPr>
+          <w:rStyle w:val="CdigoCar"/>
+          <w:rFonts w:eastAsiaTheme="minorHAnsi"/>
+        </w:rPr>
+        <w:t>resizable=no</w:t>
+      </w:r>
+      <w:r>
+        <w:t>.</w:t>
+      </w:r>
+    </w:p>
+    <w:p>
+      <w:r>
+        <w:t xml:space="preserve">Para mantener el tamaño original, que no evitar el redimensionamiento, se escucha el evento </w:t>
+      </w:r>
+      <w:r>
+        <w:rPr>
+          <w:rStyle w:val="CdigoCar"/>
+          <w:rFonts w:eastAsiaTheme="minorHAnsi"/>
+        </w:rPr>
+        <w:t>onresize</w:t>
+      </w:r>
+      <w:r>
+        <w:t xml:space="preserve"> y se llama a la función </w:t>
+      </w:r>
+      <w:r>
+        <w:rPr>
+          <w:rStyle w:val="CdigoCar"/>
+          <w:rFonts w:eastAsiaTheme="minorHAnsi"/>
+        </w:rPr>
+        <w:t>resizeTo(w,h)</w:t>
+      </w:r>
+      <w:r>
+        <w:t xml:space="preserve"> que establece un nuevo valor para la dimensión de la ventana, en este caso, la original.</w:t>
+      </w:r>
+    </w:p>
+    <w:p>
+      <w:r>
+        <w:t xml:space="preserve">Sin embargo, si se establece </w:t>
+      </w:r>
+      <w:r>
+        <w:rPr>
+          <w:rStyle w:val="CdigoCar"/>
+          <w:rFonts w:eastAsiaTheme="minorHAnsi"/>
+        </w:rPr>
+        <w:t>resizable=no</w:t>
+      </w:r>
+      <w:r>
+        <w:t xml:space="preserve">, se evita el redimensionamiento (aunque no sea efectivo) por lo que no se invoca el evento </w:t>
+      </w:r>
+      <w:r>
+        <w:rPr>
+          <w:rStyle w:val="CdigoCar"/>
+          <w:rFonts w:eastAsiaTheme="minorHAnsi"/>
+        </w:rPr>
+        <w:t>onresize</w:t>
+      </w:r>
+      <w:r>
+        <w:t xml:space="preserve"> y, por lo tanto, la ventana puede cambiar sus dimensiones.</w:t>
+      </w:r>
+    </w:p>
+    <w:p>
+      <w:r>
+        <w:rPr>
+          <w:u w:val="single"/>
+        </w:rPr>
+        <w:t>Solución</w:t>
+      </w:r>
+      <w:r>
+        <w:br/>
+        <w:t xml:space="preserve">No impedir el redimensionamiento en la construcción de la ventana y capturar ese redimesionamiento para poder devolver el valor mediante </w:t>
+      </w:r>
+      <w:r>
+        <w:rPr>
+          <w:rStyle w:val="CdigoCar"/>
+          <w:rFonts w:eastAsiaTheme="minorHAnsi"/>
+        </w:rPr>
+        <w:t>resizeTo()</w:t>
+      </w:r>
+      <w:r>
+        <w:t>.</w:t>
+      </w:r>
+    </w:p>
+    <w:p/>
+    <w:p>
+      <w:pPr>
+        <w:rPr>
+          <w:sz w:val="18"/>
+          <w:szCs w:val="18"/>
+        </w:rPr>
+      </w:pPr>
+      <w:r>
+        <w:t>Fuentes:</w:t>
+      </w:r>
+      <w:r>
+        <w:br/>
+      </w:r>
+      <w:hyperlink r:id="rId14" w:history="1">
+        <w:r>
+          <w:rPr>
+            <w:rStyle w:val="Hipervnculo"/>
+            <w:sz w:val="18"/>
+            <w:szCs w:val="18"/>
+          </w:rPr>
+          <w:t>https://developer.mozilla.org/en-US/docs/Web/API/Window/open</w:t>
+        </w:r>
+      </w:hyperlink>
+    </w:p>
+    <w:p>
+      <w:pPr>
+        <w:rPr>
+          <w:sz w:val="18"/>
+          <w:szCs w:val="18"/>
+        </w:rPr>
+      </w:pPr>
+      <w:hyperlink r:id="rId15" w:history="1">
+        <w:r>
+          <w:rPr>
+            <w:rStyle w:val="Hipervnculo"/>
+            <w:sz w:val="18"/>
+            <w:szCs w:val="18"/>
+          </w:rPr>
+          <w:t>https://es.javascript.info/popup-windows</w:t>
+        </w:r>
+      </w:hyperlink>
+    </w:p>
+    <w:p/>
+    <w:p>
+      <w:pPr>
+        <w:shd w:val="clear" w:color="auto" w:fill="1F1F1F"/>
+        <w:spacing w:after="0" w:line="285" w:lineRule="atLeast"/>
+        <w:rPr>
+          <w:rFonts w:ascii="Consolas" w:eastAsia="Times New Roman" w:hAnsi="Consolas" w:cs="Times New Roman"/>
+          <w:color w:val="CCCCCC"/>
+          <w:kern w:val="0"/>
+          <w:sz w:val="18"/>
+          <w:szCs w:val="18"/>
+          <w:lang w:eastAsia="es-ES"/>
+          <w14:ligatures w14:val="none"/>
+        </w:rPr>
+      </w:pPr>
+      <w:r>
+        <w:rPr>
+          <w:rFonts w:ascii="Consolas" w:eastAsia="Times New Roman" w:hAnsi="Consolas" w:cs="Times New Roman"/>
+          <w:color w:val="569CD6"/>
+          <w:kern w:val="0"/>
+          <w:sz w:val="18"/>
+          <w:szCs w:val="18"/>
+          <w:lang w:eastAsia="es-ES"/>
+          <w14:ligatures w14:val="none"/>
+        </w:rPr>
+        <w:t>const</w:t>
+      </w:r>
+      <w:r>
+        <w:rPr>
+          <w:rFonts w:ascii="Consolas" w:eastAsia="Times New Roman" w:hAnsi="Consolas" w:cs="Times New Roman"/>
+          <w:color w:val="CCCCCC"/>
+          <w:kern w:val="0"/>
+          <w:sz w:val="18"/>
+          <w:szCs w:val="18"/>
+          <w:lang w:eastAsia="es-ES"/>
+          <w14:ligatures w14:val="none"/>
+        </w:rPr>
+        <w:t xml:space="preserve"> </w:t>
+      </w:r>
+      <w:r>
+        <w:rPr>
+          <w:rFonts w:ascii="Consolas" w:eastAsia="Times New Roman" w:hAnsi="Consolas" w:cs="Times New Roman"/>
+          <w:color w:val="DCDCAA"/>
+          <w:kern w:val="0"/>
+          <w:sz w:val="18"/>
+          <w:szCs w:val="18"/>
+          <w:lang w:eastAsia="es-ES"/>
+          <w14:ligatures w14:val="none"/>
+        </w:rPr>
+        <w:t>inicializar</w:t>
+      </w:r>
+      <w:r>
+        <w:rPr>
+          <w:rFonts w:ascii="Consolas" w:eastAsia="Times New Roman" w:hAnsi="Consolas" w:cs="Times New Roman"/>
+          <w:color w:val="CCCCCC"/>
+          <w:kern w:val="0"/>
+          <w:sz w:val="18"/>
+          <w:szCs w:val="18"/>
+          <w:lang w:eastAsia="es-ES"/>
+          <w14:ligatures w14:val="none"/>
+        </w:rPr>
+        <w:t xml:space="preserve"> </w:t>
+      </w:r>
+      <w:r>
+        <w:rPr>
+          <w:rFonts w:ascii="Consolas" w:eastAsia="Times New Roman" w:hAnsi="Consolas" w:cs="Times New Roman"/>
+          <w:color w:val="D4D4D4"/>
+          <w:kern w:val="0"/>
+          <w:sz w:val="18"/>
+          <w:szCs w:val="18"/>
+          <w:lang w:eastAsia="es-ES"/>
+          <w14:ligatures w14:val="none"/>
+        </w:rPr>
+        <w:t>=</w:t>
+      </w:r>
+      <w:r>
+        <w:rPr>
+          <w:rFonts w:ascii="Consolas" w:eastAsia="Times New Roman" w:hAnsi="Consolas" w:cs="Times New Roman"/>
+          <w:color w:val="CCCCCC"/>
+          <w:kern w:val="0"/>
+          <w:sz w:val="18"/>
+          <w:szCs w:val="18"/>
+          <w:lang w:eastAsia="es-ES"/>
+          <w14:ligatures w14:val="none"/>
+        </w:rPr>
+        <w:t xml:space="preserve"> () </w:t>
+      </w:r>
+      <w:r>
+        <w:rPr>
+          <w:rFonts w:ascii="Consolas" w:eastAsia="Times New Roman" w:hAnsi="Consolas" w:cs="Times New Roman"/>
+          <w:color w:val="569CD6"/>
+          <w:kern w:val="0"/>
+          <w:sz w:val="18"/>
+          <w:szCs w:val="18"/>
+          <w:lang w:eastAsia="es-ES"/>
+          <w14:ligatures w14:val="none"/>
+        </w:rPr>
+        <w:t>=&gt;</w:t>
+      </w:r>
+      <w:r>
+        <w:rPr>
+          <w:rFonts w:ascii="Consolas" w:eastAsia="Times New Roman" w:hAnsi="Consolas" w:cs="Times New Roman"/>
+          <w:color w:val="CCCCCC"/>
+          <w:kern w:val="0"/>
+          <w:sz w:val="18"/>
+          <w:szCs w:val="18"/>
+          <w:lang w:eastAsia="es-ES"/>
+          <w14:ligatures w14:val="none"/>
+        </w:rPr>
+        <w:t xml:space="preserve"> {</w:t>
+      </w:r>
+    </w:p>
+    <w:p>
+      <w:pPr>
+        <w:shd w:val="clear" w:color="auto" w:fill="1F1F1F"/>
+        <w:spacing w:after="0" w:line="285" w:lineRule="atLeast"/>
+        <w:rPr>
+          <w:rFonts w:ascii="Consolas" w:eastAsia="Times New Roman" w:hAnsi="Consolas" w:cs="Times New Roman"/>
+          <w:color w:val="CCCCCC"/>
+          <w:kern w:val="0"/>
+          <w:sz w:val="18"/>
+          <w:szCs w:val="18"/>
+          <w:lang w:eastAsia="es-ES"/>
+          <w14:ligatures w14:val="none"/>
+        </w:rPr>
+      </w:pPr>
+      <w:r>
+        <w:rPr>
+          <w:rFonts w:ascii="Consolas" w:eastAsia="Times New Roman" w:hAnsi="Consolas" w:cs="Times New Roman"/>
+          <w:color w:val="CCCCCC"/>
+          <w:kern w:val="0"/>
+          <w:sz w:val="18"/>
+          <w:szCs w:val="18"/>
+          <w:lang w:eastAsia="es-ES"/>
+          <w14:ligatures w14:val="none"/>
+        </w:rPr>
+        <w:t xml:space="preserve">    </w:t>
+      </w:r>
+      <w:r>
+        <w:rPr>
+          <w:rFonts w:ascii="Consolas" w:eastAsia="Times New Roman" w:hAnsi="Consolas" w:cs="Times New Roman"/>
+          <w:color w:val="9CDCFE"/>
+          <w:kern w:val="0"/>
+          <w:sz w:val="18"/>
+          <w:szCs w:val="18"/>
+          <w:lang w:eastAsia="es-ES"/>
+          <w14:ligatures w14:val="none"/>
+        </w:rPr>
+        <w:t>document</w:t>
+      </w:r>
+      <w:r>
+        <w:rPr>
+          <w:rFonts w:ascii="Consolas" w:eastAsia="Times New Roman" w:hAnsi="Consolas" w:cs="Times New Roman"/>
+          <w:color w:val="CCCCCC"/>
+          <w:kern w:val="0"/>
+          <w:sz w:val="18"/>
+          <w:szCs w:val="18"/>
+          <w:lang w:eastAsia="es-ES"/>
+          <w14:ligatures w14:val="none"/>
+        </w:rPr>
+        <w:t>.</w:t>
+      </w:r>
+      <w:r>
+        <w:rPr>
+          <w:rFonts w:ascii="Consolas" w:eastAsia="Times New Roman" w:hAnsi="Consolas" w:cs="Times New Roman"/>
+          <w:color w:val="DCDCAA"/>
+          <w:kern w:val="0"/>
+          <w:sz w:val="18"/>
+          <w:szCs w:val="18"/>
+          <w:lang w:eastAsia="es-ES"/>
+          <w14:ligatures w14:val="none"/>
+        </w:rPr>
+        <w:t>getElementById</w:t>
+      </w:r>
+      <w:r>
+        <w:rPr>
+          <w:rFonts w:ascii="Consolas" w:eastAsia="Times New Roman" w:hAnsi="Consolas" w:cs="Times New Roman"/>
+          <w:color w:val="CCCCCC"/>
+          <w:kern w:val="0"/>
+          <w:sz w:val="18"/>
+          <w:szCs w:val="18"/>
+          <w:lang w:eastAsia="es-ES"/>
+          <w14:ligatures w14:val="none"/>
+        </w:rPr>
+        <w:t>(</w:t>
+      </w:r>
+      <w:r>
+        <w:rPr>
+          <w:rFonts w:ascii="Consolas" w:eastAsia="Times New Roman" w:hAnsi="Consolas" w:cs="Times New Roman"/>
+          <w:color w:val="CE9178"/>
+          <w:kern w:val="0"/>
+          <w:sz w:val="18"/>
+          <w:szCs w:val="18"/>
+          <w:lang w:eastAsia="es-ES"/>
+          <w14:ligatures w14:val="none"/>
+        </w:rPr>
+        <w:t>"iniciar-app"</w:t>
+      </w:r>
+      <w:r>
+        <w:rPr>
+          <w:rFonts w:ascii="Consolas" w:eastAsia="Times New Roman" w:hAnsi="Consolas" w:cs="Times New Roman"/>
+          <w:color w:val="CCCCCC"/>
+          <w:kern w:val="0"/>
+          <w:sz w:val="18"/>
+          <w:szCs w:val="18"/>
+          <w:lang w:eastAsia="es-ES"/>
+          <w14:ligatures w14:val="none"/>
+        </w:rPr>
+        <w:t>).</w:t>
+      </w:r>
+      <w:r>
+        <w:rPr>
+          <w:rFonts w:ascii="Consolas" w:eastAsia="Times New Roman" w:hAnsi="Consolas" w:cs="Times New Roman"/>
+          <w:color w:val="DCDCAA"/>
+          <w:kern w:val="0"/>
+          <w:sz w:val="18"/>
+          <w:szCs w:val="18"/>
+          <w:lang w:eastAsia="es-ES"/>
+          <w14:ligatures w14:val="none"/>
+        </w:rPr>
+        <w:t>onclick</w:t>
+      </w:r>
+      <w:r>
+        <w:rPr>
+          <w:rFonts w:ascii="Consolas" w:eastAsia="Times New Roman" w:hAnsi="Consolas" w:cs="Times New Roman"/>
+          <w:color w:val="D4D4D4"/>
+          <w:kern w:val="0"/>
+          <w:sz w:val="18"/>
+          <w:szCs w:val="18"/>
+          <w:lang w:eastAsia="es-ES"/>
+          <w14:ligatures w14:val="none"/>
+        </w:rPr>
+        <w:t>=</w:t>
+      </w:r>
+      <w:r>
+        <w:rPr>
+          <w:rFonts w:ascii="Consolas" w:eastAsia="Times New Roman" w:hAnsi="Consolas" w:cs="Times New Roman"/>
+          <w:color w:val="DCDCAA"/>
+          <w:kern w:val="0"/>
+          <w:sz w:val="18"/>
+          <w:szCs w:val="18"/>
+          <w:lang w:eastAsia="es-ES"/>
+          <w14:ligatures w14:val="none"/>
+        </w:rPr>
+        <w:t>iniciarApp</w:t>
+      </w:r>
+      <w:r>
+        <w:rPr>
+          <w:rFonts w:ascii="Consolas" w:eastAsia="Times New Roman" w:hAnsi="Consolas" w:cs="Times New Roman"/>
+          <w:color w:val="CCCCCC"/>
+          <w:kern w:val="0"/>
+          <w:sz w:val="18"/>
+          <w:szCs w:val="18"/>
+          <w:lang w:eastAsia="es-ES"/>
+          <w14:ligatures w14:val="none"/>
+        </w:rPr>
+        <w:t>;</w:t>
+      </w:r>
+    </w:p>
+    <w:p>
+      <w:pPr>
+        <w:shd w:val="clear" w:color="auto" w:fill="1F1F1F"/>
+        <w:spacing w:after="0" w:line="285" w:lineRule="atLeast"/>
+        <w:rPr>
+          <w:rFonts w:ascii="Consolas" w:eastAsia="Times New Roman" w:hAnsi="Consolas" w:cs="Times New Roman"/>
+          <w:color w:val="CCCCCC"/>
+          <w:kern w:val="0"/>
+          <w:sz w:val="18"/>
+          <w:szCs w:val="18"/>
+          <w:lang w:eastAsia="es-ES"/>
+          <w14:ligatures w14:val="none"/>
+        </w:rPr>
+      </w:pPr>
+      <w:r>
+        <w:rPr>
+          <w:rFonts w:ascii="Consolas" w:eastAsia="Times New Roman" w:hAnsi="Consolas" w:cs="Times New Roman"/>
+          <w:color w:val="CCCCCC"/>
+          <w:kern w:val="0"/>
+          <w:sz w:val="18"/>
+          <w:szCs w:val="18"/>
+          <w:lang w:eastAsia="es-ES"/>
+          <w14:ligatures w14:val="none"/>
+        </w:rPr>
+        <w:t xml:space="preserve">    </w:t>
+      </w:r>
+      <w:r>
+        <w:rPr>
+          <w:rFonts w:ascii="Consolas" w:eastAsia="Times New Roman" w:hAnsi="Consolas" w:cs="Times New Roman"/>
+          <w:color w:val="9CDCFE"/>
+          <w:kern w:val="0"/>
+          <w:sz w:val="18"/>
+          <w:szCs w:val="18"/>
+          <w:lang w:eastAsia="es-ES"/>
+          <w14:ligatures w14:val="none"/>
+        </w:rPr>
+        <w:t>document</w:t>
+      </w:r>
+      <w:r>
+        <w:rPr>
+          <w:rFonts w:ascii="Consolas" w:eastAsia="Times New Roman" w:hAnsi="Consolas" w:cs="Times New Roman"/>
+          <w:color w:val="CCCCCC"/>
+          <w:kern w:val="0"/>
+          <w:sz w:val="18"/>
+          <w:szCs w:val="18"/>
+          <w:lang w:eastAsia="es-ES"/>
+          <w14:ligatures w14:val="none"/>
+        </w:rPr>
+        <w:t>.</w:t>
+      </w:r>
+      <w:r>
+        <w:rPr>
+          <w:rFonts w:ascii="Consolas" w:eastAsia="Times New Roman" w:hAnsi="Consolas" w:cs="Times New Roman"/>
+          <w:color w:val="DCDCAA"/>
+          <w:kern w:val="0"/>
+          <w:sz w:val="18"/>
+          <w:szCs w:val="18"/>
+          <w:lang w:eastAsia="es-ES"/>
+          <w14:ligatures w14:val="none"/>
+        </w:rPr>
+        <w:t>getElementById</w:t>
+      </w:r>
+      <w:r>
+        <w:rPr>
+          <w:rFonts w:ascii="Consolas" w:eastAsia="Times New Roman" w:hAnsi="Consolas" w:cs="Times New Roman"/>
+          <w:color w:val="CCCCCC"/>
+          <w:kern w:val="0"/>
+          <w:sz w:val="18"/>
+          <w:szCs w:val="18"/>
+          <w:lang w:eastAsia="es-ES"/>
+          <w14:ligatures w14:val="none"/>
+        </w:rPr>
+        <w:t>(</w:t>
+      </w:r>
+      <w:r>
+        <w:rPr>
+          <w:rFonts w:ascii="Consolas" w:eastAsia="Times New Roman" w:hAnsi="Consolas" w:cs="Times New Roman"/>
+          <w:color w:val="CE9178"/>
+          <w:kern w:val="0"/>
+          <w:sz w:val="18"/>
+          <w:szCs w:val="18"/>
+          <w:lang w:eastAsia="es-ES"/>
+          <w14:ligatures w14:val="none"/>
+        </w:rPr>
+        <w:t>"cerrar-app"</w:t>
+      </w:r>
+      <w:r>
+        <w:rPr>
+          <w:rFonts w:ascii="Consolas" w:eastAsia="Times New Roman" w:hAnsi="Consolas" w:cs="Times New Roman"/>
+          <w:color w:val="CCCCCC"/>
+          <w:kern w:val="0"/>
+          <w:sz w:val="18"/>
+          <w:szCs w:val="18"/>
+          <w:lang w:eastAsia="es-ES"/>
+          <w14:ligatures w14:val="none"/>
+        </w:rPr>
+        <w:t>).</w:t>
+      </w:r>
+      <w:r>
+        <w:rPr>
+          <w:rFonts w:ascii="Consolas" w:eastAsia="Times New Roman" w:hAnsi="Consolas" w:cs="Times New Roman"/>
+          <w:color w:val="DCDCAA"/>
+          <w:kern w:val="0"/>
+          <w:sz w:val="18"/>
+          <w:szCs w:val="18"/>
+          <w:lang w:eastAsia="es-ES"/>
+          <w14:ligatures w14:val="none"/>
+        </w:rPr>
+        <w:t>onclick</w:t>
+      </w:r>
+      <w:r>
+        <w:rPr>
+          <w:rFonts w:ascii="Consolas" w:eastAsia="Times New Roman" w:hAnsi="Consolas" w:cs="Times New Roman"/>
+          <w:color w:val="D4D4D4"/>
+          <w:kern w:val="0"/>
+          <w:sz w:val="18"/>
+          <w:szCs w:val="18"/>
+          <w:lang w:eastAsia="es-ES"/>
+          <w14:ligatures w14:val="none"/>
+        </w:rPr>
+        <w:t>=</w:t>
+      </w:r>
+      <w:r>
+        <w:rPr>
+          <w:rFonts w:ascii="Consolas" w:eastAsia="Times New Roman" w:hAnsi="Consolas" w:cs="Times New Roman"/>
+          <w:color w:val="DCDCAA"/>
+          <w:kern w:val="0"/>
+          <w:sz w:val="18"/>
+          <w:szCs w:val="18"/>
+          <w:lang w:eastAsia="es-ES"/>
+          <w14:ligatures w14:val="none"/>
+        </w:rPr>
+        <w:t>cerrarApp</w:t>
+      </w:r>
+      <w:r>
+        <w:rPr>
+          <w:rFonts w:ascii="Consolas" w:eastAsia="Times New Roman" w:hAnsi="Consolas" w:cs="Times New Roman"/>
+          <w:color w:val="CCCCCC"/>
+          <w:kern w:val="0"/>
+          <w:sz w:val="18"/>
+          <w:szCs w:val="18"/>
+          <w:lang w:eastAsia="es-ES"/>
+          <w14:ligatures w14:val="none"/>
+        </w:rPr>
+        <w:t>;</w:t>
+      </w:r>
+    </w:p>
+    <w:p>
+      <w:pPr>
+        <w:shd w:val="clear" w:color="auto" w:fill="1F1F1F"/>
+        <w:spacing w:after="0" w:line="285" w:lineRule="atLeast"/>
+        <w:rPr>
+          <w:rFonts w:ascii="Consolas" w:eastAsia="Times New Roman" w:hAnsi="Consolas" w:cs="Times New Roman"/>
+          <w:color w:val="CCCCCC"/>
+          <w:kern w:val="0"/>
+          <w:sz w:val="18"/>
+          <w:szCs w:val="18"/>
+          <w:lang w:eastAsia="es-ES"/>
+          <w14:ligatures w14:val="none"/>
+        </w:rPr>
+      </w:pPr>
+      <w:r>
+        <w:rPr>
+          <w:rFonts w:ascii="Consolas" w:eastAsia="Times New Roman" w:hAnsi="Consolas" w:cs="Times New Roman"/>
+          <w:color w:val="CCCCCC"/>
+          <w:kern w:val="0"/>
+          <w:sz w:val="18"/>
+          <w:szCs w:val="18"/>
+          <w:lang w:eastAsia="es-ES"/>
+          <w14:ligatures w14:val="none"/>
+        </w:rPr>
+        <w:t>}</w:t>
+      </w:r>
+    </w:p>
+    <w:p>
+      <w:pPr>
+        <w:shd w:val="clear" w:color="auto" w:fill="1F1F1F"/>
+        <w:spacing w:after="0" w:line="285" w:lineRule="atLeast"/>
+        <w:rPr>
+          <w:rFonts w:ascii="Consolas" w:eastAsia="Times New Roman" w:hAnsi="Consolas" w:cs="Times New Roman"/>
+          <w:color w:val="CCCCCC"/>
+          <w:kern w:val="0"/>
+          <w:sz w:val="18"/>
+          <w:szCs w:val="18"/>
+          <w:lang w:eastAsia="es-ES"/>
+          <w14:ligatures w14:val="none"/>
+        </w:rPr>
+      </w:pPr>
+    </w:p>
+    <w:p>
+      <w:pPr>
+        <w:shd w:val="clear" w:color="auto" w:fill="1F1F1F"/>
+        <w:spacing w:after="0" w:line="285" w:lineRule="atLeast"/>
+        <w:rPr>
+          <w:rFonts w:ascii="Consolas" w:eastAsia="Times New Roman" w:hAnsi="Consolas" w:cs="Times New Roman"/>
+          <w:color w:val="CCCCCC"/>
+          <w:kern w:val="0"/>
+          <w:sz w:val="18"/>
+          <w:szCs w:val="18"/>
+          <w:lang w:eastAsia="es-ES"/>
+          <w14:ligatures w14:val="none"/>
+        </w:rPr>
+      </w:pPr>
+      <w:r>
+        <w:rPr>
+          <w:rFonts w:ascii="Consolas" w:eastAsia="Times New Roman" w:hAnsi="Consolas" w:cs="Times New Roman"/>
+          <w:color w:val="569CD6"/>
+          <w:kern w:val="0"/>
+          <w:sz w:val="18"/>
+          <w:szCs w:val="18"/>
+          <w:lang w:eastAsia="es-ES"/>
+          <w14:ligatures w14:val="none"/>
+        </w:rPr>
+        <w:t>let</w:t>
+      </w:r>
+      <w:r>
+        <w:rPr>
+          <w:rFonts w:ascii="Consolas" w:eastAsia="Times New Roman" w:hAnsi="Consolas" w:cs="Times New Roman"/>
+          <w:color w:val="CCCCCC"/>
+          <w:kern w:val="0"/>
+          <w:sz w:val="18"/>
+          <w:szCs w:val="18"/>
+          <w:lang w:eastAsia="es-ES"/>
+          <w14:ligatures w14:val="none"/>
+        </w:rPr>
+        <w:t xml:space="preserve"> </w:t>
+      </w:r>
+      <w:r>
+        <w:rPr>
+          <w:rFonts w:ascii="Consolas" w:eastAsia="Times New Roman" w:hAnsi="Consolas" w:cs="Times New Roman"/>
+          <w:color w:val="9CDCFE"/>
+          <w:kern w:val="0"/>
+          <w:sz w:val="18"/>
+          <w:szCs w:val="18"/>
+          <w:lang w:eastAsia="es-ES"/>
+          <w14:ligatures w14:val="none"/>
+        </w:rPr>
+        <w:t>app</w:t>
+      </w:r>
+      <w:r>
+        <w:rPr>
+          <w:rFonts w:ascii="Consolas" w:eastAsia="Times New Roman" w:hAnsi="Consolas" w:cs="Times New Roman"/>
+          <w:color w:val="CCCCCC"/>
+          <w:kern w:val="0"/>
+          <w:sz w:val="18"/>
+          <w:szCs w:val="18"/>
+          <w:lang w:eastAsia="es-ES"/>
+          <w14:ligatures w14:val="none"/>
+        </w:rPr>
+        <w:t>;</w:t>
+      </w:r>
+    </w:p>
+    <w:p>
+      <w:pPr>
+        <w:shd w:val="clear" w:color="auto" w:fill="1F1F1F"/>
+        <w:spacing w:after="0" w:line="285" w:lineRule="atLeast"/>
+        <w:rPr>
+          <w:rFonts w:ascii="Consolas" w:eastAsia="Times New Roman" w:hAnsi="Consolas" w:cs="Times New Roman"/>
+          <w:color w:val="CCCCCC"/>
+          <w:kern w:val="0"/>
+          <w:sz w:val="18"/>
+          <w:szCs w:val="18"/>
+          <w:lang w:eastAsia="es-ES"/>
+          <w14:ligatures w14:val="none"/>
+        </w:rPr>
+      </w:pPr>
+    </w:p>
+    <w:p>
+      <w:pPr>
+        <w:shd w:val="clear" w:color="auto" w:fill="1F1F1F"/>
+        <w:spacing w:after="0" w:line="285" w:lineRule="atLeast"/>
+        <w:rPr>
+          <w:rFonts w:ascii="Consolas" w:eastAsia="Times New Roman" w:hAnsi="Consolas" w:cs="Times New Roman"/>
+          <w:color w:val="CCCCCC"/>
+          <w:kern w:val="0"/>
+          <w:sz w:val="18"/>
+          <w:szCs w:val="18"/>
+          <w:lang w:eastAsia="es-ES"/>
+          <w14:ligatures w14:val="none"/>
+        </w:rPr>
+      </w:pPr>
+      <w:r>
+        <w:rPr>
+          <w:rFonts w:ascii="Consolas" w:eastAsia="Times New Roman" w:hAnsi="Consolas" w:cs="Times New Roman"/>
+          <w:color w:val="569CD6"/>
+          <w:kern w:val="0"/>
+          <w:sz w:val="18"/>
+          <w:szCs w:val="18"/>
+          <w:lang w:eastAsia="es-ES"/>
+          <w14:ligatures w14:val="none"/>
+        </w:rPr>
+        <w:t>const</w:t>
+      </w:r>
+      <w:r>
+        <w:rPr>
+          <w:rFonts w:ascii="Consolas" w:eastAsia="Times New Roman" w:hAnsi="Consolas" w:cs="Times New Roman"/>
+          <w:color w:val="CCCCCC"/>
+          <w:kern w:val="0"/>
+          <w:sz w:val="18"/>
+          <w:szCs w:val="18"/>
+          <w:lang w:eastAsia="es-ES"/>
+          <w14:ligatures w14:val="none"/>
+        </w:rPr>
+        <w:t xml:space="preserve"> </w:t>
+      </w:r>
+      <w:r>
+        <w:rPr>
+          <w:rFonts w:ascii="Consolas" w:eastAsia="Times New Roman" w:hAnsi="Consolas" w:cs="Times New Roman"/>
+          <w:color w:val="4FC1FF"/>
+          <w:kern w:val="0"/>
+          <w:sz w:val="18"/>
+          <w:szCs w:val="18"/>
+          <w:lang w:eastAsia="es-ES"/>
+          <w14:ligatures w14:val="none"/>
+        </w:rPr>
+        <w:t>WIDTH</w:t>
+      </w:r>
+      <w:r>
+        <w:rPr>
+          <w:rFonts w:ascii="Consolas" w:eastAsia="Times New Roman" w:hAnsi="Consolas" w:cs="Times New Roman"/>
+          <w:color w:val="CCCCCC"/>
+          <w:kern w:val="0"/>
+          <w:sz w:val="18"/>
+          <w:szCs w:val="18"/>
+          <w:lang w:eastAsia="es-ES"/>
+          <w14:ligatures w14:val="none"/>
+        </w:rPr>
+        <w:t xml:space="preserve"> </w:t>
+      </w:r>
+      <w:r>
+        <w:rPr>
+          <w:rFonts w:ascii="Consolas" w:eastAsia="Times New Roman" w:hAnsi="Consolas" w:cs="Times New Roman"/>
+          <w:color w:val="D4D4D4"/>
+          <w:kern w:val="0"/>
+          <w:sz w:val="18"/>
+          <w:szCs w:val="18"/>
+          <w:lang w:eastAsia="es-ES"/>
+          <w14:ligatures w14:val="none"/>
+        </w:rPr>
+        <w:t>=</w:t>
+      </w:r>
+      <w:r>
+        <w:rPr>
+          <w:rFonts w:ascii="Consolas" w:eastAsia="Times New Roman" w:hAnsi="Consolas" w:cs="Times New Roman"/>
+          <w:color w:val="CCCCCC"/>
+          <w:kern w:val="0"/>
+          <w:sz w:val="18"/>
+          <w:szCs w:val="18"/>
+          <w:lang w:eastAsia="es-ES"/>
+          <w14:ligatures w14:val="none"/>
+        </w:rPr>
+        <w:t xml:space="preserve"> </w:t>
+      </w:r>
+      <w:r>
+        <w:rPr>
+          <w:rFonts w:ascii="Consolas" w:eastAsia="Times New Roman" w:hAnsi="Consolas" w:cs="Times New Roman"/>
+          <w:color w:val="B5CEA8"/>
+          <w:kern w:val="0"/>
+          <w:sz w:val="18"/>
+          <w:szCs w:val="18"/>
+          <w:lang w:eastAsia="es-ES"/>
+          <w14:ligatures w14:val="none"/>
+        </w:rPr>
+        <w:t>800</w:t>
+      </w:r>
+      <w:r>
+        <w:rPr>
+          <w:rFonts w:ascii="Consolas" w:eastAsia="Times New Roman" w:hAnsi="Consolas" w:cs="Times New Roman"/>
+          <w:color w:val="CCCCCC"/>
+          <w:kern w:val="0"/>
+          <w:sz w:val="18"/>
+          <w:szCs w:val="18"/>
+          <w:lang w:eastAsia="es-ES"/>
+          <w14:ligatures w14:val="none"/>
+        </w:rPr>
+        <w:t>;</w:t>
+      </w:r>
+    </w:p>
+    <w:p>
+      <w:pPr>
+        <w:shd w:val="clear" w:color="auto" w:fill="1F1F1F"/>
+        <w:spacing w:after="0" w:line="285" w:lineRule="atLeast"/>
+        <w:rPr>
+          <w:rFonts w:ascii="Consolas" w:eastAsia="Times New Roman" w:hAnsi="Consolas" w:cs="Times New Roman"/>
+          <w:color w:val="CCCCCC"/>
+          <w:kern w:val="0"/>
+          <w:sz w:val="18"/>
+          <w:szCs w:val="18"/>
+          <w:lang w:eastAsia="es-ES"/>
+          <w14:ligatures w14:val="none"/>
+        </w:rPr>
+      </w:pPr>
+      <w:r>
+        <w:rPr>
+          <w:rFonts w:ascii="Consolas" w:eastAsia="Times New Roman" w:hAnsi="Consolas" w:cs="Times New Roman"/>
+          <w:color w:val="569CD6"/>
+          <w:kern w:val="0"/>
+          <w:sz w:val="18"/>
+          <w:szCs w:val="18"/>
+          <w:lang w:eastAsia="es-ES"/>
+          <w14:ligatures w14:val="none"/>
+        </w:rPr>
+        <w:t>const</w:t>
+      </w:r>
+      <w:r>
+        <w:rPr>
+          <w:rFonts w:ascii="Consolas" w:eastAsia="Times New Roman" w:hAnsi="Consolas" w:cs="Times New Roman"/>
+          <w:color w:val="CCCCCC"/>
+          <w:kern w:val="0"/>
+          <w:sz w:val="18"/>
+          <w:szCs w:val="18"/>
+          <w:lang w:eastAsia="es-ES"/>
+          <w14:ligatures w14:val="none"/>
+        </w:rPr>
+        <w:t xml:space="preserve"> </w:t>
+      </w:r>
+      <w:r>
+        <w:rPr>
+          <w:rFonts w:ascii="Consolas" w:eastAsia="Times New Roman" w:hAnsi="Consolas" w:cs="Times New Roman"/>
+          <w:color w:val="4FC1FF"/>
+          <w:kern w:val="0"/>
+          <w:sz w:val="18"/>
+          <w:szCs w:val="18"/>
+          <w:lang w:eastAsia="es-ES"/>
+          <w14:ligatures w14:val="none"/>
+        </w:rPr>
+        <w:t>HEIGHT</w:t>
+      </w:r>
+      <w:r>
+        <w:rPr>
+          <w:rFonts w:ascii="Consolas" w:eastAsia="Times New Roman" w:hAnsi="Consolas" w:cs="Times New Roman"/>
+          <w:color w:val="CCCCCC"/>
+          <w:kern w:val="0"/>
+          <w:sz w:val="18"/>
+          <w:szCs w:val="18"/>
+          <w:lang w:eastAsia="es-ES"/>
+          <w14:ligatures w14:val="none"/>
+        </w:rPr>
+        <w:t xml:space="preserve"> </w:t>
+      </w:r>
+      <w:r>
+        <w:rPr>
+          <w:rFonts w:ascii="Consolas" w:eastAsia="Times New Roman" w:hAnsi="Consolas" w:cs="Times New Roman"/>
+          <w:color w:val="D4D4D4"/>
+          <w:kern w:val="0"/>
+          <w:sz w:val="18"/>
+          <w:szCs w:val="18"/>
+          <w:lang w:eastAsia="es-ES"/>
+          <w14:ligatures w14:val="none"/>
+        </w:rPr>
+        <w:t>=</w:t>
+      </w:r>
+      <w:r>
+        <w:rPr>
+          <w:rFonts w:ascii="Consolas" w:eastAsia="Times New Roman" w:hAnsi="Consolas" w:cs="Times New Roman"/>
+          <w:color w:val="CCCCCC"/>
+          <w:kern w:val="0"/>
+          <w:sz w:val="18"/>
+          <w:szCs w:val="18"/>
+          <w:lang w:eastAsia="es-ES"/>
+          <w14:ligatures w14:val="none"/>
+        </w:rPr>
+        <w:t xml:space="preserve"> </w:t>
+      </w:r>
+      <w:r>
+        <w:rPr>
+          <w:rFonts w:ascii="Consolas" w:eastAsia="Times New Roman" w:hAnsi="Consolas" w:cs="Times New Roman"/>
+          <w:color w:val="B5CEA8"/>
+          <w:kern w:val="0"/>
+          <w:sz w:val="18"/>
+          <w:szCs w:val="18"/>
+          <w:lang w:eastAsia="es-ES"/>
+          <w14:ligatures w14:val="none"/>
+        </w:rPr>
+        <w:t>600</w:t>
+      </w:r>
+      <w:r>
+        <w:rPr>
+          <w:rFonts w:ascii="Consolas" w:eastAsia="Times New Roman" w:hAnsi="Consolas" w:cs="Times New Roman"/>
+          <w:color w:val="CCCCCC"/>
+          <w:kern w:val="0"/>
+          <w:sz w:val="18"/>
+          <w:szCs w:val="18"/>
+          <w:lang w:eastAsia="es-ES"/>
+          <w14:ligatures w14:val="none"/>
+        </w:rPr>
+        <w:t>;</w:t>
+      </w:r>
+    </w:p>
+    <w:p>
+      <w:pPr>
+        <w:shd w:val="clear" w:color="auto" w:fill="1F1F1F"/>
+        <w:spacing w:after="0" w:line="285" w:lineRule="atLeast"/>
+        <w:rPr>
+          <w:rFonts w:ascii="Consolas" w:eastAsia="Times New Roman" w:hAnsi="Consolas" w:cs="Times New Roman"/>
+          <w:color w:val="CCCCCC"/>
+          <w:kern w:val="0"/>
+          <w:sz w:val="18"/>
+          <w:szCs w:val="18"/>
+          <w:lang w:eastAsia="es-ES"/>
+          <w14:ligatures w14:val="none"/>
+        </w:rPr>
+      </w:pPr>
+    </w:p>
+    <w:p>
+      <w:pPr>
+        <w:shd w:val="clear" w:color="auto" w:fill="1F1F1F"/>
+        <w:spacing w:after="0" w:line="285" w:lineRule="atLeast"/>
+        <w:rPr>
+          <w:rFonts w:ascii="Consolas" w:eastAsia="Times New Roman" w:hAnsi="Consolas" w:cs="Times New Roman"/>
+          <w:color w:val="CCCCCC"/>
+          <w:kern w:val="0"/>
+          <w:sz w:val="18"/>
+          <w:szCs w:val="18"/>
+          <w:lang w:eastAsia="es-ES"/>
+          <w14:ligatures w14:val="none"/>
+        </w:rPr>
+      </w:pPr>
+      <w:r>
+        <w:rPr>
+          <w:rFonts w:ascii="Consolas" w:eastAsia="Times New Roman" w:hAnsi="Consolas" w:cs="Times New Roman"/>
+          <w:color w:val="569CD6"/>
+          <w:kern w:val="0"/>
+          <w:sz w:val="18"/>
+          <w:szCs w:val="18"/>
+          <w:lang w:eastAsia="es-ES"/>
+          <w14:ligatures w14:val="none"/>
+        </w:rPr>
+        <w:t>const</w:t>
+      </w:r>
+      <w:r>
+        <w:rPr>
+          <w:rFonts w:ascii="Consolas" w:eastAsia="Times New Roman" w:hAnsi="Consolas" w:cs="Times New Roman"/>
+          <w:color w:val="CCCCCC"/>
+          <w:kern w:val="0"/>
+          <w:sz w:val="18"/>
+          <w:szCs w:val="18"/>
+          <w:lang w:eastAsia="es-ES"/>
+          <w14:ligatures w14:val="none"/>
+        </w:rPr>
+        <w:t xml:space="preserve"> </w:t>
+      </w:r>
+      <w:r>
+        <w:rPr>
+          <w:rFonts w:ascii="Consolas" w:eastAsia="Times New Roman" w:hAnsi="Consolas" w:cs="Times New Roman"/>
+          <w:color w:val="DCDCAA"/>
+          <w:kern w:val="0"/>
+          <w:sz w:val="18"/>
+          <w:szCs w:val="18"/>
+          <w:lang w:eastAsia="es-ES"/>
+          <w14:ligatures w14:val="none"/>
+        </w:rPr>
+        <w:t>iniciarApp</w:t>
+      </w:r>
+      <w:r>
+        <w:rPr>
+          <w:rFonts w:ascii="Consolas" w:eastAsia="Times New Roman" w:hAnsi="Consolas" w:cs="Times New Roman"/>
+          <w:color w:val="CCCCCC"/>
+          <w:kern w:val="0"/>
+          <w:sz w:val="18"/>
+          <w:szCs w:val="18"/>
+          <w:lang w:eastAsia="es-ES"/>
+          <w14:ligatures w14:val="none"/>
+        </w:rPr>
+        <w:t xml:space="preserve"> </w:t>
+      </w:r>
+      <w:r>
+        <w:rPr>
+          <w:rFonts w:ascii="Consolas" w:eastAsia="Times New Roman" w:hAnsi="Consolas" w:cs="Times New Roman"/>
+          <w:color w:val="D4D4D4"/>
+          <w:kern w:val="0"/>
+          <w:sz w:val="18"/>
+          <w:szCs w:val="18"/>
+          <w:lang w:eastAsia="es-ES"/>
+          <w14:ligatures w14:val="none"/>
+        </w:rPr>
+        <w:t>=</w:t>
+      </w:r>
+      <w:r>
+        <w:rPr>
+          <w:rFonts w:ascii="Consolas" w:eastAsia="Times New Roman" w:hAnsi="Consolas" w:cs="Times New Roman"/>
+          <w:color w:val="CCCCCC"/>
+          <w:kern w:val="0"/>
+          <w:sz w:val="18"/>
+          <w:szCs w:val="18"/>
+          <w:lang w:eastAsia="es-ES"/>
+          <w14:ligatures w14:val="none"/>
+        </w:rPr>
+        <w:t xml:space="preserve"> () </w:t>
+      </w:r>
+      <w:r>
+        <w:rPr>
+          <w:rFonts w:ascii="Consolas" w:eastAsia="Times New Roman" w:hAnsi="Consolas" w:cs="Times New Roman"/>
+          <w:color w:val="569CD6"/>
+          <w:kern w:val="0"/>
+          <w:sz w:val="18"/>
+          <w:szCs w:val="18"/>
+          <w:lang w:eastAsia="es-ES"/>
+          <w14:ligatures w14:val="none"/>
+        </w:rPr>
+        <w:t>=&gt;</w:t>
+      </w:r>
+      <w:r>
+        <w:rPr>
+          <w:rFonts w:ascii="Consolas" w:eastAsia="Times New Roman" w:hAnsi="Consolas" w:cs="Times New Roman"/>
+          <w:color w:val="CCCCCC"/>
+          <w:kern w:val="0"/>
+          <w:sz w:val="18"/>
+          <w:szCs w:val="18"/>
+          <w:lang w:eastAsia="es-ES"/>
+          <w14:ligatures w14:val="none"/>
+        </w:rPr>
+        <w:t xml:space="preserve"> {</w:t>
+      </w:r>
+    </w:p>
+    <w:p>
+      <w:pPr>
+        <w:shd w:val="clear" w:color="auto" w:fill="1F1F1F"/>
+        <w:spacing w:after="0" w:line="285" w:lineRule="atLeast"/>
+        <w:rPr>
+          <w:rFonts w:ascii="Consolas" w:eastAsia="Times New Roman" w:hAnsi="Consolas" w:cs="Times New Roman"/>
+          <w:color w:val="CCCCCC"/>
+          <w:kern w:val="0"/>
+          <w:sz w:val="18"/>
+          <w:szCs w:val="18"/>
+          <w:lang w:eastAsia="es-ES"/>
+          <w14:ligatures w14:val="none"/>
+        </w:rPr>
+      </w:pPr>
+      <w:r>
+        <w:rPr>
+          <w:rFonts w:ascii="Consolas" w:eastAsia="Times New Roman" w:hAnsi="Consolas" w:cs="Times New Roman"/>
+          <w:color w:val="CCCCCC"/>
+          <w:kern w:val="0"/>
+          <w:sz w:val="18"/>
+          <w:szCs w:val="18"/>
+          <w:lang w:eastAsia="es-ES"/>
+          <w14:ligatures w14:val="none"/>
+        </w:rPr>
+        <w:t xml:space="preserve">    </w:t>
+      </w:r>
+      <w:r>
+        <w:rPr>
+          <w:rFonts w:ascii="Consolas" w:eastAsia="Times New Roman" w:hAnsi="Consolas" w:cs="Times New Roman"/>
+          <w:color w:val="9CDCFE"/>
+          <w:kern w:val="0"/>
+          <w:sz w:val="18"/>
+          <w:szCs w:val="18"/>
+          <w:lang w:eastAsia="es-ES"/>
+          <w14:ligatures w14:val="none"/>
+        </w:rPr>
+        <w:t>app</w:t>
+      </w:r>
+      <w:r>
+        <w:rPr>
+          <w:rFonts w:ascii="Consolas" w:eastAsia="Times New Roman" w:hAnsi="Consolas" w:cs="Times New Roman"/>
+          <w:color w:val="CCCCCC"/>
+          <w:kern w:val="0"/>
+          <w:sz w:val="18"/>
+          <w:szCs w:val="18"/>
+          <w:lang w:eastAsia="es-ES"/>
+          <w14:ligatures w14:val="none"/>
+        </w:rPr>
+        <w:t xml:space="preserve"> </w:t>
+      </w:r>
+      <w:r>
+        <w:rPr>
+          <w:rFonts w:ascii="Consolas" w:eastAsia="Times New Roman" w:hAnsi="Consolas" w:cs="Times New Roman"/>
+          <w:color w:val="D4D4D4"/>
+          <w:kern w:val="0"/>
+          <w:sz w:val="18"/>
+          <w:szCs w:val="18"/>
+          <w:lang w:eastAsia="es-ES"/>
+          <w14:ligatures w14:val="none"/>
+        </w:rPr>
+        <w:t>=</w:t>
+      </w:r>
+      <w:r>
+        <w:rPr>
+          <w:rFonts w:ascii="Consolas" w:eastAsia="Times New Roman" w:hAnsi="Consolas" w:cs="Times New Roman"/>
+          <w:color w:val="CCCCCC"/>
+          <w:kern w:val="0"/>
+          <w:sz w:val="18"/>
+          <w:szCs w:val="18"/>
+          <w:lang w:eastAsia="es-ES"/>
+          <w14:ligatures w14:val="none"/>
+        </w:rPr>
+        <w:t xml:space="preserve"> </w:t>
+      </w:r>
+      <w:r>
+        <w:rPr>
+          <w:rFonts w:ascii="Consolas" w:eastAsia="Times New Roman" w:hAnsi="Consolas" w:cs="Times New Roman"/>
+          <w:color w:val="9CDCFE"/>
+          <w:kern w:val="0"/>
+          <w:sz w:val="18"/>
+          <w:szCs w:val="18"/>
+          <w:lang w:eastAsia="es-ES"/>
+          <w14:ligatures w14:val="none"/>
+        </w:rPr>
+        <w:t>window</w:t>
+      </w:r>
+      <w:r>
+        <w:rPr>
+          <w:rFonts w:ascii="Consolas" w:eastAsia="Times New Roman" w:hAnsi="Consolas" w:cs="Times New Roman"/>
+          <w:color w:val="CCCCCC"/>
+          <w:kern w:val="0"/>
+          <w:sz w:val="18"/>
+          <w:szCs w:val="18"/>
+          <w:lang w:eastAsia="es-ES"/>
+          <w14:ligatures w14:val="none"/>
+        </w:rPr>
+        <w:t>.</w:t>
+      </w:r>
+      <w:r>
+        <w:rPr>
+          <w:rFonts w:ascii="Consolas" w:eastAsia="Times New Roman" w:hAnsi="Consolas" w:cs="Times New Roman"/>
+          <w:color w:val="DCDCAA"/>
+          <w:kern w:val="0"/>
+          <w:sz w:val="18"/>
+          <w:szCs w:val="18"/>
+          <w:lang w:eastAsia="es-ES"/>
+          <w14:ligatures w14:val="none"/>
+        </w:rPr>
+        <w:t>open</w:t>
+      </w:r>
+      <w:r>
+        <w:rPr>
+          <w:rFonts w:ascii="Consolas" w:eastAsia="Times New Roman" w:hAnsi="Consolas" w:cs="Times New Roman"/>
+          <w:color w:val="CCCCCC"/>
+          <w:kern w:val="0"/>
+          <w:sz w:val="18"/>
+          <w:szCs w:val="18"/>
+          <w:lang w:eastAsia="es-ES"/>
+          <w14:ligatures w14:val="none"/>
+        </w:rPr>
+        <w:t>(</w:t>
+      </w:r>
+      <w:r>
+        <w:rPr>
+          <w:rFonts w:ascii="Consolas" w:eastAsia="Times New Roman" w:hAnsi="Consolas" w:cs="Times New Roman"/>
+          <w:color w:val="CE9178"/>
+          <w:kern w:val="0"/>
+          <w:sz w:val="18"/>
+          <w:szCs w:val="18"/>
+          <w:lang w:eastAsia="es-ES"/>
+          <w14:ligatures w14:val="none"/>
+        </w:rPr>
+        <w:t>''</w:t>
+      </w:r>
+      <w:r>
+        <w:rPr>
+          <w:rFonts w:ascii="Consolas" w:eastAsia="Times New Roman" w:hAnsi="Consolas" w:cs="Times New Roman"/>
+          <w:color w:val="CCCCCC"/>
+          <w:kern w:val="0"/>
+          <w:sz w:val="18"/>
+          <w:szCs w:val="18"/>
+          <w:lang w:eastAsia="es-ES"/>
+          <w14:ligatures w14:val="none"/>
+        </w:rPr>
+        <w:t xml:space="preserve">, </w:t>
+      </w:r>
+      <w:r>
+        <w:rPr>
+          <w:rFonts w:ascii="Consolas" w:eastAsia="Times New Roman" w:hAnsi="Consolas" w:cs="Times New Roman"/>
+          <w:color w:val="CE9178"/>
+          <w:kern w:val="0"/>
+          <w:sz w:val="18"/>
+          <w:szCs w:val="18"/>
+          <w:lang w:eastAsia="es-ES"/>
+          <w14:ligatures w14:val="none"/>
+        </w:rPr>
+        <w:t>'Aplicación'</w:t>
+      </w:r>
+      <w:r>
+        <w:rPr>
+          <w:rFonts w:ascii="Consolas" w:eastAsia="Times New Roman" w:hAnsi="Consolas" w:cs="Times New Roman"/>
+          <w:color w:val="CCCCCC"/>
+          <w:kern w:val="0"/>
+          <w:sz w:val="18"/>
+          <w:szCs w:val="18"/>
+          <w:lang w:eastAsia="es-ES"/>
+          <w14:ligatures w14:val="none"/>
+        </w:rPr>
+        <w:t>,</w:t>
+      </w:r>
+      <w:r>
+        <w:rPr>
+          <w:rFonts w:ascii="Consolas" w:eastAsia="Times New Roman" w:hAnsi="Consolas" w:cs="Times New Roman"/>
+          <w:color w:val="CE9178"/>
+          <w:kern w:val="0"/>
+          <w:sz w:val="18"/>
+          <w:szCs w:val="18"/>
+          <w:lang w:eastAsia="es-ES"/>
+          <w14:ligatures w14:val="none"/>
+        </w:rPr>
+        <w:t>`width=</w:t>
+      </w:r>
+      <w:r>
+        <w:rPr>
+          <w:rFonts w:ascii="Consolas" w:eastAsia="Times New Roman" w:hAnsi="Consolas" w:cs="Times New Roman"/>
+          <w:color w:val="569CD6"/>
+          <w:kern w:val="0"/>
+          <w:sz w:val="18"/>
+          <w:szCs w:val="18"/>
+          <w:lang w:eastAsia="es-ES"/>
+          <w14:ligatures w14:val="none"/>
+        </w:rPr>
+        <w:t>${</w:t>
+      </w:r>
+      <w:r>
+        <w:rPr>
+          <w:rFonts w:ascii="Consolas" w:eastAsia="Times New Roman" w:hAnsi="Consolas" w:cs="Times New Roman"/>
+          <w:color w:val="4FC1FF"/>
+          <w:kern w:val="0"/>
+          <w:sz w:val="18"/>
+          <w:szCs w:val="18"/>
+          <w:lang w:eastAsia="es-ES"/>
+          <w14:ligatures w14:val="none"/>
+        </w:rPr>
+        <w:t>WIDTH</w:t>
+      </w:r>
+      <w:r>
+        <w:rPr>
+          <w:rFonts w:ascii="Consolas" w:eastAsia="Times New Roman" w:hAnsi="Consolas" w:cs="Times New Roman"/>
+          <w:color w:val="569CD6"/>
+          <w:kern w:val="0"/>
+          <w:sz w:val="18"/>
+          <w:szCs w:val="18"/>
+          <w:lang w:eastAsia="es-ES"/>
+          <w14:ligatures w14:val="none"/>
+        </w:rPr>
+        <w:t>}</w:t>
+      </w:r>
+      <w:r>
+        <w:rPr>
+          <w:rFonts w:ascii="Consolas" w:eastAsia="Times New Roman" w:hAnsi="Consolas" w:cs="Times New Roman"/>
+          <w:color w:val="CE9178"/>
+          <w:kern w:val="0"/>
+          <w:sz w:val="18"/>
+          <w:szCs w:val="18"/>
+          <w:lang w:eastAsia="es-ES"/>
+          <w14:ligatures w14:val="none"/>
+        </w:rPr>
+        <w:t>,height=</w:t>
+      </w:r>
+      <w:r>
+        <w:rPr>
+          <w:rFonts w:ascii="Consolas" w:eastAsia="Times New Roman" w:hAnsi="Consolas" w:cs="Times New Roman"/>
+          <w:color w:val="569CD6"/>
+          <w:kern w:val="0"/>
+          <w:sz w:val="18"/>
+          <w:szCs w:val="18"/>
+          <w:lang w:eastAsia="es-ES"/>
+          <w14:ligatures w14:val="none"/>
+        </w:rPr>
+        <w:t>${</w:t>
+      </w:r>
+      <w:r>
+        <w:rPr>
+          <w:rFonts w:ascii="Consolas" w:eastAsia="Times New Roman" w:hAnsi="Consolas" w:cs="Times New Roman"/>
+          <w:color w:val="4FC1FF"/>
+          <w:kern w:val="0"/>
+          <w:sz w:val="18"/>
+          <w:szCs w:val="18"/>
+          <w:lang w:eastAsia="es-ES"/>
+          <w14:ligatures w14:val="none"/>
+        </w:rPr>
+        <w:t>HEIGHT</w:t>
+      </w:r>
+      <w:r>
+        <w:rPr>
+          <w:rFonts w:ascii="Consolas" w:eastAsia="Times New Roman" w:hAnsi="Consolas" w:cs="Times New Roman"/>
+          <w:color w:val="569CD6"/>
+          <w:kern w:val="0"/>
+          <w:sz w:val="18"/>
+          <w:szCs w:val="18"/>
+          <w:lang w:eastAsia="es-ES"/>
+          <w14:ligatures w14:val="none"/>
+        </w:rPr>
+        <w:t>}</w:t>
+      </w:r>
+      <w:r>
+        <w:rPr>
+          <w:rFonts w:ascii="Consolas" w:eastAsia="Times New Roman" w:hAnsi="Consolas" w:cs="Times New Roman"/>
+          <w:color w:val="CE9178"/>
+          <w:kern w:val="0"/>
+          <w:sz w:val="18"/>
+          <w:szCs w:val="18"/>
+          <w:lang w:eastAsia="es-ES"/>
+          <w14:ligatures w14:val="none"/>
+        </w:rPr>
+        <w:t>`</w:t>
+      </w:r>
+      <w:r>
+        <w:rPr>
+          <w:rFonts w:ascii="Consolas" w:eastAsia="Times New Roman" w:hAnsi="Consolas" w:cs="Times New Roman"/>
+          <w:color w:val="CCCCCC"/>
+          <w:kern w:val="0"/>
+          <w:sz w:val="18"/>
+          <w:szCs w:val="18"/>
+          <w:lang w:eastAsia="es-ES"/>
+          <w14:ligatures w14:val="none"/>
+        </w:rPr>
+        <w:t>);</w:t>
+      </w:r>
+    </w:p>
+    <w:p>
+      <w:pPr>
+        <w:shd w:val="clear" w:color="auto" w:fill="1F1F1F"/>
+        <w:spacing w:after="0" w:line="285" w:lineRule="atLeast"/>
+        <w:rPr>
+          <w:rFonts w:ascii="Consolas" w:eastAsia="Times New Roman" w:hAnsi="Consolas" w:cs="Times New Roman"/>
+          <w:color w:val="CCCCCC"/>
+          <w:kern w:val="0"/>
+          <w:sz w:val="18"/>
+          <w:szCs w:val="18"/>
+          <w:lang w:eastAsia="es-ES"/>
+          <w14:ligatures w14:val="none"/>
+        </w:rPr>
+      </w:pPr>
+      <w:r>
+        <w:rPr>
+          <w:rFonts w:ascii="Consolas" w:eastAsia="Times New Roman" w:hAnsi="Consolas" w:cs="Times New Roman"/>
+          <w:color w:val="CCCCCC"/>
+          <w:kern w:val="0"/>
+          <w:sz w:val="18"/>
+          <w:szCs w:val="18"/>
+          <w:lang w:eastAsia="es-ES"/>
+          <w14:ligatures w14:val="none"/>
+        </w:rPr>
+        <w:t xml:space="preserve">    </w:t>
+      </w:r>
+      <w:r>
+        <w:rPr>
+          <w:rFonts w:ascii="Consolas" w:eastAsia="Times New Roman" w:hAnsi="Consolas" w:cs="Times New Roman"/>
+          <w:color w:val="9CDCFE"/>
+          <w:kern w:val="0"/>
+          <w:sz w:val="18"/>
+          <w:szCs w:val="18"/>
+          <w:lang w:eastAsia="es-ES"/>
+          <w14:ligatures w14:val="none"/>
+        </w:rPr>
+        <w:t>app</w:t>
+      </w:r>
+      <w:r>
+        <w:rPr>
+          <w:rFonts w:ascii="Consolas" w:eastAsia="Times New Roman" w:hAnsi="Consolas" w:cs="Times New Roman"/>
+          <w:color w:val="CCCCCC"/>
+          <w:kern w:val="0"/>
+          <w:sz w:val="18"/>
+          <w:szCs w:val="18"/>
+          <w:lang w:eastAsia="es-ES"/>
+          <w14:ligatures w14:val="none"/>
+        </w:rPr>
+        <w:t>.</w:t>
+      </w:r>
+      <w:r>
+        <w:rPr>
+          <w:rFonts w:ascii="Consolas" w:eastAsia="Times New Roman" w:hAnsi="Consolas" w:cs="Times New Roman"/>
+          <w:color w:val="DCDCAA"/>
+          <w:kern w:val="0"/>
+          <w:sz w:val="18"/>
+          <w:szCs w:val="18"/>
+          <w:lang w:eastAsia="es-ES"/>
+          <w14:ligatures w14:val="none"/>
+        </w:rPr>
+        <w:t>onresize</w:t>
+      </w:r>
+      <w:r>
+        <w:rPr>
+          <w:rFonts w:ascii="Consolas" w:eastAsia="Times New Roman" w:hAnsi="Consolas" w:cs="Times New Roman"/>
+          <w:color w:val="CCCCCC"/>
+          <w:kern w:val="0"/>
+          <w:sz w:val="18"/>
+          <w:szCs w:val="18"/>
+          <w:lang w:eastAsia="es-ES"/>
+          <w14:ligatures w14:val="none"/>
+        </w:rPr>
+        <w:t xml:space="preserve"> </w:t>
+      </w:r>
+      <w:r>
+        <w:rPr>
+          <w:rFonts w:ascii="Consolas" w:eastAsia="Times New Roman" w:hAnsi="Consolas" w:cs="Times New Roman"/>
+          <w:color w:val="D4D4D4"/>
+          <w:kern w:val="0"/>
+          <w:sz w:val="18"/>
+          <w:szCs w:val="18"/>
+          <w:lang w:eastAsia="es-ES"/>
+          <w14:ligatures w14:val="none"/>
+        </w:rPr>
+        <w:t>=</w:t>
+      </w:r>
+      <w:r>
+        <w:rPr>
+          <w:rFonts w:ascii="Consolas" w:eastAsia="Times New Roman" w:hAnsi="Consolas" w:cs="Times New Roman"/>
+          <w:color w:val="CCCCCC"/>
+          <w:kern w:val="0"/>
+          <w:sz w:val="18"/>
+          <w:szCs w:val="18"/>
+          <w:lang w:eastAsia="es-ES"/>
+          <w14:ligatures w14:val="none"/>
+        </w:rPr>
+        <w:t xml:space="preserve"> () </w:t>
+      </w:r>
+      <w:r>
+        <w:rPr>
+          <w:rFonts w:ascii="Consolas" w:eastAsia="Times New Roman" w:hAnsi="Consolas" w:cs="Times New Roman"/>
+          <w:color w:val="569CD6"/>
+          <w:kern w:val="0"/>
+          <w:sz w:val="18"/>
+          <w:szCs w:val="18"/>
+          <w:lang w:eastAsia="es-ES"/>
+          <w14:ligatures w14:val="none"/>
+        </w:rPr>
+        <w:t>=&gt;</w:t>
+      </w:r>
+      <w:r>
+        <w:rPr>
+          <w:rFonts w:ascii="Consolas" w:eastAsia="Times New Roman" w:hAnsi="Consolas" w:cs="Times New Roman"/>
+          <w:color w:val="CCCCCC"/>
+          <w:kern w:val="0"/>
+          <w:sz w:val="18"/>
+          <w:szCs w:val="18"/>
+          <w:lang w:eastAsia="es-ES"/>
+          <w14:ligatures w14:val="none"/>
+        </w:rPr>
+        <w:t xml:space="preserve"> </w:t>
+      </w:r>
+      <w:r>
+        <w:rPr>
+          <w:rFonts w:ascii="Consolas" w:eastAsia="Times New Roman" w:hAnsi="Consolas" w:cs="Times New Roman"/>
+          <w:color w:val="9CDCFE"/>
+          <w:kern w:val="0"/>
+          <w:sz w:val="18"/>
+          <w:szCs w:val="18"/>
+          <w:lang w:eastAsia="es-ES"/>
+          <w14:ligatures w14:val="none"/>
+        </w:rPr>
+        <w:t>app</w:t>
+      </w:r>
+      <w:r>
+        <w:rPr>
+          <w:rFonts w:ascii="Consolas" w:eastAsia="Times New Roman" w:hAnsi="Consolas" w:cs="Times New Roman"/>
+          <w:color w:val="CCCCCC"/>
+          <w:kern w:val="0"/>
+          <w:sz w:val="18"/>
+          <w:szCs w:val="18"/>
+          <w:lang w:eastAsia="es-ES"/>
+          <w14:ligatures w14:val="none"/>
+        </w:rPr>
+        <w:t>.</w:t>
+      </w:r>
+      <w:r>
+        <w:rPr>
+          <w:rFonts w:ascii="Consolas" w:eastAsia="Times New Roman" w:hAnsi="Consolas" w:cs="Times New Roman"/>
+          <w:color w:val="DCDCAA"/>
+          <w:kern w:val="0"/>
+          <w:sz w:val="18"/>
+          <w:szCs w:val="18"/>
+          <w:lang w:eastAsia="es-ES"/>
+          <w14:ligatures w14:val="none"/>
+        </w:rPr>
+        <w:t>resizeTo</w:t>
+      </w:r>
+      <w:r>
+        <w:rPr>
+          <w:rFonts w:ascii="Consolas" w:eastAsia="Times New Roman" w:hAnsi="Consolas" w:cs="Times New Roman"/>
+          <w:color w:val="CCCCCC"/>
+          <w:kern w:val="0"/>
+          <w:sz w:val="18"/>
+          <w:szCs w:val="18"/>
+          <w:lang w:eastAsia="es-ES"/>
+          <w14:ligatures w14:val="none"/>
+        </w:rPr>
+        <w:t>(</w:t>
+      </w:r>
+      <w:r>
+        <w:rPr>
+          <w:rFonts w:ascii="Consolas" w:eastAsia="Times New Roman" w:hAnsi="Consolas" w:cs="Times New Roman"/>
+          <w:color w:val="4FC1FF"/>
+          <w:kern w:val="0"/>
+          <w:sz w:val="18"/>
+          <w:szCs w:val="18"/>
+          <w:lang w:eastAsia="es-ES"/>
+          <w14:ligatures w14:val="none"/>
+        </w:rPr>
+        <w:t>WIDTH</w:t>
+      </w:r>
+      <w:r>
+        <w:rPr>
+          <w:rFonts w:ascii="Consolas" w:eastAsia="Times New Roman" w:hAnsi="Consolas" w:cs="Times New Roman"/>
+          <w:color w:val="CCCCCC"/>
+          <w:kern w:val="0"/>
+          <w:sz w:val="18"/>
+          <w:szCs w:val="18"/>
+          <w:lang w:eastAsia="es-ES"/>
+          <w14:ligatures w14:val="none"/>
+        </w:rPr>
+        <w:t>,</w:t>
+      </w:r>
+      <w:r>
+        <w:rPr>
+          <w:rFonts w:ascii="Consolas" w:eastAsia="Times New Roman" w:hAnsi="Consolas" w:cs="Times New Roman"/>
+          <w:color w:val="4FC1FF"/>
+          <w:kern w:val="0"/>
+          <w:sz w:val="18"/>
+          <w:szCs w:val="18"/>
+          <w:lang w:eastAsia="es-ES"/>
+          <w14:ligatures w14:val="none"/>
+        </w:rPr>
+        <w:t>HEIGHT</w:t>
+      </w:r>
+      <w:r>
+        <w:rPr>
+          <w:rFonts w:ascii="Consolas" w:eastAsia="Times New Roman" w:hAnsi="Consolas" w:cs="Times New Roman"/>
+          <w:color w:val="CCCCCC"/>
+          <w:kern w:val="0"/>
+          <w:sz w:val="18"/>
+          <w:szCs w:val="18"/>
+          <w:lang w:eastAsia="es-ES"/>
+          <w14:ligatures w14:val="none"/>
+        </w:rPr>
+        <w:t xml:space="preserve">);    </w:t>
+      </w:r>
+    </w:p>
+    <w:p>
+      <w:pPr>
+        <w:shd w:val="clear" w:color="auto" w:fill="1F1F1F"/>
+        <w:spacing w:after="0" w:line="285" w:lineRule="atLeast"/>
+        <w:rPr>
+          <w:rFonts w:ascii="Consolas" w:eastAsia="Times New Roman" w:hAnsi="Consolas" w:cs="Times New Roman"/>
+          <w:color w:val="CCCCCC"/>
+          <w:kern w:val="0"/>
+          <w:sz w:val="18"/>
+          <w:szCs w:val="18"/>
+          <w:lang w:eastAsia="es-ES"/>
+          <w14:ligatures w14:val="none"/>
+        </w:rPr>
+      </w:pPr>
+      <w:r>
+        <w:rPr>
+          <w:rFonts w:ascii="Consolas" w:eastAsia="Times New Roman" w:hAnsi="Consolas" w:cs="Times New Roman"/>
+          <w:color w:val="CCCCCC"/>
+          <w:kern w:val="0"/>
+          <w:sz w:val="18"/>
+          <w:szCs w:val="18"/>
+          <w:lang w:eastAsia="es-ES"/>
+          <w14:ligatures w14:val="none"/>
+        </w:rPr>
+        <w:t>}</w:t>
+      </w:r>
+    </w:p>
+    <w:p>
+      <w:pPr>
+        <w:shd w:val="clear" w:color="auto" w:fill="1F1F1F"/>
+        <w:spacing w:after="0" w:line="285" w:lineRule="atLeast"/>
+        <w:rPr>
+          <w:rFonts w:ascii="Consolas" w:eastAsia="Times New Roman" w:hAnsi="Consolas" w:cs="Times New Roman"/>
+          <w:color w:val="569CD6"/>
+          <w:kern w:val="0"/>
+          <w:sz w:val="18"/>
+          <w:szCs w:val="18"/>
+          <w:lang w:eastAsia="es-ES"/>
+          <w14:ligatures w14:val="none"/>
+        </w:rPr>
+      </w:pPr>
+    </w:p>
+    <w:p>
+      <w:pPr>
+        <w:shd w:val="clear" w:color="auto" w:fill="1F1F1F"/>
+        <w:spacing w:after="0" w:line="285" w:lineRule="atLeast"/>
+        <w:rPr>
+          <w:rFonts w:ascii="Consolas" w:eastAsia="Times New Roman" w:hAnsi="Consolas" w:cs="Times New Roman"/>
+          <w:color w:val="CCCCCC"/>
+          <w:kern w:val="0"/>
+          <w:sz w:val="18"/>
+          <w:szCs w:val="18"/>
+          <w:lang w:eastAsia="es-ES"/>
+          <w14:ligatures w14:val="none"/>
+        </w:rPr>
+      </w:pPr>
+      <w:r>
+        <w:rPr>
+          <w:rFonts w:ascii="Consolas" w:eastAsia="Times New Roman" w:hAnsi="Consolas" w:cs="Times New Roman"/>
+          <w:color w:val="569CD6"/>
+          <w:kern w:val="0"/>
+          <w:sz w:val="18"/>
+          <w:szCs w:val="18"/>
+          <w:lang w:eastAsia="es-ES"/>
+          <w14:ligatures w14:val="none"/>
+        </w:rPr>
+        <w:t>const</w:t>
+      </w:r>
+      <w:r>
+        <w:rPr>
+          <w:rFonts w:ascii="Consolas" w:eastAsia="Times New Roman" w:hAnsi="Consolas" w:cs="Times New Roman"/>
+          <w:color w:val="CCCCCC"/>
+          <w:kern w:val="0"/>
+          <w:sz w:val="18"/>
+          <w:szCs w:val="18"/>
+          <w:lang w:eastAsia="es-ES"/>
+          <w14:ligatures w14:val="none"/>
+        </w:rPr>
+        <w:t xml:space="preserve"> </w:t>
+      </w:r>
+      <w:r>
+        <w:rPr>
+          <w:rFonts w:ascii="Consolas" w:eastAsia="Times New Roman" w:hAnsi="Consolas" w:cs="Times New Roman"/>
+          <w:color w:val="DCDCAA"/>
+          <w:kern w:val="0"/>
+          <w:sz w:val="18"/>
+          <w:szCs w:val="18"/>
+          <w:lang w:eastAsia="es-ES"/>
+          <w14:ligatures w14:val="none"/>
+        </w:rPr>
+        <w:t>cerrarApp</w:t>
+      </w:r>
+      <w:r>
+        <w:rPr>
+          <w:rFonts w:ascii="Consolas" w:eastAsia="Times New Roman" w:hAnsi="Consolas" w:cs="Times New Roman"/>
+          <w:color w:val="CCCCCC"/>
+          <w:kern w:val="0"/>
+          <w:sz w:val="18"/>
+          <w:szCs w:val="18"/>
+          <w:lang w:eastAsia="es-ES"/>
+          <w14:ligatures w14:val="none"/>
+        </w:rPr>
+        <w:t xml:space="preserve"> </w:t>
+      </w:r>
+      <w:r>
+        <w:rPr>
+          <w:rFonts w:ascii="Consolas" w:eastAsia="Times New Roman" w:hAnsi="Consolas" w:cs="Times New Roman"/>
+          <w:color w:val="D4D4D4"/>
+          <w:kern w:val="0"/>
+          <w:sz w:val="18"/>
+          <w:szCs w:val="18"/>
+          <w:lang w:eastAsia="es-ES"/>
+          <w14:ligatures w14:val="none"/>
+        </w:rPr>
+        <w:t>=</w:t>
+      </w:r>
+      <w:r>
+        <w:rPr>
+          <w:rFonts w:ascii="Consolas" w:eastAsia="Times New Roman" w:hAnsi="Consolas" w:cs="Times New Roman"/>
+          <w:color w:val="CCCCCC"/>
+          <w:kern w:val="0"/>
+          <w:sz w:val="18"/>
+          <w:szCs w:val="18"/>
+          <w:lang w:eastAsia="es-ES"/>
+          <w14:ligatures w14:val="none"/>
+        </w:rPr>
+        <w:t xml:space="preserve"> () </w:t>
+      </w:r>
+      <w:r>
+        <w:rPr>
+          <w:rFonts w:ascii="Consolas" w:eastAsia="Times New Roman" w:hAnsi="Consolas" w:cs="Times New Roman"/>
+          <w:color w:val="569CD6"/>
+          <w:kern w:val="0"/>
+          <w:sz w:val="18"/>
+          <w:szCs w:val="18"/>
+          <w:lang w:eastAsia="es-ES"/>
+          <w14:ligatures w14:val="none"/>
+        </w:rPr>
+        <w:t>=&gt;</w:t>
+      </w:r>
+      <w:r>
+        <w:rPr>
+          <w:rFonts w:ascii="Consolas" w:eastAsia="Times New Roman" w:hAnsi="Consolas" w:cs="Times New Roman"/>
+          <w:color w:val="CCCCCC"/>
+          <w:kern w:val="0"/>
+          <w:sz w:val="18"/>
+          <w:szCs w:val="18"/>
+          <w:lang w:eastAsia="es-ES"/>
+          <w14:ligatures w14:val="none"/>
+        </w:rPr>
+        <w:t xml:space="preserve"> {</w:t>
+      </w:r>
+    </w:p>
+    <w:p>
+      <w:pPr>
+        <w:shd w:val="clear" w:color="auto" w:fill="1F1F1F"/>
+        <w:spacing w:after="0" w:line="285" w:lineRule="atLeast"/>
+        <w:rPr>
+          <w:rFonts w:ascii="Consolas" w:eastAsia="Times New Roman" w:hAnsi="Consolas" w:cs="Times New Roman"/>
+          <w:color w:val="CCCCCC"/>
+          <w:kern w:val="0"/>
+          <w:sz w:val="18"/>
+          <w:szCs w:val="18"/>
+          <w:lang w:eastAsia="es-ES"/>
+          <w14:ligatures w14:val="none"/>
+        </w:rPr>
+      </w:pPr>
+      <w:r>
+        <w:rPr>
+          <w:rFonts w:ascii="Consolas" w:eastAsia="Times New Roman" w:hAnsi="Consolas" w:cs="Times New Roman"/>
+          <w:color w:val="CCCCCC"/>
+          <w:kern w:val="0"/>
+          <w:sz w:val="18"/>
+          <w:szCs w:val="18"/>
+          <w:lang w:eastAsia="es-ES"/>
+          <w14:ligatures w14:val="none"/>
+        </w:rPr>
+        <w:t xml:space="preserve">    </w:t>
+      </w:r>
+      <w:r>
+        <w:rPr>
+          <w:rFonts w:ascii="Consolas" w:eastAsia="Times New Roman" w:hAnsi="Consolas" w:cs="Times New Roman"/>
+          <w:color w:val="C586C0"/>
+          <w:kern w:val="0"/>
+          <w:sz w:val="18"/>
+          <w:szCs w:val="18"/>
+          <w:lang w:eastAsia="es-ES"/>
+          <w14:ligatures w14:val="none"/>
+        </w:rPr>
+        <w:t>if</w:t>
+      </w:r>
+      <w:r>
+        <w:rPr>
+          <w:rFonts w:ascii="Consolas" w:eastAsia="Times New Roman" w:hAnsi="Consolas" w:cs="Times New Roman"/>
+          <w:color w:val="CCCCCC"/>
+          <w:kern w:val="0"/>
+          <w:sz w:val="18"/>
+          <w:szCs w:val="18"/>
+          <w:lang w:eastAsia="es-ES"/>
+          <w14:ligatures w14:val="none"/>
+        </w:rPr>
+        <w:t>(</w:t>
+      </w:r>
+      <w:r>
+        <w:rPr>
+          <w:rFonts w:ascii="Consolas" w:eastAsia="Times New Roman" w:hAnsi="Consolas" w:cs="Times New Roman"/>
+          <w:color w:val="9CDCFE"/>
+          <w:kern w:val="0"/>
+          <w:sz w:val="18"/>
+          <w:szCs w:val="18"/>
+          <w:lang w:eastAsia="es-ES"/>
+          <w14:ligatures w14:val="none"/>
+        </w:rPr>
+        <w:t>app</w:t>
+      </w:r>
+      <w:r>
+        <w:rPr>
+          <w:rFonts w:ascii="Consolas" w:eastAsia="Times New Roman" w:hAnsi="Consolas" w:cs="Times New Roman"/>
+          <w:color w:val="CCCCCC"/>
+          <w:kern w:val="0"/>
+          <w:sz w:val="18"/>
+          <w:szCs w:val="18"/>
+          <w:lang w:eastAsia="es-ES"/>
+          <w14:ligatures w14:val="none"/>
+        </w:rPr>
+        <w:t>){</w:t>
+      </w:r>
+    </w:p>
+    <w:p>
+      <w:pPr>
+        <w:shd w:val="clear" w:color="auto" w:fill="1F1F1F"/>
+        <w:spacing w:after="0" w:line="285" w:lineRule="atLeast"/>
+        <w:rPr>
+          <w:rFonts w:ascii="Consolas" w:eastAsia="Times New Roman" w:hAnsi="Consolas" w:cs="Times New Roman"/>
+          <w:color w:val="CCCCCC"/>
+          <w:kern w:val="0"/>
+          <w:sz w:val="18"/>
+          <w:szCs w:val="18"/>
+          <w:lang w:eastAsia="es-ES"/>
+          <w14:ligatures w14:val="none"/>
+        </w:rPr>
+      </w:pPr>
+      <w:r>
+        <w:rPr>
+          <w:rFonts w:ascii="Consolas" w:eastAsia="Times New Roman" w:hAnsi="Consolas" w:cs="Times New Roman"/>
+          <w:color w:val="CCCCCC"/>
+          <w:kern w:val="0"/>
+          <w:sz w:val="18"/>
+          <w:szCs w:val="18"/>
+          <w:lang w:eastAsia="es-ES"/>
+          <w14:ligatures w14:val="none"/>
+        </w:rPr>
+        <w:t xml:space="preserve">        </w:t>
+      </w:r>
+      <w:r>
+        <w:rPr>
+          <w:rFonts w:ascii="Consolas" w:eastAsia="Times New Roman" w:hAnsi="Consolas" w:cs="Times New Roman"/>
+          <w:color w:val="9CDCFE"/>
+          <w:kern w:val="0"/>
+          <w:sz w:val="18"/>
+          <w:szCs w:val="18"/>
+          <w:lang w:eastAsia="es-ES"/>
+          <w14:ligatures w14:val="none"/>
+        </w:rPr>
+        <w:t>app</w:t>
+      </w:r>
+      <w:r>
+        <w:rPr>
+          <w:rFonts w:ascii="Consolas" w:eastAsia="Times New Roman" w:hAnsi="Consolas" w:cs="Times New Roman"/>
+          <w:color w:val="CCCCCC"/>
+          <w:kern w:val="0"/>
+          <w:sz w:val="18"/>
+          <w:szCs w:val="18"/>
+          <w:lang w:eastAsia="es-ES"/>
+          <w14:ligatures w14:val="none"/>
+        </w:rPr>
+        <w:t>.</w:t>
+      </w:r>
+      <w:r>
+        <w:rPr>
+          <w:rFonts w:ascii="Consolas" w:eastAsia="Times New Roman" w:hAnsi="Consolas" w:cs="Times New Roman"/>
+          <w:color w:val="DCDCAA"/>
+          <w:kern w:val="0"/>
+          <w:sz w:val="18"/>
+          <w:szCs w:val="18"/>
+          <w:lang w:eastAsia="es-ES"/>
+          <w14:ligatures w14:val="none"/>
+        </w:rPr>
+        <w:t>close</w:t>
+      </w:r>
+      <w:r>
+        <w:rPr>
+          <w:rFonts w:ascii="Consolas" w:eastAsia="Times New Roman" w:hAnsi="Consolas" w:cs="Times New Roman"/>
+          <w:color w:val="CCCCCC"/>
+          <w:kern w:val="0"/>
+          <w:sz w:val="18"/>
+          <w:szCs w:val="18"/>
+          <w:lang w:eastAsia="es-ES"/>
+          <w14:ligatures w14:val="none"/>
+        </w:rPr>
+        <w:t>();</w:t>
+      </w:r>
+    </w:p>
+    <w:p>
+      <w:pPr>
+        <w:shd w:val="clear" w:color="auto" w:fill="1F1F1F"/>
+        <w:spacing w:after="0" w:line="285" w:lineRule="atLeast"/>
+        <w:rPr>
+          <w:rFonts w:ascii="Consolas" w:eastAsia="Times New Roman" w:hAnsi="Consolas" w:cs="Times New Roman"/>
+          <w:color w:val="CCCCCC"/>
+          <w:kern w:val="0"/>
+          <w:sz w:val="18"/>
+          <w:szCs w:val="18"/>
+          <w:lang w:eastAsia="es-ES"/>
+          <w14:ligatures w14:val="none"/>
+        </w:rPr>
+      </w:pPr>
+      <w:r>
+        <w:rPr>
+          <w:rFonts w:ascii="Consolas" w:eastAsia="Times New Roman" w:hAnsi="Consolas" w:cs="Times New Roman"/>
+          <w:color w:val="CCCCCC"/>
+          <w:kern w:val="0"/>
+          <w:sz w:val="18"/>
+          <w:szCs w:val="18"/>
+          <w:lang w:eastAsia="es-ES"/>
+          <w14:ligatures w14:val="none"/>
+        </w:rPr>
+        <w:t xml:space="preserve">        </w:t>
+      </w:r>
+      <w:r>
+        <w:rPr>
+          <w:rFonts w:ascii="Consolas" w:eastAsia="Times New Roman" w:hAnsi="Consolas" w:cs="Times New Roman"/>
+          <w:color w:val="9CDCFE"/>
+          <w:kern w:val="0"/>
+          <w:sz w:val="18"/>
+          <w:szCs w:val="18"/>
+          <w:lang w:eastAsia="es-ES"/>
+          <w14:ligatures w14:val="none"/>
+        </w:rPr>
+        <w:t>app</w:t>
+      </w:r>
+      <w:r>
+        <w:rPr>
+          <w:rFonts w:ascii="Consolas" w:eastAsia="Times New Roman" w:hAnsi="Consolas" w:cs="Times New Roman"/>
+          <w:color w:val="CCCCCC"/>
+          <w:kern w:val="0"/>
+          <w:sz w:val="18"/>
+          <w:szCs w:val="18"/>
+          <w:lang w:eastAsia="es-ES"/>
+          <w14:ligatures w14:val="none"/>
+        </w:rPr>
+        <w:t xml:space="preserve"> </w:t>
+      </w:r>
+      <w:r>
+        <w:rPr>
+          <w:rFonts w:ascii="Consolas" w:eastAsia="Times New Roman" w:hAnsi="Consolas" w:cs="Times New Roman"/>
+          <w:color w:val="D4D4D4"/>
+          <w:kern w:val="0"/>
+          <w:sz w:val="18"/>
+          <w:szCs w:val="18"/>
+          <w:lang w:eastAsia="es-ES"/>
+          <w14:ligatures w14:val="none"/>
+        </w:rPr>
+        <w:t>=</w:t>
+      </w:r>
+      <w:r>
+        <w:rPr>
+          <w:rFonts w:ascii="Consolas" w:eastAsia="Times New Roman" w:hAnsi="Consolas" w:cs="Times New Roman"/>
+          <w:color w:val="CCCCCC"/>
+          <w:kern w:val="0"/>
+          <w:sz w:val="18"/>
+          <w:szCs w:val="18"/>
+          <w:lang w:eastAsia="es-ES"/>
+          <w14:ligatures w14:val="none"/>
+        </w:rPr>
+        <w:t xml:space="preserve"> </w:t>
+      </w:r>
+      <w:r>
+        <w:rPr>
+          <w:rFonts w:ascii="Consolas" w:eastAsia="Times New Roman" w:hAnsi="Consolas" w:cs="Times New Roman"/>
+          <w:color w:val="569CD6"/>
+          <w:kern w:val="0"/>
+          <w:sz w:val="18"/>
+          <w:szCs w:val="18"/>
+          <w:lang w:eastAsia="es-ES"/>
+          <w14:ligatures w14:val="none"/>
+        </w:rPr>
+        <w:t>null</w:t>
+      </w:r>
+      <w:r>
+        <w:rPr>
+          <w:rFonts w:ascii="Consolas" w:eastAsia="Times New Roman" w:hAnsi="Consolas" w:cs="Times New Roman"/>
+          <w:color w:val="CCCCCC"/>
+          <w:kern w:val="0"/>
+          <w:sz w:val="18"/>
+          <w:szCs w:val="18"/>
+          <w:lang w:eastAsia="es-ES"/>
+          <w14:ligatures w14:val="none"/>
+        </w:rPr>
+        <w:t>;</w:t>
+      </w:r>
+    </w:p>
+    <w:p>
+      <w:pPr>
+        <w:shd w:val="clear" w:color="auto" w:fill="1F1F1F"/>
+        <w:spacing w:after="0" w:line="285" w:lineRule="atLeast"/>
+        <w:rPr>
+          <w:rFonts w:ascii="Consolas" w:eastAsia="Times New Roman" w:hAnsi="Consolas" w:cs="Times New Roman"/>
+          <w:color w:val="CCCCCC"/>
+          <w:kern w:val="0"/>
+          <w:sz w:val="18"/>
+          <w:szCs w:val="18"/>
+          <w:lang w:eastAsia="es-ES"/>
+          <w14:ligatures w14:val="none"/>
+        </w:rPr>
+      </w:pPr>
+      <w:r>
+        <w:rPr>
+          <w:rFonts w:ascii="Consolas" w:eastAsia="Times New Roman" w:hAnsi="Consolas" w:cs="Times New Roman"/>
+          <w:color w:val="CCCCCC"/>
+          <w:kern w:val="0"/>
+          <w:sz w:val="18"/>
+          <w:szCs w:val="18"/>
+          <w:lang w:eastAsia="es-ES"/>
+          <w14:ligatures w14:val="none"/>
+        </w:rPr>
+        <w:t>    }</w:t>
+      </w:r>
+    </w:p>
+    <w:p>
+      <w:pPr>
+        <w:shd w:val="clear" w:color="auto" w:fill="1F1F1F"/>
+        <w:spacing w:after="0" w:line="285" w:lineRule="atLeast"/>
+        <w:rPr>
+          <w:rFonts w:ascii="Consolas" w:eastAsia="Times New Roman" w:hAnsi="Consolas" w:cs="Times New Roman"/>
+          <w:color w:val="CCCCCC"/>
+          <w:kern w:val="0"/>
+          <w:sz w:val="18"/>
+          <w:szCs w:val="18"/>
+          <w:lang w:eastAsia="es-ES"/>
+          <w14:ligatures w14:val="none"/>
+        </w:rPr>
+      </w:pPr>
+      <w:r>
+        <w:rPr>
+          <w:rFonts w:ascii="Consolas" w:eastAsia="Times New Roman" w:hAnsi="Consolas" w:cs="Times New Roman"/>
+          <w:color w:val="CCCCCC"/>
+          <w:kern w:val="0"/>
+          <w:sz w:val="18"/>
+          <w:szCs w:val="18"/>
+          <w:lang w:eastAsia="es-ES"/>
+          <w14:ligatures w14:val="none"/>
+        </w:rPr>
+        <w:t>}</w:t>
+      </w:r>
+    </w:p>
+    <w:p>
+      <w:pPr>
+        <w:pStyle w:val="Descripcin"/>
+        <w:jc w:val="center"/>
+      </w:pPr>
+      <w:r>
+        <w:t xml:space="preserve">Código para </w:t>
+      </w:r>
+      <w:r>
+        <w:t xml:space="preserve"> </w:t>
+      </w:r>
+      <w:r>
+        <w:t xml:space="preserve"> aplicacion.js</w:t>
+      </w:r>
+    </w:p>
+    <w:p/>
+    <w:p/>
+    <w:p/>
+    <w:p/>
+    <w:p>
+      <w:pPr>
+        <w:shd w:val="clear" w:color="auto" w:fill="1F1F1F"/>
+        <w:spacing w:after="0" w:line="285" w:lineRule="atLeast"/>
+        <w:rPr>
+          <w:rFonts w:ascii="Consolas" w:eastAsia="Times New Roman" w:hAnsi="Consolas" w:cs="Times New Roman"/>
+          <w:color w:val="CCCCCC"/>
+          <w:kern w:val="0"/>
+          <w:sz w:val="18"/>
+          <w:szCs w:val="18"/>
+          <w:lang w:eastAsia="es-ES"/>
+          <w14:ligatures w14:val="none"/>
+        </w:rPr>
+      </w:pPr>
+      <w:r>
+        <w:rPr>
+          <w:rFonts w:ascii="Consolas" w:eastAsia="Times New Roman" w:hAnsi="Consolas" w:cs="Times New Roman"/>
+          <w:color w:val="808080"/>
+          <w:kern w:val="0"/>
+          <w:sz w:val="18"/>
+          <w:szCs w:val="18"/>
+          <w:lang w:eastAsia="es-ES"/>
+          <w14:ligatures w14:val="none"/>
+        </w:rPr>
+        <w:t>&lt;!</w:t>
+      </w:r>
+      <w:r>
+        <w:rPr>
+          <w:rFonts w:ascii="Consolas" w:eastAsia="Times New Roman" w:hAnsi="Consolas" w:cs="Times New Roman"/>
+          <w:color w:val="569CD6"/>
+          <w:kern w:val="0"/>
+          <w:sz w:val="18"/>
+          <w:szCs w:val="18"/>
+          <w:lang w:eastAsia="es-ES"/>
+          <w14:ligatures w14:val="none"/>
+        </w:rPr>
+        <w:t>DOCTYPE</w:t>
+      </w:r>
+      <w:r>
+        <w:rPr>
+          <w:rFonts w:ascii="Consolas" w:eastAsia="Times New Roman" w:hAnsi="Consolas" w:cs="Times New Roman"/>
+          <w:color w:val="CCCCCC"/>
+          <w:kern w:val="0"/>
+          <w:sz w:val="18"/>
+          <w:szCs w:val="18"/>
+          <w:lang w:eastAsia="es-ES"/>
+          <w14:ligatures w14:val="none"/>
+        </w:rPr>
+        <w:t xml:space="preserve"> </w:t>
+      </w:r>
+      <w:r>
+        <w:rPr>
+          <w:rFonts w:ascii="Consolas" w:eastAsia="Times New Roman" w:hAnsi="Consolas" w:cs="Times New Roman"/>
+          <w:color w:val="9CDCFE"/>
+          <w:kern w:val="0"/>
+          <w:sz w:val="18"/>
+          <w:szCs w:val="18"/>
+          <w:lang w:eastAsia="es-ES"/>
+          <w14:ligatures w14:val="none"/>
+        </w:rPr>
+        <w:t>html</w:t>
+      </w:r>
+      <w:r>
+        <w:rPr>
+          <w:rFonts w:ascii="Consolas" w:eastAsia="Times New Roman" w:hAnsi="Consolas" w:cs="Times New Roman"/>
+          <w:color w:val="808080"/>
+          <w:kern w:val="0"/>
+          <w:sz w:val="18"/>
+          <w:szCs w:val="18"/>
+          <w:lang w:eastAsia="es-ES"/>
+          <w14:ligatures w14:val="none"/>
+        </w:rPr>
+        <w:t>&gt;</w:t>
+      </w:r>
+    </w:p>
+    <w:p>
+      <w:pPr>
+        <w:shd w:val="clear" w:color="auto" w:fill="1F1F1F"/>
+        <w:spacing w:after="0" w:line="285" w:lineRule="atLeast"/>
+        <w:rPr>
+          <w:rFonts w:ascii="Consolas" w:eastAsia="Times New Roman" w:hAnsi="Consolas" w:cs="Times New Roman"/>
+          <w:color w:val="CCCCCC"/>
+          <w:kern w:val="0"/>
+          <w:sz w:val="18"/>
+          <w:szCs w:val="18"/>
+          <w:lang w:eastAsia="es-ES"/>
+          <w14:ligatures w14:val="none"/>
+        </w:rPr>
+      </w:pPr>
+      <w:r>
+        <w:rPr>
+          <w:rFonts w:ascii="Consolas" w:eastAsia="Times New Roman" w:hAnsi="Consolas" w:cs="Times New Roman"/>
+          <w:color w:val="808080"/>
+          <w:kern w:val="0"/>
+          <w:sz w:val="18"/>
+          <w:szCs w:val="18"/>
+          <w:lang w:eastAsia="es-ES"/>
+          <w14:ligatures w14:val="none"/>
+        </w:rPr>
+        <w:t>&lt;</w:t>
+      </w:r>
+      <w:r>
+        <w:rPr>
+          <w:rFonts w:ascii="Consolas" w:eastAsia="Times New Roman" w:hAnsi="Consolas" w:cs="Times New Roman"/>
+          <w:color w:val="569CD6"/>
+          <w:kern w:val="0"/>
+          <w:sz w:val="18"/>
+          <w:szCs w:val="18"/>
+          <w:lang w:eastAsia="es-ES"/>
+          <w14:ligatures w14:val="none"/>
+        </w:rPr>
+        <w:t>html</w:t>
+      </w:r>
+      <w:r>
+        <w:rPr>
+          <w:rFonts w:ascii="Consolas" w:eastAsia="Times New Roman" w:hAnsi="Consolas" w:cs="Times New Roman"/>
+          <w:color w:val="CCCCCC"/>
+          <w:kern w:val="0"/>
+          <w:sz w:val="18"/>
+          <w:szCs w:val="18"/>
+          <w:lang w:eastAsia="es-ES"/>
+          <w14:ligatures w14:val="none"/>
+        </w:rPr>
+        <w:t xml:space="preserve"> </w:t>
+      </w:r>
+      <w:r>
+        <w:rPr>
+          <w:rFonts w:ascii="Consolas" w:eastAsia="Times New Roman" w:hAnsi="Consolas" w:cs="Times New Roman"/>
+          <w:color w:val="9CDCFE"/>
+          <w:kern w:val="0"/>
+          <w:sz w:val="18"/>
+          <w:szCs w:val="18"/>
+          <w:lang w:eastAsia="es-ES"/>
+          <w14:ligatures w14:val="none"/>
+        </w:rPr>
+        <w:t>lang</w:t>
+      </w:r>
+      <w:r>
+        <w:rPr>
+          <w:rFonts w:ascii="Consolas" w:eastAsia="Times New Roman" w:hAnsi="Consolas" w:cs="Times New Roman"/>
+          <w:color w:val="CCCCCC"/>
+          <w:kern w:val="0"/>
+          <w:sz w:val="18"/>
+          <w:szCs w:val="18"/>
+          <w:lang w:eastAsia="es-ES"/>
+          <w14:ligatures w14:val="none"/>
+        </w:rPr>
+        <w:t>=</w:t>
+      </w:r>
+      <w:r>
+        <w:rPr>
+          <w:rFonts w:ascii="Consolas" w:eastAsia="Times New Roman" w:hAnsi="Consolas" w:cs="Times New Roman"/>
+          <w:color w:val="CE9178"/>
+          <w:kern w:val="0"/>
+          <w:sz w:val="18"/>
+          <w:szCs w:val="18"/>
+          <w:lang w:eastAsia="es-ES"/>
+          <w14:ligatures w14:val="none"/>
+        </w:rPr>
+        <w:t>"en"</w:t>
+      </w:r>
+      <w:r>
+        <w:rPr>
+          <w:rFonts w:ascii="Consolas" w:eastAsia="Times New Roman" w:hAnsi="Consolas" w:cs="Times New Roman"/>
+          <w:color w:val="808080"/>
+          <w:kern w:val="0"/>
+          <w:sz w:val="18"/>
+          <w:szCs w:val="18"/>
+          <w:lang w:eastAsia="es-ES"/>
+          <w14:ligatures w14:val="none"/>
+        </w:rPr>
+        <w:t>&gt;</w:t>
+      </w:r>
+    </w:p>
+    <w:p>
+      <w:pPr>
+        <w:shd w:val="clear" w:color="auto" w:fill="1F1F1F"/>
+        <w:spacing w:after="0" w:line="285" w:lineRule="atLeast"/>
+        <w:rPr>
+          <w:rFonts w:ascii="Consolas" w:eastAsia="Times New Roman" w:hAnsi="Consolas" w:cs="Times New Roman"/>
+          <w:color w:val="CCCCCC"/>
+          <w:kern w:val="0"/>
+          <w:sz w:val="18"/>
+          <w:szCs w:val="18"/>
+          <w:lang w:eastAsia="es-ES"/>
+          <w14:ligatures w14:val="none"/>
+        </w:rPr>
+      </w:pPr>
+      <w:r>
+        <w:rPr>
+          <w:rFonts w:ascii="Consolas" w:eastAsia="Times New Roman" w:hAnsi="Consolas" w:cs="Times New Roman"/>
+          <w:color w:val="CCCCCC"/>
+          <w:kern w:val="0"/>
+          <w:sz w:val="18"/>
+          <w:szCs w:val="18"/>
+          <w:lang w:eastAsia="es-ES"/>
+          <w14:ligatures w14:val="none"/>
+        </w:rPr>
+        <w:t xml:space="preserve">  </w:t>
+      </w:r>
+      <w:r>
+        <w:rPr>
+          <w:rFonts w:ascii="Consolas" w:eastAsia="Times New Roman" w:hAnsi="Consolas" w:cs="Times New Roman"/>
+          <w:color w:val="808080"/>
+          <w:kern w:val="0"/>
+          <w:sz w:val="18"/>
+          <w:szCs w:val="18"/>
+          <w:lang w:eastAsia="es-ES"/>
+          <w14:ligatures w14:val="none"/>
+        </w:rPr>
+        <w:t>&lt;</w:t>
+      </w:r>
+      <w:r>
+        <w:rPr>
+          <w:rFonts w:ascii="Consolas" w:eastAsia="Times New Roman" w:hAnsi="Consolas" w:cs="Times New Roman"/>
+          <w:color w:val="569CD6"/>
+          <w:kern w:val="0"/>
+          <w:sz w:val="18"/>
+          <w:szCs w:val="18"/>
+          <w:lang w:eastAsia="es-ES"/>
+          <w14:ligatures w14:val="none"/>
+        </w:rPr>
+        <w:t>head</w:t>
+      </w:r>
+      <w:r>
+        <w:rPr>
+          <w:rFonts w:ascii="Consolas" w:eastAsia="Times New Roman" w:hAnsi="Consolas" w:cs="Times New Roman"/>
+          <w:color w:val="808080"/>
+          <w:kern w:val="0"/>
+          <w:sz w:val="18"/>
+          <w:szCs w:val="18"/>
+          <w:lang w:eastAsia="es-ES"/>
+          <w14:ligatures w14:val="none"/>
+        </w:rPr>
+        <w:t>&gt;</w:t>
+      </w:r>
+    </w:p>
+    <w:p>
+      <w:pPr>
+        <w:shd w:val="clear" w:color="auto" w:fill="1F1F1F"/>
+        <w:spacing w:after="0" w:line="285" w:lineRule="atLeast"/>
+        <w:rPr>
+          <w:rFonts w:ascii="Consolas" w:eastAsia="Times New Roman" w:hAnsi="Consolas" w:cs="Times New Roman"/>
+          <w:color w:val="CCCCCC"/>
+          <w:kern w:val="0"/>
+          <w:sz w:val="18"/>
+          <w:szCs w:val="18"/>
+          <w:lang w:eastAsia="es-ES"/>
+          <w14:ligatures w14:val="none"/>
+        </w:rPr>
+      </w:pPr>
+      <w:r>
+        <w:rPr>
+          <w:rFonts w:ascii="Consolas" w:eastAsia="Times New Roman" w:hAnsi="Consolas" w:cs="Times New Roman"/>
+          <w:color w:val="CCCCCC"/>
+          <w:kern w:val="0"/>
+          <w:sz w:val="18"/>
+          <w:szCs w:val="18"/>
+          <w:lang w:eastAsia="es-ES"/>
+          <w14:ligatures w14:val="none"/>
+        </w:rPr>
+        <w:t xml:space="preserve">    </w:t>
+      </w:r>
+      <w:r>
+        <w:rPr>
+          <w:rFonts w:ascii="Consolas" w:eastAsia="Times New Roman" w:hAnsi="Consolas" w:cs="Times New Roman"/>
+          <w:color w:val="808080"/>
+          <w:kern w:val="0"/>
+          <w:sz w:val="18"/>
+          <w:szCs w:val="18"/>
+          <w:lang w:eastAsia="es-ES"/>
+          <w14:ligatures w14:val="none"/>
+        </w:rPr>
+        <w:t>&lt;</w:t>
+      </w:r>
+      <w:r>
+        <w:rPr>
+          <w:rFonts w:ascii="Consolas" w:eastAsia="Times New Roman" w:hAnsi="Consolas" w:cs="Times New Roman"/>
+          <w:color w:val="569CD6"/>
+          <w:kern w:val="0"/>
+          <w:sz w:val="18"/>
+          <w:szCs w:val="18"/>
+          <w:lang w:eastAsia="es-ES"/>
+          <w14:ligatures w14:val="none"/>
+        </w:rPr>
+        <w:t>meta</w:t>
+      </w:r>
+      <w:r>
+        <w:rPr>
+          <w:rFonts w:ascii="Consolas" w:eastAsia="Times New Roman" w:hAnsi="Consolas" w:cs="Times New Roman"/>
+          <w:color w:val="CCCCCC"/>
+          <w:kern w:val="0"/>
+          <w:sz w:val="18"/>
+          <w:szCs w:val="18"/>
+          <w:lang w:eastAsia="es-ES"/>
+          <w14:ligatures w14:val="none"/>
+        </w:rPr>
+        <w:t xml:space="preserve"> </w:t>
+      </w:r>
+      <w:r>
+        <w:rPr>
+          <w:rFonts w:ascii="Consolas" w:eastAsia="Times New Roman" w:hAnsi="Consolas" w:cs="Times New Roman"/>
+          <w:color w:val="9CDCFE"/>
+          <w:kern w:val="0"/>
+          <w:sz w:val="18"/>
+          <w:szCs w:val="18"/>
+          <w:lang w:eastAsia="es-ES"/>
+          <w14:ligatures w14:val="none"/>
+        </w:rPr>
+        <w:t>charset</w:t>
+      </w:r>
+      <w:r>
+        <w:rPr>
+          <w:rFonts w:ascii="Consolas" w:eastAsia="Times New Roman" w:hAnsi="Consolas" w:cs="Times New Roman"/>
+          <w:color w:val="CCCCCC"/>
+          <w:kern w:val="0"/>
+          <w:sz w:val="18"/>
+          <w:szCs w:val="18"/>
+          <w:lang w:eastAsia="es-ES"/>
+          <w14:ligatures w14:val="none"/>
+        </w:rPr>
+        <w:t>=</w:t>
+      </w:r>
+      <w:r>
+        <w:rPr>
+          <w:rFonts w:ascii="Consolas" w:eastAsia="Times New Roman" w:hAnsi="Consolas" w:cs="Times New Roman"/>
+          <w:color w:val="CE9178"/>
+          <w:kern w:val="0"/>
+          <w:sz w:val="18"/>
+          <w:szCs w:val="18"/>
+          <w:lang w:eastAsia="es-ES"/>
+          <w14:ligatures w14:val="none"/>
+        </w:rPr>
+        <w:t>"UTF-8"</w:t>
+      </w:r>
+      <w:r>
+        <w:rPr>
+          <w:rFonts w:ascii="Consolas" w:eastAsia="Times New Roman" w:hAnsi="Consolas" w:cs="Times New Roman"/>
+          <w:color w:val="CCCCCC"/>
+          <w:kern w:val="0"/>
+          <w:sz w:val="18"/>
+          <w:szCs w:val="18"/>
+          <w:lang w:eastAsia="es-ES"/>
+          <w14:ligatures w14:val="none"/>
+        </w:rPr>
+        <w:t xml:space="preserve"> </w:t>
+      </w:r>
+      <w:r>
+        <w:rPr>
+          <w:rFonts w:ascii="Consolas" w:eastAsia="Times New Roman" w:hAnsi="Consolas" w:cs="Times New Roman"/>
+          <w:color w:val="808080"/>
+          <w:kern w:val="0"/>
+          <w:sz w:val="18"/>
+          <w:szCs w:val="18"/>
+          <w:lang w:eastAsia="es-ES"/>
+          <w14:ligatures w14:val="none"/>
+        </w:rPr>
+        <w:t>/&gt;</w:t>
+      </w:r>
+    </w:p>
+    <w:p>
+      <w:pPr>
+        <w:shd w:val="clear" w:color="auto" w:fill="1F1F1F"/>
+        <w:spacing w:after="0" w:line="285" w:lineRule="atLeast"/>
+        <w:rPr>
+          <w:rFonts w:ascii="Consolas" w:eastAsia="Times New Roman" w:hAnsi="Consolas" w:cs="Times New Roman"/>
+          <w:color w:val="CCCCCC"/>
+          <w:kern w:val="0"/>
+          <w:sz w:val="18"/>
+          <w:szCs w:val="18"/>
+          <w:lang w:eastAsia="es-ES"/>
+          <w14:ligatures w14:val="none"/>
+        </w:rPr>
+      </w:pPr>
+      <w:r>
+        <w:rPr>
+          <w:rFonts w:ascii="Consolas" w:eastAsia="Times New Roman" w:hAnsi="Consolas" w:cs="Times New Roman"/>
+          <w:color w:val="CCCCCC"/>
+          <w:kern w:val="0"/>
+          <w:sz w:val="18"/>
+          <w:szCs w:val="18"/>
+          <w:lang w:eastAsia="es-ES"/>
+          <w14:ligatures w14:val="none"/>
+        </w:rPr>
+        <w:t xml:space="preserve">    </w:t>
+      </w:r>
+      <w:r>
+        <w:rPr>
+          <w:rFonts w:ascii="Consolas" w:eastAsia="Times New Roman" w:hAnsi="Consolas" w:cs="Times New Roman"/>
+          <w:color w:val="808080"/>
+          <w:kern w:val="0"/>
+          <w:sz w:val="18"/>
+          <w:szCs w:val="18"/>
+          <w:lang w:eastAsia="es-ES"/>
+          <w14:ligatures w14:val="none"/>
+        </w:rPr>
+        <w:t>&lt;</w:t>
+      </w:r>
+      <w:r>
+        <w:rPr>
+          <w:rFonts w:ascii="Consolas" w:eastAsia="Times New Roman" w:hAnsi="Consolas" w:cs="Times New Roman"/>
+          <w:color w:val="569CD6"/>
+          <w:kern w:val="0"/>
+          <w:sz w:val="18"/>
+          <w:szCs w:val="18"/>
+          <w:lang w:eastAsia="es-ES"/>
+          <w14:ligatures w14:val="none"/>
+        </w:rPr>
+        <w:t>meta</w:t>
+      </w:r>
+      <w:r>
+        <w:rPr>
+          <w:rFonts w:ascii="Consolas" w:eastAsia="Times New Roman" w:hAnsi="Consolas" w:cs="Times New Roman"/>
+          <w:color w:val="CCCCCC"/>
+          <w:kern w:val="0"/>
+          <w:sz w:val="18"/>
+          <w:szCs w:val="18"/>
+          <w:lang w:eastAsia="es-ES"/>
+          <w14:ligatures w14:val="none"/>
+        </w:rPr>
+        <w:t xml:space="preserve"> </w:t>
+      </w:r>
+      <w:r>
+        <w:rPr>
+          <w:rFonts w:ascii="Consolas" w:eastAsia="Times New Roman" w:hAnsi="Consolas" w:cs="Times New Roman"/>
+          <w:color w:val="9CDCFE"/>
+          <w:kern w:val="0"/>
+          <w:sz w:val="18"/>
+          <w:szCs w:val="18"/>
+          <w:lang w:eastAsia="es-ES"/>
+          <w14:ligatures w14:val="none"/>
+        </w:rPr>
+        <w:t>name</w:t>
+      </w:r>
+      <w:r>
+        <w:rPr>
+          <w:rFonts w:ascii="Consolas" w:eastAsia="Times New Roman" w:hAnsi="Consolas" w:cs="Times New Roman"/>
+          <w:color w:val="CCCCCC"/>
+          <w:kern w:val="0"/>
+          <w:sz w:val="18"/>
+          <w:szCs w:val="18"/>
+          <w:lang w:eastAsia="es-ES"/>
+          <w14:ligatures w14:val="none"/>
+        </w:rPr>
+        <w:t>=</w:t>
+      </w:r>
+      <w:r>
+        <w:rPr>
+          <w:rFonts w:ascii="Consolas" w:eastAsia="Times New Roman" w:hAnsi="Consolas" w:cs="Times New Roman"/>
+          <w:color w:val="CE9178"/>
+          <w:kern w:val="0"/>
+          <w:sz w:val="18"/>
+          <w:szCs w:val="18"/>
+          <w:lang w:eastAsia="es-ES"/>
+          <w14:ligatures w14:val="none"/>
+        </w:rPr>
+        <w:t>"viewport"</w:t>
+      </w:r>
+      <w:r>
+        <w:rPr>
+          <w:rFonts w:ascii="Consolas" w:eastAsia="Times New Roman" w:hAnsi="Consolas" w:cs="Times New Roman"/>
+          <w:color w:val="CCCCCC"/>
+          <w:kern w:val="0"/>
+          <w:sz w:val="18"/>
+          <w:szCs w:val="18"/>
+          <w:lang w:eastAsia="es-ES"/>
+          <w14:ligatures w14:val="none"/>
+        </w:rPr>
+        <w:t xml:space="preserve"> </w:t>
+      </w:r>
+      <w:r>
+        <w:rPr>
+          <w:rFonts w:ascii="Consolas" w:eastAsia="Times New Roman" w:hAnsi="Consolas" w:cs="Times New Roman"/>
+          <w:color w:val="9CDCFE"/>
+          <w:kern w:val="0"/>
+          <w:sz w:val="18"/>
+          <w:szCs w:val="18"/>
+          <w:lang w:eastAsia="es-ES"/>
+          <w14:ligatures w14:val="none"/>
+        </w:rPr>
+        <w:t>content</w:t>
+      </w:r>
+      <w:r>
+        <w:rPr>
+          <w:rFonts w:ascii="Consolas" w:eastAsia="Times New Roman" w:hAnsi="Consolas" w:cs="Times New Roman"/>
+          <w:color w:val="CCCCCC"/>
+          <w:kern w:val="0"/>
+          <w:sz w:val="18"/>
+          <w:szCs w:val="18"/>
+          <w:lang w:eastAsia="es-ES"/>
+          <w14:ligatures w14:val="none"/>
+        </w:rPr>
+        <w:t>=</w:t>
+      </w:r>
+      <w:r>
+        <w:rPr>
+          <w:rFonts w:ascii="Consolas" w:eastAsia="Times New Roman" w:hAnsi="Consolas" w:cs="Times New Roman"/>
+          <w:color w:val="CE9178"/>
+          <w:kern w:val="0"/>
+          <w:sz w:val="18"/>
+          <w:szCs w:val="18"/>
+          <w:lang w:eastAsia="es-ES"/>
+          <w14:ligatures w14:val="none"/>
+        </w:rPr>
+        <w:t>"width=device-width, initial-scale=1.0"</w:t>
+      </w:r>
+      <w:r>
+        <w:rPr>
+          <w:rFonts w:ascii="Consolas" w:eastAsia="Times New Roman" w:hAnsi="Consolas" w:cs="Times New Roman"/>
+          <w:color w:val="CCCCCC"/>
+          <w:kern w:val="0"/>
+          <w:sz w:val="18"/>
+          <w:szCs w:val="18"/>
+          <w:lang w:eastAsia="es-ES"/>
+          <w14:ligatures w14:val="none"/>
+        </w:rPr>
+        <w:t xml:space="preserve"> </w:t>
+      </w:r>
+      <w:r>
+        <w:rPr>
+          <w:rFonts w:ascii="Consolas" w:eastAsia="Times New Roman" w:hAnsi="Consolas" w:cs="Times New Roman"/>
+          <w:color w:val="808080"/>
+          <w:kern w:val="0"/>
+          <w:sz w:val="18"/>
+          <w:szCs w:val="18"/>
+          <w:lang w:eastAsia="es-ES"/>
+          <w14:ligatures w14:val="none"/>
+        </w:rPr>
+        <w:t>/&gt;</w:t>
+      </w:r>
+    </w:p>
+    <w:p>
+      <w:pPr>
+        <w:shd w:val="clear" w:color="auto" w:fill="1F1F1F"/>
+        <w:spacing w:after="0" w:line="285" w:lineRule="atLeast"/>
+        <w:rPr>
+          <w:rFonts w:ascii="Consolas" w:eastAsia="Times New Roman" w:hAnsi="Consolas" w:cs="Times New Roman"/>
+          <w:color w:val="CCCCCC"/>
+          <w:kern w:val="0"/>
+          <w:sz w:val="18"/>
+          <w:szCs w:val="18"/>
+          <w:lang w:eastAsia="es-ES"/>
+          <w14:ligatures w14:val="none"/>
+        </w:rPr>
+      </w:pPr>
+      <w:r>
+        <w:rPr>
+          <w:rFonts w:ascii="Consolas" w:eastAsia="Times New Roman" w:hAnsi="Consolas" w:cs="Times New Roman"/>
+          <w:color w:val="CCCCCC"/>
+          <w:kern w:val="0"/>
+          <w:sz w:val="18"/>
+          <w:szCs w:val="18"/>
+          <w:lang w:eastAsia="es-ES"/>
+          <w14:ligatures w14:val="none"/>
+        </w:rPr>
+        <w:t xml:space="preserve">    </w:t>
+      </w:r>
+      <w:r>
+        <w:rPr>
+          <w:rFonts w:ascii="Consolas" w:eastAsia="Times New Roman" w:hAnsi="Consolas" w:cs="Times New Roman"/>
+          <w:color w:val="808080"/>
+          <w:kern w:val="0"/>
+          <w:sz w:val="18"/>
+          <w:szCs w:val="18"/>
+          <w:lang w:eastAsia="es-ES"/>
+          <w14:ligatures w14:val="none"/>
+        </w:rPr>
+        <w:t>&lt;</w:t>
+      </w:r>
+      <w:r>
+        <w:rPr>
+          <w:rFonts w:ascii="Consolas" w:eastAsia="Times New Roman" w:hAnsi="Consolas" w:cs="Times New Roman"/>
+          <w:color w:val="569CD6"/>
+          <w:kern w:val="0"/>
+          <w:sz w:val="18"/>
+          <w:szCs w:val="18"/>
+          <w:lang w:eastAsia="es-ES"/>
+          <w14:ligatures w14:val="none"/>
+        </w:rPr>
+        <w:t>title</w:t>
+      </w:r>
+      <w:r>
+        <w:rPr>
+          <w:rFonts w:ascii="Consolas" w:eastAsia="Times New Roman" w:hAnsi="Consolas" w:cs="Times New Roman"/>
+          <w:color w:val="808080"/>
+          <w:kern w:val="0"/>
+          <w:sz w:val="18"/>
+          <w:szCs w:val="18"/>
+          <w:lang w:eastAsia="es-ES"/>
+          <w14:ligatures w14:val="none"/>
+        </w:rPr>
+        <w:t>&gt;</w:t>
+      </w:r>
+      <w:r>
+        <w:rPr>
+          <w:rFonts w:ascii="Consolas" w:eastAsia="Times New Roman" w:hAnsi="Consolas" w:cs="Times New Roman"/>
+          <w:color w:val="CCCCCC"/>
+          <w:kern w:val="0"/>
+          <w:sz w:val="18"/>
+          <w:szCs w:val="18"/>
+          <w:lang w:eastAsia="es-ES"/>
+          <w14:ligatures w14:val="none"/>
+        </w:rPr>
+        <w:t>DWEC02. Objetos en JavaScript</w:t>
+      </w:r>
+      <w:r>
+        <w:rPr>
+          <w:rFonts w:ascii="Consolas" w:eastAsia="Times New Roman" w:hAnsi="Consolas" w:cs="Times New Roman"/>
+          <w:color w:val="808080"/>
+          <w:kern w:val="0"/>
+          <w:sz w:val="18"/>
+          <w:szCs w:val="18"/>
+          <w:lang w:eastAsia="es-ES"/>
+          <w14:ligatures w14:val="none"/>
+        </w:rPr>
+        <w:t>&lt;/</w:t>
+      </w:r>
+      <w:r>
+        <w:rPr>
+          <w:rFonts w:ascii="Consolas" w:eastAsia="Times New Roman" w:hAnsi="Consolas" w:cs="Times New Roman"/>
+          <w:color w:val="569CD6"/>
+          <w:kern w:val="0"/>
+          <w:sz w:val="18"/>
+          <w:szCs w:val="18"/>
+          <w:lang w:eastAsia="es-ES"/>
+          <w14:ligatures w14:val="none"/>
+        </w:rPr>
+        <w:t>title</w:t>
+      </w:r>
+      <w:r>
+        <w:rPr>
+          <w:rFonts w:ascii="Consolas" w:eastAsia="Times New Roman" w:hAnsi="Consolas" w:cs="Times New Roman"/>
+          <w:color w:val="808080"/>
+          <w:kern w:val="0"/>
+          <w:sz w:val="18"/>
+          <w:szCs w:val="18"/>
+          <w:lang w:eastAsia="es-ES"/>
+          <w14:ligatures w14:val="none"/>
+        </w:rPr>
+        <w:t>&gt;</w:t>
+      </w:r>
+    </w:p>
+    <w:p>
+      <w:pPr>
+        <w:shd w:val="clear" w:color="auto" w:fill="1F1F1F"/>
+        <w:spacing w:after="0" w:line="285" w:lineRule="atLeast"/>
+        <w:rPr>
+          <w:rFonts w:ascii="Consolas" w:eastAsia="Times New Roman" w:hAnsi="Consolas" w:cs="Times New Roman"/>
+          <w:color w:val="CCCCCC"/>
+          <w:kern w:val="0"/>
+          <w:sz w:val="18"/>
+          <w:szCs w:val="18"/>
+          <w:lang w:eastAsia="es-ES"/>
+          <w14:ligatures w14:val="none"/>
+        </w:rPr>
+      </w:pPr>
+      <w:r>
+        <w:rPr>
+          <w:rFonts w:ascii="Consolas" w:eastAsia="Times New Roman" w:hAnsi="Consolas" w:cs="Times New Roman"/>
+          <w:color w:val="CCCCCC"/>
+          <w:kern w:val="0"/>
+          <w:sz w:val="18"/>
+          <w:szCs w:val="18"/>
+          <w:lang w:eastAsia="es-ES"/>
+          <w14:ligatures w14:val="none"/>
+        </w:rPr>
+        <w:t xml:space="preserve">    </w:t>
+      </w:r>
+      <w:r>
+        <w:rPr>
+          <w:rFonts w:ascii="Consolas" w:eastAsia="Times New Roman" w:hAnsi="Consolas" w:cs="Times New Roman"/>
+          <w:color w:val="808080"/>
+          <w:kern w:val="0"/>
+          <w:sz w:val="18"/>
+          <w:szCs w:val="18"/>
+          <w:lang w:eastAsia="es-ES"/>
+          <w14:ligatures w14:val="none"/>
+        </w:rPr>
+        <w:t>&lt;</w:t>
+      </w:r>
+      <w:r>
+        <w:rPr>
+          <w:rFonts w:ascii="Consolas" w:eastAsia="Times New Roman" w:hAnsi="Consolas" w:cs="Times New Roman"/>
+          <w:color w:val="569CD6"/>
+          <w:kern w:val="0"/>
+          <w:sz w:val="18"/>
+          <w:szCs w:val="18"/>
+          <w:lang w:eastAsia="es-ES"/>
+          <w14:ligatures w14:val="none"/>
+        </w:rPr>
+        <w:t>script</w:t>
+      </w:r>
+      <w:r>
+        <w:rPr>
+          <w:rFonts w:ascii="Consolas" w:eastAsia="Times New Roman" w:hAnsi="Consolas" w:cs="Times New Roman"/>
+          <w:color w:val="D4D4D4"/>
+          <w:kern w:val="0"/>
+          <w:sz w:val="18"/>
+          <w:szCs w:val="18"/>
+          <w:lang w:eastAsia="es-ES"/>
+          <w14:ligatures w14:val="none"/>
+        </w:rPr>
+        <w:t xml:space="preserve"> </w:t>
+      </w:r>
+      <w:r>
+        <w:rPr>
+          <w:rFonts w:ascii="Consolas" w:eastAsia="Times New Roman" w:hAnsi="Consolas" w:cs="Times New Roman"/>
+          <w:color w:val="9CDCFE"/>
+          <w:kern w:val="0"/>
+          <w:sz w:val="18"/>
+          <w:szCs w:val="18"/>
+          <w:lang w:eastAsia="es-ES"/>
+          <w14:ligatures w14:val="none"/>
+        </w:rPr>
+        <w:t>src</w:t>
+      </w:r>
+      <w:r>
+        <w:rPr>
+          <w:rFonts w:ascii="Consolas" w:eastAsia="Times New Roman" w:hAnsi="Consolas" w:cs="Times New Roman"/>
+          <w:color w:val="D4D4D4"/>
+          <w:kern w:val="0"/>
+          <w:sz w:val="18"/>
+          <w:szCs w:val="18"/>
+          <w:lang w:eastAsia="es-ES"/>
+          <w14:ligatures w14:val="none"/>
+        </w:rPr>
+        <w:t>=</w:t>
+      </w:r>
+      <w:r>
+        <w:rPr>
+          <w:rFonts w:ascii="Consolas" w:eastAsia="Times New Roman" w:hAnsi="Consolas" w:cs="Times New Roman"/>
+          <w:color w:val="CE9178"/>
+          <w:kern w:val="0"/>
+          <w:sz w:val="18"/>
+          <w:szCs w:val="18"/>
+          <w:lang w:eastAsia="es-ES"/>
+          <w14:ligatures w14:val="none"/>
+        </w:rPr>
+        <w:t>"js/aplicacion.js"</w:t>
+      </w:r>
+      <w:r>
+        <w:rPr>
+          <w:rFonts w:ascii="Consolas" w:eastAsia="Times New Roman" w:hAnsi="Consolas" w:cs="Times New Roman"/>
+          <w:color w:val="808080"/>
+          <w:kern w:val="0"/>
+          <w:sz w:val="18"/>
+          <w:szCs w:val="18"/>
+          <w:lang w:eastAsia="es-ES"/>
+          <w14:ligatures w14:val="none"/>
+        </w:rPr>
+        <w:t>&gt;&lt;/</w:t>
+      </w:r>
+      <w:r>
+        <w:rPr>
+          <w:rFonts w:ascii="Consolas" w:eastAsia="Times New Roman" w:hAnsi="Consolas" w:cs="Times New Roman"/>
+          <w:color w:val="569CD6"/>
+          <w:kern w:val="0"/>
+          <w:sz w:val="18"/>
+          <w:szCs w:val="18"/>
+          <w:lang w:eastAsia="es-ES"/>
+          <w14:ligatures w14:val="none"/>
+        </w:rPr>
+        <w:t>script</w:t>
+      </w:r>
+      <w:r>
+        <w:rPr>
+          <w:rFonts w:ascii="Consolas" w:eastAsia="Times New Roman" w:hAnsi="Consolas" w:cs="Times New Roman"/>
+          <w:color w:val="808080"/>
+          <w:kern w:val="0"/>
+          <w:sz w:val="18"/>
+          <w:szCs w:val="18"/>
+          <w:lang w:eastAsia="es-ES"/>
+          <w14:ligatures w14:val="none"/>
+        </w:rPr>
+        <w:t>&gt;</w:t>
+      </w:r>
+    </w:p>
+    <w:p>
+      <w:pPr>
+        <w:shd w:val="clear" w:color="auto" w:fill="1F1F1F"/>
+        <w:spacing w:after="0" w:line="285" w:lineRule="atLeast"/>
+        <w:rPr>
+          <w:rFonts w:ascii="Consolas" w:eastAsia="Times New Roman" w:hAnsi="Consolas" w:cs="Times New Roman"/>
+          <w:color w:val="CCCCCC"/>
+          <w:kern w:val="0"/>
+          <w:sz w:val="18"/>
+          <w:szCs w:val="18"/>
+          <w:lang w:eastAsia="es-ES"/>
+          <w14:ligatures w14:val="none"/>
+        </w:rPr>
+      </w:pPr>
+      <w:r>
+        <w:rPr>
+          <w:rFonts w:ascii="Consolas" w:eastAsia="Times New Roman" w:hAnsi="Consolas" w:cs="Times New Roman"/>
+          <w:color w:val="CCCCCC"/>
+          <w:kern w:val="0"/>
+          <w:sz w:val="18"/>
+          <w:szCs w:val="18"/>
+          <w:lang w:eastAsia="es-ES"/>
+          <w14:ligatures w14:val="none"/>
+        </w:rPr>
+        <w:t xml:space="preserve">  </w:t>
+      </w:r>
+      <w:r>
+        <w:rPr>
+          <w:rFonts w:ascii="Consolas" w:eastAsia="Times New Roman" w:hAnsi="Consolas" w:cs="Times New Roman"/>
+          <w:color w:val="808080"/>
+          <w:kern w:val="0"/>
+          <w:sz w:val="18"/>
+          <w:szCs w:val="18"/>
+          <w:lang w:eastAsia="es-ES"/>
+          <w14:ligatures w14:val="none"/>
+        </w:rPr>
+        <w:t>&lt;/</w:t>
+      </w:r>
+      <w:r>
+        <w:rPr>
+          <w:rFonts w:ascii="Consolas" w:eastAsia="Times New Roman" w:hAnsi="Consolas" w:cs="Times New Roman"/>
+          <w:color w:val="569CD6"/>
+          <w:kern w:val="0"/>
+          <w:sz w:val="18"/>
+          <w:szCs w:val="18"/>
+          <w:lang w:eastAsia="es-ES"/>
+          <w14:ligatures w14:val="none"/>
+        </w:rPr>
+        <w:t>head</w:t>
+      </w:r>
+      <w:r>
+        <w:rPr>
+          <w:rFonts w:ascii="Consolas" w:eastAsia="Times New Roman" w:hAnsi="Consolas" w:cs="Times New Roman"/>
+          <w:color w:val="808080"/>
+          <w:kern w:val="0"/>
+          <w:sz w:val="18"/>
+          <w:szCs w:val="18"/>
+          <w:lang w:eastAsia="es-ES"/>
+          <w14:ligatures w14:val="none"/>
+        </w:rPr>
+        <w:t>&gt;</w:t>
+      </w:r>
+    </w:p>
+    <w:p>
+      <w:pPr>
+        <w:shd w:val="clear" w:color="auto" w:fill="1F1F1F"/>
+        <w:spacing w:after="0" w:line="285" w:lineRule="atLeast"/>
+        <w:rPr>
+          <w:rFonts w:ascii="Consolas" w:eastAsia="Times New Roman" w:hAnsi="Consolas" w:cs="Times New Roman"/>
+          <w:color w:val="CCCCCC"/>
+          <w:kern w:val="0"/>
+          <w:sz w:val="18"/>
+          <w:szCs w:val="18"/>
+          <w:lang w:eastAsia="es-ES"/>
+          <w14:ligatures w14:val="none"/>
+        </w:rPr>
+      </w:pPr>
+      <w:r>
+        <w:rPr>
+          <w:rFonts w:ascii="Consolas" w:eastAsia="Times New Roman" w:hAnsi="Consolas" w:cs="Times New Roman"/>
+          <w:color w:val="CCCCCC"/>
+          <w:kern w:val="0"/>
+          <w:sz w:val="18"/>
+          <w:szCs w:val="18"/>
+          <w:lang w:eastAsia="es-ES"/>
+          <w14:ligatures w14:val="none"/>
+        </w:rPr>
+        <w:t xml:space="preserve">  </w:t>
+      </w:r>
+      <w:r>
+        <w:rPr>
+          <w:rFonts w:ascii="Consolas" w:eastAsia="Times New Roman" w:hAnsi="Consolas" w:cs="Times New Roman"/>
+          <w:color w:val="808080"/>
+          <w:kern w:val="0"/>
+          <w:sz w:val="18"/>
+          <w:szCs w:val="18"/>
+          <w:lang w:eastAsia="es-ES"/>
+          <w14:ligatures w14:val="none"/>
+        </w:rPr>
+        <w:t>&lt;</w:t>
+      </w:r>
+      <w:r>
+        <w:rPr>
+          <w:rFonts w:ascii="Consolas" w:eastAsia="Times New Roman" w:hAnsi="Consolas" w:cs="Times New Roman"/>
+          <w:color w:val="569CD6"/>
+          <w:kern w:val="0"/>
+          <w:sz w:val="18"/>
+          <w:szCs w:val="18"/>
+          <w:lang w:eastAsia="es-ES"/>
+          <w14:ligatures w14:val="none"/>
+        </w:rPr>
+        <w:t>body</w:t>
+      </w:r>
+      <w:r>
+        <w:rPr>
+          <w:rFonts w:ascii="Consolas" w:eastAsia="Times New Roman" w:hAnsi="Consolas" w:cs="Times New Roman"/>
+          <w:color w:val="CCCCCC"/>
+          <w:kern w:val="0"/>
+          <w:sz w:val="18"/>
+          <w:szCs w:val="18"/>
+          <w:lang w:eastAsia="es-ES"/>
+          <w14:ligatures w14:val="none"/>
+        </w:rPr>
+        <w:t xml:space="preserve"> </w:t>
+      </w:r>
+      <w:r>
+        <w:rPr>
+          <w:rFonts w:ascii="Consolas" w:eastAsia="Times New Roman" w:hAnsi="Consolas" w:cs="Times New Roman"/>
+          <w:color w:val="9CDCFE"/>
+          <w:kern w:val="0"/>
+          <w:sz w:val="18"/>
+          <w:szCs w:val="18"/>
+          <w:lang w:eastAsia="es-ES"/>
+          <w14:ligatures w14:val="none"/>
+        </w:rPr>
+        <w:t>onload</w:t>
+      </w:r>
+      <w:r>
+        <w:rPr>
+          <w:rFonts w:ascii="Consolas" w:eastAsia="Times New Roman" w:hAnsi="Consolas" w:cs="Times New Roman"/>
+          <w:color w:val="CCCCCC"/>
+          <w:kern w:val="0"/>
+          <w:sz w:val="18"/>
+          <w:szCs w:val="18"/>
+          <w:lang w:eastAsia="es-ES"/>
+          <w14:ligatures w14:val="none"/>
+        </w:rPr>
+        <w:t>=</w:t>
+      </w:r>
+      <w:r>
+        <w:rPr>
+          <w:rFonts w:ascii="Consolas" w:eastAsia="Times New Roman" w:hAnsi="Consolas" w:cs="Times New Roman"/>
+          <w:color w:val="CE9178"/>
+          <w:kern w:val="0"/>
+          <w:sz w:val="18"/>
+          <w:szCs w:val="18"/>
+          <w:lang w:eastAsia="es-ES"/>
+          <w14:ligatures w14:val="none"/>
+        </w:rPr>
+        <w:t>"</w:t>
+      </w:r>
+      <w:r>
+        <w:rPr>
+          <w:rFonts w:ascii="Consolas" w:eastAsia="Times New Roman" w:hAnsi="Consolas" w:cs="Times New Roman"/>
+          <w:color w:val="DCDCAA"/>
+          <w:kern w:val="0"/>
+          <w:sz w:val="18"/>
+          <w:szCs w:val="18"/>
+          <w:lang w:eastAsia="es-ES"/>
+          <w14:ligatures w14:val="none"/>
+        </w:rPr>
+        <w:t>inicializar</w:t>
+      </w:r>
+      <w:r>
+        <w:rPr>
+          <w:rFonts w:ascii="Consolas" w:eastAsia="Times New Roman" w:hAnsi="Consolas" w:cs="Times New Roman"/>
+          <w:color w:val="CE9178"/>
+          <w:kern w:val="0"/>
+          <w:sz w:val="18"/>
+          <w:szCs w:val="18"/>
+          <w:lang w:eastAsia="es-ES"/>
+          <w14:ligatures w14:val="none"/>
+        </w:rPr>
+        <w:t>()"</w:t>
+      </w:r>
+      <w:r>
+        <w:rPr>
+          <w:rFonts w:ascii="Consolas" w:eastAsia="Times New Roman" w:hAnsi="Consolas" w:cs="Times New Roman"/>
+          <w:color w:val="808080"/>
+          <w:kern w:val="0"/>
+          <w:sz w:val="18"/>
+          <w:szCs w:val="18"/>
+          <w:lang w:eastAsia="es-ES"/>
+          <w14:ligatures w14:val="none"/>
+        </w:rPr>
+        <w:t>&gt;</w:t>
+      </w:r>
+    </w:p>
+    <w:p>
+      <w:pPr>
+        <w:shd w:val="clear" w:color="auto" w:fill="1F1F1F"/>
+        <w:spacing w:after="0" w:line="285" w:lineRule="atLeast"/>
+        <w:rPr>
+          <w:rFonts w:ascii="Consolas" w:eastAsia="Times New Roman" w:hAnsi="Consolas" w:cs="Times New Roman"/>
+          <w:color w:val="CCCCCC"/>
+          <w:kern w:val="0"/>
+          <w:sz w:val="18"/>
+          <w:szCs w:val="18"/>
+          <w:lang w:eastAsia="es-ES"/>
+          <w14:ligatures w14:val="none"/>
+        </w:rPr>
+      </w:pPr>
+      <w:r>
+        <w:rPr>
+          <w:rFonts w:ascii="Consolas" w:eastAsia="Times New Roman" w:hAnsi="Consolas" w:cs="Times New Roman"/>
+          <w:color w:val="CCCCCC"/>
+          <w:kern w:val="0"/>
+          <w:sz w:val="18"/>
+          <w:szCs w:val="18"/>
+          <w:lang w:eastAsia="es-ES"/>
+          <w14:ligatures w14:val="none"/>
+        </w:rPr>
+        <w:t xml:space="preserve">    </w:t>
+      </w:r>
+      <w:r>
+        <w:rPr>
+          <w:rFonts w:ascii="Consolas" w:eastAsia="Times New Roman" w:hAnsi="Consolas" w:cs="Times New Roman"/>
+          <w:color w:val="808080"/>
+          <w:kern w:val="0"/>
+          <w:sz w:val="18"/>
+          <w:szCs w:val="18"/>
+          <w:lang w:eastAsia="es-ES"/>
+          <w14:ligatures w14:val="none"/>
+        </w:rPr>
+        <w:t>&lt;</w:t>
+      </w:r>
+      <w:r>
+        <w:rPr>
+          <w:rFonts w:ascii="Consolas" w:eastAsia="Times New Roman" w:hAnsi="Consolas" w:cs="Times New Roman"/>
+          <w:color w:val="569CD6"/>
+          <w:kern w:val="0"/>
+          <w:sz w:val="18"/>
+          <w:szCs w:val="18"/>
+          <w:lang w:eastAsia="es-ES"/>
+          <w14:ligatures w14:val="none"/>
+        </w:rPr>
+        <w:t>h2</w:t>
+      </w:r>
+      <w:r>
+        <w:rPr>
+          <w:rFonts w:ascii="Consolas" w:eastAsia="Times New Roman" w:hAnsi="Consolas" w:cs="Times New Roman"/>
+          <w:color w:val="808080"/>
+          <w:kern w:val="0"/>
+          <w:sz w:val="18"/>
+          <w:szCs w:val="18"/>
+          <w:lang w:eastAsia="es-ES"/>
+          <w14:ligatures w14:val="none"/>
+        </w:rPr>
+        <w:t>&gt;</w:t>
+      </w:r>
+      <w:r>
+        <w:rPr>
+          <w:rFonts w:ascii="Consolas" w:eastAsia="Times New Roman" w:hAnsi="Consolas" w:cs="Times New Roman"/>
+          <w:color w:val="CCCCCC"/>
+          <w:kern w:val="0"/>
+          <w:sz w:val="18"/>
+          <w:szCs w:val="18"/>
+          <w:lang w:eastAsia="es-ES"/>
+          <w14:ligatures w14:val="none"/>
+        </w:rPr>
+        <w:t>DWEC02</w:t>
+      </w:r>
+      <w:r>
+        <w:rPr>
+          <w:rFonts w:ascii="Consolas" w:eastAsia="Times New Roman" w:hAnsi="Consolas" w:cs="Times New Roman"/>
+          <w:color w:val="808080"/>
+          <w:kern w:val="0"/>
+          <w:sz w:val="18"/>
+          <w:szCs w:val="18"/>
+          <w:lang w:eastAsia="es-ES"/>
+          <w14:ligatures w14:val="none"/>
+        </w:rPr>
+        <w:t>&lt;/</w:t>
+      </w:r>
+      <w:r>
+        <w:rPr>
+          <w:rFonts w:ascii="Consolas" w:eastAsia="Times New Roman" w:hAnsi="Consolas" w:cs="Times New Roman"/>
+          <w:color w:val="569CD6"/>
+          <w:kern w:val="0"/>
+          <w:sz w:val="18"/>
+          <w:szCs w:val="18"/>
+          <w:lang w:eastAsia="es-ES"/>
+          <w14:ligatures w14:val="none"/>
+        </w:rPr>
+        <w:t>h2</w:t>
+      </w:r>
+      <w:r>
+        <w:rPr>
+          <w:rFonts w:ascii="Consolas" w:eastAsia="Times New Roman" w:hAnsi="Consolas" w:cs="Times New Roman"/>
+          <w:color w:val="808080"/>
+          <w:kern w:val="0"/>
+          <w:sz w:val="18"/>
+          <w:szCs w:val="18"/>
+          <w:lang w:eastAsia="es-ES"/>
+          <w14:ligatures w14:val="none"/>
+        </w:rPr>
+        <w:t>&gt;</w:t>
+      </w:r>
+    </w:p>
+    <w:p>
+      <w:pPr>
+        <w:shd w:val="clear" w:color="auto" w:fill="1F1F1F"/>
+        <w:spacing w:after="0" w:line="285" w:lineRule="atLeast"/>
+        <w:rPr>
+          <w:rFonts w:ascii="Consolas" w:eastAsia="Times New Roman" w:hAnsi="Consolas" w:cs="Times New Roman"/>
+          <w:color w:val="CCCCCC"/>
+          <w:kern w:val="0"/>
+          <w:sz w:val="18"/>
+          <w:szCs w:val="18"/>
+          <w:lang w:eastAsia="es-ES"/>
+          <w14:ligatures w14:val="none"/>
+        </w:rPr>
+      </w:pPr>
+      <w:r>
+        <w:rPr>
+          <w:rFonts w:ascii="Consolas" w:eastAsia="Times New Roman" w:hAnsi="Consolas" w:cs="Times New Roman"/>
+          <w:color w:val="CCCCCC"/>
+          <w:kern w:val="0"/>
+          <w:sz w:val="18"/>
+          <w:szCs w:val="18"/>
+          <w:lang w:eastAsia="es-ES"/>
+          <w14:ligatures w14:val="none"/>
+        </w:rPr>
+        <w:t xml:space="preserve">    </w:t>
+      </w:r>
+      <w:r>
+        <w:rPr>
+          <w:rFonts w:ascii="Consolas" w:eastAsia="Times New Roman" w:hAnsi="Consolas" w:cs="Times New Roman"/>
+          <w:color w:val="808080"/>
+          <w:kern w:val="0"/>
+          <w:sz w:val="18"/>
+          <w:szCs w:val="18"/>
+          <w:lang w:eastAsia="es-ES"/>
+          <w14:ligatures w14:val="none"/>
+        </w:rPr>
+        <w:t>&lt;</w:t>
+      </w:r>
+      <w:r>
+        <w:rPr>
+          <w:rFonts w:ascii="Consolas" w:eastAsia="Times New Roman" w:hAnsi="Consolas" w:cs="Times New Roman"/>
+          <w:color w:val="569CD6"/>
+          <w:kern w:val="0"/>
+          <w:sz w:val="18"/>
+          <w:szCs w:val="18"/>
+          <w:lang w:eastAsia="es-ES"/>
+          <w14:ligatures w14:val="none"/>
+        </w:rPr>
+        <w:t>h1</w:t>
+      </w:r>
+      <w:r>
+        <w:rPr>
+          <w:rFonts w:ascii="Consolas" w:eastAsia="Times New Roman" w:hAnsi="Consolas" w:cs="Times New Roman"/>
+          <w:color w:val="808080"/>
+          <w:kern w:val="0"/>
+          <w:sz w:val="18"/>
+          <w:szCs w:val="18"/>
+          <w:lang w:eastAsia="es-ES"/>
+          <w14:ligatures w14:val="none"/>
+        </w:rPr>
+        <w:t>&gt;</w:t>
+      </w:r>
+      <w:r>
+        <w:rPr>
+          <w:rFonts w:ascii="Consolas" w:eastAsia="Times New Roman" w:hAnsi="Consolas" w:cs="Times New Roman"/>
+          <w:color w:val="CCCCCC"/>
+          <w:kern w:val="0"/>
+          <w:sz w:val="18"/>
+          <w:szCs w:val="18"/>
+          <w:lang w:eastAsia="es-ES"/>
+          <w14:ligatures w14:val="none"/>
+        </w:rPr>
+        <w:t>Modelo del objetos predefinidos en JavaScript</w:t>
+      </w:r>
+      <w:r>
+        <w:rPr>
+          <w:rFonts w:ascii="Consolas" w:eastAsia="Times New Roman" w:hAnsi="Consolas" w:cs="Times New Roman"/>
+          <w:color w:val="808080"/>
+          <w:kern w:val="0"/>
+          <w:sz w:val="18"/>
+          <w:szCs w:val="18"/>
+          <w:lang w:eastAsia="es-ES"/>
+          <w14:ligatures w14:val="none"/>
+        </w:rPr>
+        <w:t>&lt;/</w:t>
+      </w:r>
+      <w:r>
+        <w:rPr>
+          <w:rFonts w:ascii="Consolas" w:eastAsia="Times New Roman" w:hAnsi="Consolas" w:cs="Times New Roman"/>
+          <w:color w:val="569CD6"/>
+          <w:kern w:val="0"/>
+          <w:sz w:val="18"/>
+          <w:szCs w:val="18"/>
+          <w:lang w:eastAsia="es-ES"/>
+          <w14:ligatures w14:val="none"/>
+        </w:rPr>
+        <w:t>h1</w:t>
+      </w:r>
+      <w:r>
+        <w:rPr>
+          <w:rFonts w:ascii="Consolas" w:eastAsia="Times New Roman" w:hAnsi="Consolas" w:cs="Times New Roman"/>
+          <w:color w:val="808080"/>
+          <w:kern w:val="0"/>
+          <w:sz w:val="18"/>
+          <w:szCs w:val="18"/>
+          <w:lang w:eastAsia="es-ES"/>
+          <w14:ligatures w14:val="none"/>
+        </w:rPr>
+        <w:t>&gt;</w:t>
+      </w:r>
+    </w:p>
+    <w:p>
+      <w:pPr>
+        <w:shd w:val="clear" w:color="auto" w:fill="1F1F1F"/>
+        <w:spacing w:after="0" w:line="285" w:lineRule="atLeast"/>
+        <w:rPr>
+          <w:rFonts w:ascii="Consolas" w:eastAsia="Times New Roman" w:hAnsi="Consolas" w:cs="Times New Roman"/>
+          <w:color w:val="CCCCCC"/>
+          <w:kern w:val="0"/>
+          <w:sz w:val="18"/>
+          <w:szCs w:val="18"/>
+          <w:lang w:eastAsia="es-ES"/>
+          <w14:ligatures w14:val="none"/>
+        </w:rPr>
+      </w:pPr>
+    </w:p>
+    <w:p>
+      <w:pPr>
+        <w:shd w:val="clear" w:color="auto" w:fill="1F1F1F"/>
+        <w:spacing w:after="0" w:line="285" w:lineRule="atLeast"/>
+        <w:rPr>
+          <w:rFonts w:ascii="Consolas" w:eastAsia="Times New Roman" w:hAnsi="Consolas" w:cs="Times New Roman"/>
+          <w:color w:val="CCCCCC"/>
+          <w:kern w:val="0"/>
+          <w:sz w:val="18"/>
+          <w:szCs w:val="18"/>
+          <w:lang w:eastAsia="es-ES"/>
+          <w14:ligatures w14:val="none"/>
+        </w:rPr>
+      </w:pPr>
+      <w:r>
+        <w:rPr>
+          <w:rFonts w:ascii="Consolas" w:eastAsia="Times New Roman" w:hAnsi="Consolas" w:cs="Times New Roman"/>
+          <w:color w:val="808080"/>
+          <w:kern w:val="0"/>
+          <w:sz w:val="18"/>
+          <w:szCs w:val="18"/>
+          <w:lang w:eastAsia="es-ES"/>
+          <w14:ligatures w14:val="none"/>
+        </w:rPr>
+        <w:t>&lt;</w:t>
+      </w:r>
+      <w:r>
+        <w:rPr>
+          <w:rFonts w:ascii="Consolas" w:eastAsia="Times New Roman" w:hAnsi="Consolas" w:cs="Times New Roman"/>
+          <w:color w:val="569CD6"/>
+          <w:kern w:val="0"/>
+          <w:sz w:val="18"/>
+          <w:szCs w:val="18"/>
+          <w:lang w:eastAsia="es-ES"/>
+          <w14:ligatures w14:val="none"/>
+        </w:rPr>
+        <w:t>button</w:t>
+      </w:r>
+      <w:r>
+        <w:rPr>
+          <w:rFonts w:ascii="Consolas" w:eastAsia="Times New Roman" w:hAnsi="Consolas" w:cs="Times New Roman"/>
+          <w:color w:val="CCCCCC"/>
+          <w:kern w:val="0"/>
+          <w:sz w:val="18"/>
+          <w:szCs w:val="18"/>
+          <w:lang w:eastAsia="es-ES"/>
+          <w14:ligatures w14:val="none"/>
+        </w:rPr>
+        <w:t xml:space="preserve"> </w:t>
+      </w:r>
+      <w:r>
+        <w:rPr>
+          <w:rFonts w:ascii="Consolas" w:eastAsia="Times New Roman" w:hAnsi="Consolas" w:cs="Times New Roman"/>
+          <w:color w:val="9CDCFE"/>
+          <w:kern w:val="0"/>
+          <w:sz w:val="18"/>
+          <w:szCs w:val="18"/>
+          <w:lang w:eastAsia="es-ES"/>
+          <w14:ligatures w14:val="none"/>
+        </w:rPr>
+        <w:t>id</w:t>
+      </w:r>
+      <w:r>
+        <w:rPr>
+          <w:rFonts w:ascii="Consolas" w:eastAsia="Times New Roman" w:hAnsi="Consolas" w:cs="Times New Roman"/>
+          <w:color w:val="CCCCCC"/>
+          <w:kern w:val="0"/>
+          <w:sz w:val="18"/>
+          <w:szCs w:val="18"/>
+          <w:lang w:eastAsia="es-ES"/>
+          <w14:ligatures w14:val="none"/>
+        </w:rPr>
+        <w:t>=</w:t>
+      </w:r>
+      <w:r>
+        <w:rPr>
+          <w:rFonts w:ascii="Consolas" w:eastAsia="Times New Roman" w:hAnsi="Consolas" w:cs="Times New Roman"/>
+          <w:color w:val="CE9178"/>
+          <w:kern w:val="0"/>
+          <w:sz w:val="18"/>
+          <w:szCs w:val="18"/>
+          <w:lang w:eastAsia="es-ES"/>
+          <w14:ligatures w14:val="none"/>
+        </w:rPr>
+        <w:t>"iniciar-app"</w:t>
+      </w:r>
+      <w:r>
+        <w:rPr>
+          <w:rFonts w:ascii="Consolas" w:eastAsia="Times New Roman" w:hAnsi="Consolas" w:cs="Times New Roman"/>
+          <w:color w:val="808080"/>
+          <w:kern w:val="0"/>
+          <w:sz w:val="18"/>
+          <w:szCs w:val="18"/>
+          <w:lang w:eastAsia="es-ES"/>
+          <w14:ligatures w14:val="none"/>
+        </w:rPr>
+        <w:t>&gt;</w:t>
+      </w:r>
+      <w:r>
+        <w:rPr>
+          <w:rFonts w:ascii="Consolas" w:eastAsia="Times New Roman" w:hAnsi="Consolas" w:cs="Times New Roman"/>
+          <w:color w:val="CCCCCC"/>
+          <w:kern w:val="0"/>
+          <w:sz w:val="18"/>
+          <w:szCs w:val="18"/>
+          <w:lang w:eastAsia="es-ES"/>
+          <w14:ligatures w14:val="none"/>
+        </w:rPr>
+        <w:t>Iniciar app</w:t>
+      </w:r>
+      <w:r>
+        <w:rPr>
+          <w:rFonts w:ascii="Consolas" w:eastAsia="Times New Roman" w:hAnsi="Consolas" w:cs="Times New Roman"/>
+          <w:color w:val="808080"/>
+          <w:kern w:val="0"/>
+          <w:sz w:val="18"/>
+          <w:szCs w:val="18"/>
+          <w:lang w:eastAsia="es-ES"/>
+          <w14:ligatures w14:val="none"/>
+        </w:rPr>
+        <w:t>&lt;/</w:t>
+      </w:r>
+      <w:r>
+        <w:rPr>
+          <w:rFonts w:ascii="Consolas" w:eastAsia="Times New Roman" w:hAnsi="Consolas" w:cs="Times New Roman"/>
+          <w:color w:val="569CD6"/>
+          <w:kern w:val="0"/>
+          <w:sz w:val="18"/>
+          <w:szCs w:val="18"/>
+          <w:lang w:eastAsia="es-ES"/>
+          <w14:ligatures w14:val="none"/>
+        </w:rPr>
+        <w:t>button</w:t>
+      </w:r>
+      <w:r>
+        <w:rPr>
+          <w:rFonts w:ascii="Consolas" w:eastAsia="Times New Roman" w:hAnsi="Consolas" w:cs="Times New Roman"/>
+          <w:color w:val="808080"/>
+          <w:kern w:val="0"/>
+          <w:sz w:val="18"/>
+          <w:szCs w:val="18"/>
+          <w:lang w:eastAsia="es-ES"/>
+          <w14:ligatures w14:val="none"/>
+        </w:rPr>
+        <w:t>&gt;</w:t>
+      </w:r>
+    </w:p>
+    <w:p>
+      <w:pPr>
+        <w:shd w:val="clear" w:color="auto" w:fill="1F1F1F"/>
+        <w:spacing w:after="0" w:line="285" w:lineRule="atLeast"/>
+        <w:rPr>
+          <w:rFonts w:ascii="Consolas" w:eastAsia="Times New Roman" w:hAnsi="Consolas" w:cs="Times New Roman"/>
+          <w:color w:val="CCCCCC"/>
+          <w:kern w:val="0"/>
+          <w:sz w:val="18"/>
+          <w:szCs w:val="18"/>
+          <w:lang w:eastAsia="es-ES"/>
+          <w14:ligatures w14:val="none"/>
+        </w:rPr>
+      </w:pPr>
+      <w:r>
+        <w:rPr>
+          <w:rFonts w:ascii="Consolas" w:eastAsia="Times New Roman" w:hAnsi="Consolas" w:cs="Times New Roman"/>
+          <w:color w:val="808080"/>
+          <w:kern w:val="0"/>
+          <w:sz w:val="18"/>
+          <w:szCs w:val="18"/>
+          <w:lang w:eastAsia="es-ES"/>
+          <w14:ligatures w14:val="none"/>
+        </w:rPr>
+        <w:t>&lt;</w:t>
+      </w:r>
+      <w:r>
+        <w:rPr>
+          <w:rFonts w:ascii="Consolas" w:eastAsia="Times New Roman" w:hAnsi="Consolas" w:cs="Times New Roman"/>
+          <w:color w:val="569CD6"/>
+          <w:kern w:val="0"/>
+          <w:sz w:val="18"/>
+          <w:szCs w:val="18"/>
+          <w:lang w:eastAsia="es-ES"/>
+          <w14:ligatures w14:val="none"/>
+        </w:rPr>
+        <w:t>button</w:t>
+      </w:r>
+      <w:r>
+        <w:rPr>
+          <w:rFonts w:ascii="Consolas" w:eastAsia="Times New Roman" w:hAnsi="Consolas" w:cs="Times New Roman"/>
+          <w:color w:val="CCCCCC"/>
+          <w:kern w:val="0"/>
+          <w:sz w:val="18"/>
+          <w:szCs w:val="18"/>
+          <w:lang w:eastAsia="es-ES"/>
+          <w14:ligatures w14:val="none"/>
+        </w:rPr>
+        <w:t xml:space="preserve"> </w:t>
+      </w:r>
+      <w:r>
+        <w:rPr>
+          <w:rFonts w:ascii="Consolas" w:eastAsia="Times New Roman" w:hAnsi="Consolas" w:cs="Times New Roman"/>
+          <w:color w:val="9CDCFE"/>
+          <w:kern w:val="0"/>
+          <w:sz w:val="18"/>
+          <w:szCs w:val="18"/>
+          <w:lang w:eastAsia="es-ES"/>
+          <w14:ligatures w14:val="none"/>
+        </w:rPr>
+        <w:t>id</w:t>
+      </w:r>
+      <w:r>
+        <w:rPr>
+          <w:rFonts w:ascii="Consolas" w:eastAsia="Times New Roman" w:hAnsi="Consolas" w:cs="Times New Roman"/>
+          <w:color w:val="CCCCCC"/>
+          <w:kern w:val="0"/>
+          <w:sz w:val="18"/>
+          <w:szCs w:val="18"/>
+          <w:lang w:eastAsia="es-ES"/>
+          <w14:ligatures w14:val="none"/>
+        </w:rPr>
+        <w:t>=</w:t>
+      </w:r>
+      <w:r>
+        <w:rPr>
+          <w:rFonts w:ascii="Consolas" w:eastAsia="Times New Roman" w:hAnsi="Consolas" w:cs="Times New Roman"/>
+          <w:color w:val="CE9178"/>
+          <w:kern w:val="0"/>
+          <w:sz w:val="18"/>
+          <w:szCs w:val="18"/>
+          <w:lang w:eastAsia="es-ES"/>
+          <w14:ligatures w14:val="none"/>
+        </w:rPr>
+        <w:t>"cerrar-app"</w:t>
+      </w:r>
+      <w:r>
+        <w:rPr>
+          <w:rFonts w:ascii="Consolas" w:eastAsia="Times New Roman" w:hAnsi="Consolas" w:cs="Times New Roman"/>
+          <w:color w:val="808080"/>
+          <w:kern w:val="0"/>
+          <w:sz w:val="18"/>
+          <w:szCs w:val="18"/>
+          <w:lang w:eastAsia="es-ES"/>
+          <w14:ligatures w14:val="none"/>
+        </w:rPr>
+        <w:t>&gt;</w:t>
+      </w:r>
+      <w:r>
+        <w:rPr>
+          <w:rFonts w:ascii="Consolas" w:eastAsia="Times New Roman" w:hAnsi="Consolas" w:cs="Times New Roman"/>
+          <w:color w:val="CCCCCC"/>
+          <w:kern w:val="0"/>
+          <w:sz w:val="18"/>
+          <w:szCs w:val="18"/>
+          <w:lang w:eastAsia="es-ES"/>
+          <w14:ligatures w14:val="none"/>
+        </w:rPr>
+        <w:t>Cerrar app</w:t>
+      </w:r>
+      <w:r>
+        <w:rPr>
+          <w:rFonts w:ascii="Consolas" w:eastAsia="Times New Roman" w:hAnsi="Consolas" w:cs="Times New Roman"/>
+          <w:color w:val="808080"/>
+          <w:kern w:val="0"/>
+          <w:sz w:val="18"/>
+          <w:szCs w:val="18"/>
+          <w:lang w:eastAsia="es-ES"/>
+          <w14:ligatures w14:val="none"/>
+        </w:rPr>
+        <w:t>&lt;/</w:t>
+      </w:r>
+      <w:r>
+        <w:rPr>
+          <w:rFonts w:ascii="Consolas" w:eastAsia="Times New Roman" w:hAnsi="Consolas" w:cs="Times New Roman"/>
+          <w:color w:val="569CD6"/>
+          <w:kern w:val="0"/>
+          <w:sz w:val="18"/>
+          <w:szCs w:val="18"/>
+          <w:lang w:eastAsia="es-ES"/>
+          <w14:ligatures w14:val="none"/>
+        </w:rPr>
+        <w:t>button</w:t>
+      </w:r>
+      <w:r>
+        <w:rPr>
+          <w:rFonts w:ascii="Consolas" w:eastAsia="Times New Roman" w:hAnsi="Consolas" w:cs="Times New Roman"/>
+          <w:color w:val="808080"/>
+          <w:kern w:val="0"/>
+          <w:sz w:val="18"/>
+          <w:szCs w:val="18"/>
+          <w:lang w:eastAsia="es-ES"/>
+          <w14:ligatures w14:val="none"/>
+        </w:rPr>
+        <w:t>&gt;</w:t>
+      </w:r>
+    </w:p>
+    <w:p>
+      <w:pPr>
+        <w:shd w:val="clear" w:color="auto" w:fill="1F1F1F"/>
+        <w:spacing w:after="0" w:line="285" w:lineRule="atLeast"/>
+        <w:rPr>
+          <w:rFonts w:ascii="Consolas" w:eastAsia="Times New Roman" w:hAnsi="Consolas" w:cs="Times New Roman"/>
+          <w:color w:val="CCCCCC"/>
+          <w:kern w:val="0"/>
+          <w:sz w:val="18"/>
+          <w:szCs w:val="18"/>
+          <w:lang w:eastAsia="es-ES"/>
+          <w14:ligatures w14:val="none"/>
+        </w:rPr>
+      </w:pPr>
+    </w:p>
+    <w:p>
+      <w:pPr>
+        <w:shd w:val="clear" w:color="auto" w:fill="1F1F1F"/>
+        <w:spacing w:after="0" w:line="285" w:lineRule="atLeast"/>
+        <w:rPr>
+          <w:rFonts w:ascii="Consolas" w:eastAsia="Times New Roman" w:hAnsi="Consolas" w:cs="Times New Roman"/>
+          <w:color w:val="CCCCCC"/>
+          <w:kern w:val="0"/>
+          <w:sz w:val="18"/>
+          <w:szCs w:val="18"/>
+          <w:lang w:eastAsia="es-ES"/>
+          <w14:ligatures w14:val="none"/>
+        </w:rPr>
+      </w:pPr>
+      <w:r>
+        <w:rPr>
+          <w:rFonts w:ascii="Consolas" w:eastAsia="Times New Roman" w:hAnsi="Consolas" w:cs="Times New Roman"/>
+          <w:color w:val="CCCCCC"/>
+          <w:kern w:val="0"/>
+          <w:sz w:val="18"/>
+          <w:szCs w:val="18"/>
+          <w:lang w:eastAsia="es-ES"/>
+          <w14:ligatures w14:val="none"/>
+        </w:rPr>
+        <w:t xml:space="preserve">  </w:t>
+      </w:r>
+      <w:r>
+        <w:rPr>
+          <w:rFonts w:ascii="Consolas" w:eastAsia="Times New Roman" w:hAnsi="Consolas" w:cs="Times New Roman"/>
+          <w:color w:val="808080"/>
+          <w:kern w:val="0"/>
+          <w:sz w:val="18"/>
+          <w:szCs w:val="18"/>
+          <w:lang w:eastAsia="es-ES"/>
+          <w14:ligatures w14:val="none"/>
+        </w:rPr>
+        <w:t>&lt;/</w:t>
+      </w:r>
+      <w:r>
+        <w:rPr>
+          <w:rFonts w:ascii="Consolas" w:eastAsia="Times New Roman" w:hAnsi="Consolas" w:cs="Times New Roman"/>
+          <w:color w:val="569CD6"/>
+          <w:kern w:val="0"/>
+          <w:sz w:val="18"/>
+          <w:szCs w:val="18"/>
+          <w:lang w:eastAsia="es-ES"/>
+          <w14:ligatures w14:val="none"/>
+        </w:rPr>
+        <w:t>body</w:t>
+      </w:r>
+      <w:r>
+        <w:rPr>
+          <w:rFonts w:ascii="Consolas" w:eastAsia="Times New Roman" w:hAnsi="Consolas" w:cs="Times New Roman"/>
+          <w:color w:val="808080"/>
+          <w:kern w:val="0"/>
+          <w:sz w:val="18"/>
+          <w:szCs w:val="18"/>
+          <w:lang w:eastAsia="es-ES"/>
+          <w14:ligatures w14:val="none"/>
+        </w:rPr>
+        <w:t>&gt;</w:t>
+      </w:r>
+    </w:p>
+    <w:p>
+      <w:pPr>
+        <w:shd w:val="clear" w:color="auto" w:fill="1F1F1F"/>
+        <w:spacing w:after="0" w:line="285" w:lineRule="atLeast"/>
+        <w:rPr>
+          <w:rFonts w:ascii="Consolas" w:eastAsia="Times New Roman" w:hAnsi="Consolas" w:cs="Times New Roman"/>
+          <w:color w:val="CCCCCC"/>
+          <w:kern w:val="0"/>
+          <w:sz w:val="18"/>
+          <w:szCs w:val="18"/>
+          <w:lang w:eastAsia="es-ES"/>
+          <w14:ligatures w14:val="none"/>
+        </w:rPr>
+      </w:pPr>
+      <w:r>
+        <w:rPr>
+          <w:rFonts w:ascii="Consolas" w:eastAsia="Times New Roman" w:hAnsi="Consolas" w:cs="Times New Roman"/>
+          <w:color w:val="808080"/>
+          <w:kern w:val="0"/>
+          <w:sz w:val="18"/>
+          <w:szCs w:val="18"/>
+          <w:lang w:eastAsia="es-ES"/>
+          <w14:ligatures w14:val="none"/>
+        </w:rPr>
+        <w:t>&lt;/</w:t>
+      </w:r>
+      <w:r>
+        <w:rPr>
+          <w:rFonts w:ascii="Consolas" w:eastAsia="Times New Roman" w:hAnsi="Consolas" w:cs="Times New Roman"/>
+          <w:color w:val="569CD6"/>
+          <w:kern w:val="0"/>
+          <w:sz w:val="18"/>
+          <w:szCs w:val="18"/>
+          <w:lang w:eastAsia="es-ES"/>
+          <w14:ligatures w14:val="none"/>
+        </w:rPr>
+        <w:t>html</w:t>
+      </w:r>
+      <w:r>
+        <w:rPr>
+          <w:rFonts w:ascii="Consolas" w:eastAsia="Times New Roman" w:hAnsi="Consolas" w:cs="Times New Roman"/>
+          <w:color w:val="808080"/>
+          <w:kern w:val="0"/>
+          <w:sz w:val="18"/>
+          <w:szCs w:val="18"/>
+          <w:lang w:eastAsia="es-ES"/>
+          <w14:ligatures w14:val="none"/>
+        </w:rPr>
+        <w:t>&gt;</w:t>
+      </w:r>
+    </w:p>
+    <w:p>
+      <w:pPr>
+        <w:pStyle w:val="Descripcin"/>
+        <w:jc w:val="center"/>
+      </w:pPr>
+      <w:r>
+        <w:t xml:space="preserve">Código para </w:t>
+      </w:r>
+      <w:r>
+        <w:t>index.html</w:t>
       </w:r>
     </w:p>
     <w:p/>
@@ -8296,10 +11427,6 @@
     <w:p/>
     <w:p/>
     <w:p/>
-    <w:p/>
-    <w:p/>
-    <w:p/>
-    <w:p/>
     <w:p>
       <w:r>
         <w:br w:type="page"/>
@@ -8322,7 +11449,7 @@
       <w:r>
         <w:br/>
       </w:r>
-      <w:hyperlink r:id="rId14" w:history="1">
+      <w:hyperlink r:id="rId16" w:history="1">
         <w:r>
           <w:rPr>
             <w:rStyle w:val="Hipervnculo"/>
@@ -8334,8 +11461,8 @@
     <w:p/>
     <w:p/>
     <w:sectPr>
-      <w:headerReference w:type="default" r:id="rId15"/>
-      <w:footerReference w:type="default" r:id="rId16"/>
+      <w:headerReference w:type="default" r:id="rId17"/>
+      <w:footerReference w:type="default" r:id="rId18"/>
       <w:pgSz w:w="11906" w:h="16838"/>
       <w:pgMar w:top="720" w:right="720" w:bottom="720" w:left="720" w:header="708" w:footer="708" w:gutter="0"/>
       <w:pgNumType w:start="0"/>
@@ -8382,15 +11509,7 @@
       <w:t>0</w:t>
     </w:r>
     <w:r>
-      <w:t xml:space="preserve">3 </w:t>
-    </w:r>
-    <w:proofErr w:type="gramStart"/>
-    <w:r>
-      <w:t>Modelo</w:t>
-    </w:r>
-    <w:proofErr w:type="gramEnd"/>
-    <w:r>
-      <w:t xml:space="preserve"> de objetos predefinidos en</w:t>
+      <w:t>3 Modelo de objetos predefinidos en</w:t>
     </w:r>
     <w:r>
       <w:t xml:space="preserve"> JavaScript    </w:t>
